--- a/sem_6_seminar_detail_report.docx
+++ b/sem_6_seminar_detail_report.docx
@@ -262,7 +262,47 @@
           <w:sz w:val="24"/>
           <w:szCs w:val="24"/>
         </w:rPr>
-        <w:t>Bachelor of computer application [</w:t>
+        <w:t xml:space="preserve">Bachelor of </w:t>
+      </w:r>
+      <w:r>
+        <w:rPr>
+          <w:rFonts w:ascii="Times New Roman" w:hAnsi="Times New Roman" w:cs="Times New Roman"/>
+          <w:b/>
+          <w:color w:val="000000" w:themeColor="text1"/>
+          <w:sz w:val="24"/>
+          <w:szCs w:val="24"/>
+        </w:rPr>
+        <w:t>C</w:t>
+      </w:r>
+      <w:r>
+        <w:rPr>
+          <w:rFonts w:ascii="Times New Roman" w:hAnsi="Times New Roman" w:cs="Times New Roman"/>
+          <w:b/>
+          <w:color w:val="000000" w:themeColor="text1"/>
+          <w:sz w:val="24"/>
+          <w:szCs w:val="24"/>
+        </w:rPr>
+        <w:t xml:space="preserve">omputer </w:t>
+      </w:r>
+      <w:r>
+        <w:rPr>
+          <w:rFonts w:ascii="Times New Roman" w:hAnsi="Times New Roman" w:cs="Times New Roman"/>
+          <w:b/>
+          <w:color w:val="000000" w:themeColor="text1"/>
+          <w:sz w:val="24"/>
+          <w:szCs w:val="24"/>
+        </w:rPr>
+        <w:t>A</w:t>
+      </w:r>
+      <w:r>
+        <w:rPr>
+          <w:rFonts w:ascii="Times New Roman" w:hAnsi="Times New Roman" w:cs="Times New Roman"/>
+          <w:b/>
+          <w:color w:val="000000" w:themeColor="text1"/>
+          <w:sz w:val="24"/>
+          <w:szCs w:val="24"/>
+        </w:rPr>
+        <w:t>pplication [</w:t>
       </w:r>
       <w:r>
         <w:rPr>
@@ -283,18 +323,6 @@
         </w:rPr>
         <w:t>]</w:t>
       </w:r>
-    </w:p>
-    <w:p>
-      <w:pPr>
-        <w:spacing w:after="0" w:line="360" w:lineRule="auto"/>
-        <w:rPr>
-          <w:rFonts w:ascii="Times New Roman" w:hAnsi="Times New Roman" w:cs="Times New Roman"/>
-          <w:b/>
-          <w:color w:val="000000" w:themeColor="text1"/>
-          <w:sz w:val="24"/>
-          <w:szCs w:val="24"/>
-        </w:rPr>
-      </w:pPr>
     </w:p>
     <w:p>
       <w:pPr>
@@ -308,182 +336,6 @@
           <w:szCs w:val="24"/>
         </w:rPr>
       </w:pPr>
-      <w:r>
-        <w:rPr>
-          <w:rFonts w:ascii="Times New Roman" w:hAnsi="Times New Roman" w:cs="Times New Roman"/>
-          <w:b/>
-          <w:color w:val="000000" w:themeColor="text1"/>
-          <w:sz w:val="24"/>
-          <w:szCs w:val="24"/>
-        </w:rPr>
-        <w:t>[academic year: 2021-2022]</w:t>
-      </w:r>
-    </w:p>
-    <w:p>
-      <w:pPr>
-        <w:spacing w:after="0" w:line="360" w:lineRule="auto"/>
-        <w:rPr>
-          <w:rFonts w:ascii="Times New Roman" w:hAnsi="Times New Roman" w:cs="Times New Roman"/>
-          <w:b/>
-          <w:color w:val="000000" w:themeColor="text1"/>
-          <w:sz w:val="24"/>
-          <w:szCs w:val="24"/>
-        </w:rPr>
-      </w:pPr>
-    </w:p>
-    <w:p>
-      <w:pPr>
-        <w:spacing w:after="0" w:line="360" w:lineRule="auto"/>
-        <w:rPr>
-          <w:rFonts w:ascii="Times New Roman" w:hAnsi="Times New Roman" w:cs="Times New Roman"/>
-          <w:color w:val="44546A" w:themeColor="text2"/>
-          <w:sz w:val="24"/>
-          <w:szCs w:val="24"/>
-        </w:rPr>
-      </w:pPr>
-      <w:r>
-        <w:rPr>
-          <w:rFonts w:ascii="Times New Roman" w:hAnsi="Times New Roman" w:cs="Times New Roman"/>
-          <w:color w:val="44546A" w:themeColor="text2"/>
-          <w:sz w:val="24"/>
-          <w:szCs w:val="24"/>
-        </w:rPr>
-        <w:t>Guided by:</w:t>
-      </w:r>
-      <w:r>
-        <w:rPr>
-          <w:rFonts w:ascii="Times New Roman" w:hAnsi="Times New Roman" w:cs="Times New Roman"/>
-          <w:b/>
-          <w:color w:val="000000" w:themeColor="text1"/>
-          <w:sz w:val="24"/>
-          <w:szCs w:val="24"/>
-        </w:rPr>
-        <w:t xml:space="preserve">                                                             </w:t>
-      </w:r>
-      <w:r>
-        <w:rPr>
-          <w:rFonts w:ascii="Times New Roman" w:hAnsi="Times New Roman" w:cs="Times New Roman"/>
-          <w:color w:val="44546A" w:themeColor="text2"/>
-          <w:sz w:val="24"/>
-          <w:szCs w:val="24"/>
-        </w:rPr>
-        <w:t>submitted by:</w:t>
-      </w:r>
-    </w:p>
-    <w:p>
-      <w:pPr>
-        <w:spacing w:after="0" w:line="360" w:lineRule="auto"/>
-        <w:rPr>
-          <w:rFonts w:ascii="Times New Roman" w:hAnsi="Times New Roman" w:cs="Times New Roman"/>
-          <w:color w:val="44546A" w:themeColor="text2"/>
-          <w:sz w:val="24"/>
-          <w:szCs w:val="24"/>
-        </w:rPr>
-      </w:pPr>
-    </w:p>
-    <w:p>
-      <w:pPr>
-        <w:spacing w:after="0" w:line="360" w:lineRule="auto"/>
-        <w:rPr>
-          <w:rFonts w:ascii="Times New Roman" w:hAnsi="Times New Roman" w:cs="Times New Roman"/>
-          <w:color w:val="FF0000"/>
-          <w:sz w:val="24"/>
-          <w:szCs w:val="24"/>
-        </w:rPr>
-      </w:pPr>
-      <w:r>
-        <w:rPr>
-          <w:rFonts w:ascii="Times New Roman" w:hAnsi="Times New Roman" w:cs="Times New Roman"/>
-          <w:color w:val="FF0000"/>
-          <w:sz w:val="24"/>
-          <w:szCs w:val="24"/>
-        </w:rPr>
-        <w:t>Prof. BHAUTIKA PATEL</w:t>
-      </w:r>
-      <w:r>
-        <w:rPr>
-          <w:rFonts w:ascii="Times New Roman" w:hAnsi="Times New Roman" w:cs="Times New Roman"/>
-          <w:color w:val="44546A" w:themeColor="text2"/>
-          <w:sz w:val="24"/>
-          <w:szCs w:val="24"/>
-        </w:rPr>
-        <w:t xml:space="preserve">                                     </w:t>
-      </w:r>
-      <w:r>
-        <w:rPr>
-          <w:rFonts w:ascii="Times New Roman" w:hAnsi="Times New Roman" w:cs="Times New Roman"/>
-          <w:color w:val="FF0000"/>
-          <w:sz w:val="24"/>
-          <w:szCs w:val="24"/>
-        </w:rPr>
-        <w:t>PREET S.</w:t>
-      </w:r>
-      <w:r>
-        <w:rPr>
-          <w:rFonts w:ascii="Times New Roman" w:hAnsi="Times New Roman" w:cs="Times New Roman"/>
-          <w:color w:val="FF0000"/>
-          <w:sz w:val="24"/>
-          <w:szCs w:val="24"/>
-        </w:rPr>
-        <w:t xml:space="preserve"> </w:t>
-      </w:r>
-      <w:r>
-        <w:rPr>
-          <w:rFonts w:ascii="Times New Roman" w:hAnsi="Times New Roman" w:cs="Times New Roman"/>
-          <w:color w:val="FF0000"/>
-          <w:sz w:val="24"/>
-          <w:szCs w:val="24"/>
-        </w:rPr>
-        <w:t>PATEL</w:t>
-      </w:r>
-      <w:r>
-        <w:rPr>
-          <w:rFonts w:ascii="Times New Roman" w:hAnsi="Times New Roman" w:cs="Times New Roman"/>
-          <w:color w:val="FF0000"/>
-          <w:sz w:val="24"/>
-          <w:szCs w:val="24"/>
-        </w:rPr>
-        <w:t xml:space="preserve"> </w:t>
-      </w:r>
-      <w:r>
-        <w:rPr>
-          <w:rFonts w:ascii="Times New Roman" w:hAnsi="Times New Roman" w:cs="Times New Roman"/>
-          <w:color w:val="FF0000"/>
-          <w:sz w:val="24"/>
-          <w:szCs w:val="24"/>
-        </w:rPr>
-        <w:t>(exam no:</w:t>
-      </w:r>
-      <w:r>
-        <w:rPr>
-          <w:rFonts w:ascii="Times New Roman" w:hAnsi="Times New Roman" w:cs="Times New Roman"/>
-          <w:color w:val="FF0000"/>
-          <w:sz w:val="24"/>
-          <w:szCs w:val="24"/>
-        </w:rPr>
-        <w:t>2019047348</w:t>
-      </w:r>
-      <w:r>
-        <w:rPr>
-          <w:rFonts w:ascii="Times New Roman" w:hAnsi="Times New Roman" w:cs="Times New Roman"/>
-          <w:color w:val="FF0000"/>
-          <w:sz w:val="24"/>
-          <w:szCs w:val="24"/>
-        </w:rPr>
-        <w:t>)</w:t>
-      </w:r>
-    </w:p>
-    <w:p>
-      <w:pPr>
-        <w:spacing w:after="0" w:line="360" w:lineRule="auto"/>
-        <w:jc w:val="right"/>
-        <w:rPr>
-          <w:rFonts w:ascii="Times New Roman" w:hAnsi="Times New Roman" w:cs="Times New Roman"/>
-          <w:color w:val="FF0000"/>
-          <w:sz w:val="24"/>
-          <w:szCs w:val="24"/>
-        </w:rPr>
-      </w:pPr>
     </w:p>
     <w:p>
       <w:pPr>
@@ -491,17 +343,61 @@
         <w:jc w:val="center"/>
         <w:rPr>
           <w:rFonts w:ascii="Times New Roman" w:hAnsi="Times New Roman" w:cs="Times New Roman"/>
-          <w:sz w:val="24"/>
-          <w:szCs w:val="24"/>
-        </w:rPr>
-      </w:pPr>
-      <w:r>
-        <w:rPr>
-          <w:rFonts w:ascii="Times New Roman" w:hAnsi="Times New Roman" w:cs="Times New Roman"/>
-          <w:sz w:val="24"/>
-          <w:szCs w:val="24"/>
-        </w:rPr>
-        <w:t>Organization</w:t>
+          <w:b/>
+          <w:color w:val="000000" w:themeColor="text1"/>
+          <w:sz w:val="24"/>
+          <w:szCs w:val="24"/>
+        </w:rPr>
+      </w:pPr>
+      <w:r>
+        <w:rPr>
+          <w:rFonts w:ascii="Times New Roman" w:hAnsi="Times New Roman" w:cs="Times New Roman"/>
+          <w:b/>
+          <w:color w:val="000000" w:themeColor="text1"/>
+          <w:sz w:val="24"/>
+          <w:szCs w:val="24"/>
+        </w:rPr>
+        <w:t>[</w:t>
+      </w:r>
+      <w:r>
+        <w:rPr>
+          <w:rFonts w:ascii="Times New Roman" w:hAnsi="Times New Roman" w:cs="Times New Roman"/>
+          <w:b/>
+          <w:color w:val="000000" w:themeColor="text1"/>
+          <w:sz w:val="24"/>
+          <w:szCs w:val="24"/>
+        </w:rPr>
+        <w:t>A</w:t>
+      </w:r>
+      <w:r>
+        <w:rPr>
+          <w:rFonts w:ascii="Times New Roman" w:hAnsi="Times New Roman" w:cs="Times New Roman"/>
+          <w:b/>
+          <w:color w:val="000000" w:themeColor="text1"/>
+          <w:sz w:val="24"/>
+          <w:szCs w:val="24"/>
+        </w:rPr>
+        <w:t xml:space="preserve">cademic </w:t>
+      </w:r>
+      <w:r>
+        <w:rPr>
+          <w:rFonts w:ascii="Times New Roman" w:hAnsi="Times New Roman" w:cs="Times New Roman"/>
+          <w:b/>
+          <w:color w:val="000000" w:themeColor="text1"/>
+          <w:sz w:val="24"/>
+          <w:szCs w:val="24"/>
+        </w:rPr>
+        <w:t>Y</w:t>
+      </w:r>
+      <w:r>
+        <w:rPr>
+          <w:rFonts w:ascii="Times New Roman" w:hAnsi="Times New Roman" w:cs="Times New Roman"/>
+          <w:b/>
+          <w:color w:val="000000" w:themeColor="text1"/>
+          <w:sz w:val="24"/>
+          <w:szCs w:val="24"/>
+        </w:rPr>
+        <w:t>ear: 2021-2022]</w:t>
       </w:r>
     </w:p>
     <w:p>
@@ -510,6 +406,244 @@
         <w:jc w:val="center"/>
         <w:rPr>
           <w:rFonts w:ascii="Times New Roman" w:hAnsi="Times New Roman" w:cs="Times New Roman"/>
+          <w:b/>
+          <w:color w:val="000000" w:themeColor="text1"/>
+          <w:sz w:val="24"/>
+          <w:szCs w:val="24"/>
+        </w:rPr>
+      </w:pPr>
+    </w:p>
+    <w:p>
+      <w:pPr>
+        <w:spacing w:after="0" w:line="360" w:lineRule="auto"/>
+        <w:jc w:val="center"/>
+        <w:rPr>
+          <w:rFonts w:ascii="Times New Roman" w:hAnsi="Times New Roman" w:cs="Times New Roman"/>
+          <w:color w:val="44546A" w:themeColor="text2"/>
+          <w:sz w:val="24"/>
+          <w:szCs w:val="24"/>
+        </w:rPr>
+      </w:pPr>
+      <w:r>
+        <w:rPr>
+          <w:rFonts w:ascii="Times New Roman" w:hAnsi="Times New Roman" w:cs="Times New Roman"/>
+          <w:color w:val="44546A" w:themeColor="text2"/>
+          <w:sz w:val="24"/>
+          <w:szCs w:val="24"/>
+        </w:rPr>
+        <w:t>Guided by:</w:t>
+      </w:r>
+      <w:r>
+        <w:rPr>
+          <w:rFonts w:ascii="Times New Roman" w:hAnsi="Times New Roman" w:cs="Times New Roman"/>
+          <w:b/>
+          <w:color w:val="000000" w:themeColor="text1"/>
+          <w:sz w:val="24"/>
+          <w:szCs w:val="24"/>
+        </w:rPr>
+        <w:t xml:space="preserve">                                                             </w:t>
+      </w:r>
+      <w:r>
+        <w:rPr>
+          <w:rFonts w:ascii="Times New Roman" w:hAnsi="Times New Roman" w:cs="Times New Roman"/>
+          <w:color w:val="44546A" w:themeColor="text2"/>
+          <w:sz w:val="24"/>
+          <w:szCs w:val="24"/>
+        </w:rPr>
+        <w:t>S</w:t>
+      </w:r>
+      <w:r>
+        <w:rPr>
+          <w:rFonts w:ascii="Times New Roman" w:hAnsi="Times New Roman" w:cs="Times New Roman"/>
+          <w:color w:val="44546A" w:themeColor="text2"/>
+          <w:sz w:val="24"/>
+          <w:szCs w:val="24"/>
+        </w:rPr>
+        <w:t>ubmitted by:</w:t>
+      </w:r>
+    </w:p>
+    <w:p>
+      <w:pPr>
+        <w:spacing w:after="0" w:line="360" w:lineRule="auto"/>
+        <w:jc w:val="center"/>
+        <w:rPr>
+          <w:rFonts w:ascii="Times New Roman" w:hAnsi="Times New Roman" w:cs="Times New Roman"/>
+          <w:color w:val="44546A" w:themeColor="text2"/>
+          <w:sz w:val="24"/>
+          <w:szCs w:val="24"/>
+        </w:rPr>
+      </w:pPr>
+    </w:p>
+    <w:p>
+      <w:pPr>
+        <w:spacing w:after="0" w:line="360" w:lineRule="auto"/>
+        <w:jc w:val="center"/>
+        <w:rPr>
+          <w:rFonts w:ascii="Times New Roman" w:hAnsi="Times New Roman" w:cs="Times New Roman"/>
+          <w:color w:val="FF0000"/>
+          <w:sz w:val="24"/>
+          <w:szCs w:val="24"/>
+        </w:rPr>
+      </w:pPr>
+      <w:r>
+        <w:rPr>
+          <w:rFonts w:ascii="Times New Roman" w:hAnsi="Times New Roman" w:cs="Times New Roman"/>
+          <w:color w:val="FF0000"/>
+          <w:sz w:val="24"/>
+          <w:szCs w:val="24"/>
+        </w:rPr>
+        <w:t>Prof. BHAUTIKA PATEL</w:t>
+      </w:r>
+      <w:r>
+        <w:rPr>
+          <w:rFonts w:ascii="Times New Roman" w:hAnsi="Times New Roman" w:cs="Times New Roman"/>
+          <w:color w:val="44546A" w:themeColor="text2"/>
+          <w:sz w:val="24"/>
+          <w:szCs w:val="24"/>
+        </w:rPr>
+        <w:t xml:space="preserve">                                     </w:t>
+      </w:r>
+      <w:r>
+        <w:rPr>
+          <w:rFonts w:ascii="Times New Roman" w:hAnsi="Times New Roman" w:cs="Times New Roman"/>
+          <w:color w:val="FF0000"/>
+          <w:sz w:val="24"/>
+          <w:szCs w:val="24"/>
+        </w:rPr>
+        <w:t>PREET S.</w:t>
+      </w:r>
+      <w:r>
+        <w:rPr>
+          <w:rFonts w:ascii="Times New Roman" w:hAnsi="Times New Roman" w:cs="Times New Roman"/>
+          <w:color w:val="FF0000"/>
+          <w:sz w:val="24"/>
+          <w:szCs w:val="24"/>
+        </w:rPr>
+        <w:t xml:space="preserve"> </w:t>
+      </w:r>
+      <w:r>
+        <w:rPr>
+          <w:rFonts w:ascii="Times New Roman" w:hAnsi="Times New Roman" w:cs="Times New Roman"/>
+          <w:color w:val="FF0000"/>
+          <w:sz w:val="24"/>
+          <w:szCs w:val="24"/>
+        </w:rPr>
+        <w:t>PATEL</w:t>
+      </w:r>
+      <w:r>
+        <w:rPr>
+          <w:rFonts w:ascii="Times New Roman" w:hAnsi="Times New Roman" w:cs="Times New Roman"/>
+          <w:color w:val="FF0000"/>
+          <w:sz w:val="24"/>
+          <w:szCs w:val="24"/>
+        </w:rPr>
+        <w:t xml:space="preserve"> </w:t>
+      </w:r>
+      <w:r>
+        <w:rPr>
+          <w:rFonts w:ascii="Times New Roman" w:hAnsi="Times New Roman" w:cs="Times New Roman"/>
+          <w:color w:val="FF0000"/>
+          <w:sz w:val="24"/>
+          <w:szCs w:val="24"/>
+        </w:rPr>
+        <w:t>(</w:t>
+      </w:r>
+      <w:r>
+        <w:rPr>
+          <w:rFonts w:ascii="Times New Roman" w:hAnsi="Times New Roman" w:cs="Times New Roman"/>
+          <w:color w:val="FF0000"/>
+          <w:sz w:val="24"/>
+          <w:szCs w:val="24"/>
+        </w:rPr>
+        <w:t>E</w:t>
+      </w:r>
+      <w:r>
+        <w:rPr>
+          <w:rFonts w:ascii="Times New Roman" w:hAnsi="Times New Roman" w:cs="Times New Roman"/>
+          <w:color w:val="FF0000"/>
+          <w:sz w:val="24"/>
+          <w:szCs w:val="24"/>
+        </w:rPr>
+        <w:t xml:space="preserve">xam </w:t>
+      </w:r>
+      <w:r>
+        <w:rPr>
+          <w:rFonts w:ascii="Times New Roman" w:hAnsi="Times New Roman" w:cs="Times New Roman"/>
+          <w:color w:val="FF0000"/>
+          <w:sz w:val="24"/>
+          <w:szCs w:val="24"/>
+        </w:rPr>
+        <w:t>N</w:t>
+      </w:r>
+      <w:r>
+        <w:rPr>
+          <w:rFonts w:ascii="Times New Roman" w:hAnsi="Times New Roman" w:cs="Times New Roman"/>
+          <w:color w:val="FF0000"/>
+          <w:sz w:val="24"/>
+          <w:szCs w:val="24"/>
+        </w:rPr>
+        <w:t>o:</w:t>
+      </w:r>
+      <w:r>
+        <w:rPr>
+          <w:rFonts w:ascii="Times New Roman" w:hAnsi="Times New Roman" w:cs="Times New Roman"/>
+          <w:color w:val="FF0000"/>
+          <w:sz w:val="24"/>
+          <w:szCs w:val="24"/>
+        </w:rPr>
+        <w:t>2019047348</w:t>
+      </w:r>
+      <w:r>
+        <w:rPr>
+          <w:rFonts w:ascii="Times New Roman" w:hAnsi="Times New Roman" w:cs="Times New Roman"/>
+          <w:color w:val="FF0000"/>
+          <w:sz w:val="24"/>
+          <w:szCs w:val="24"/>
+        </w:rPr>
+        <w:t>)</w:t>
+      </w:r>
+    </w:p>
+    <w:p>
+      <w:pPr>
+        <w:spacing w:after="0" w:line="360" w:lineRule="auto"/>
+        <w:jc w:val="center"/>
+        <w:rPr>
+          <w:rFonts w:ascii="Times New Roman" w:hAnsi="Times New Roman" w:cs="Times New Roman"/>
+          <w:color w:val="FF0000"/>
+          <w:sz w:val="24"/>
+          <w:szCs w:val="24"/>
+        </w:rPr>
+      </w:pPr>
+    </w:p>
+    <w:p>
+      <w:pPr>
+        <w:spacing w:after="0" w:line="360" w:lineRule="auto"/>
+        <w:jc w:val="center"/>
+        <w:rPr>
+          <w:rFonts w:ascii="Times New Roman" w:hAnsi="Times New Roman" w:cs="Times New Roman"/>
+          <w:b/>
+          <w:bCs/>
+          <w:sz w:val="24"/>
+          <w:szCs w:val="24"/>
+        </w:rPr>
+      </w:pPr>
+      <w:r>
+        <w:rPr>
+          <w:rFonts w:ascii="Times New Roman" w:hAnsi="Times New Roman" w:cs="Times New Roman"/>
+          <w:b/>
+          <w:bCs/>
+          <w:sz w:val="24"/>
+          <w:szCs w:val="24"/>
+        </w:rPr>
+        <w:t>Organization</w:t>
+      </w:r>
+    </w:p>
+    <w:p>
+      <w:pPr>
+        <w:spacing w:after="0" w:line="360" w:lineRule="auto"/>
+        <w:jc w:val="center"/>
+        <w:rPr>
+          <w:rFonts w:ascii="Times New Roman" w:hAnsi="Times New Roman" w:cs="Times New Roman"/>
           <w:sz w:val="24"/>
           <w:szCs w:val="24"/>
         </w:rPr>
@@ -526,19 +660,20 @@
     <w:p>
       <w:pPr>
         <w:spacing w:after="0" w:line="360" w:lineRule="auto"/>
-        <w:rPr>
-          <w:rFonts w:ascii="Times New Roman" w:hAnsi="Times New Roman" w:cs="Times New Roman"/>
-          <w:sz w:val="24"/>
-          <w:szCs w:val="24"/>
-        </w:rPr>
-      </w:pPr>
-      <w:r>
-        <w:rPr>
-          <w:rFonts w:ascii="Times New Roman" w:hAnsi="Times New Roman" w:cs="Times New Roman"/>
-          <w:sz w:val="24"/>
-          <w:szCs w:val="24"/>
-        </w:rPr>
-        <w:t xml:space="preserve">     WADIA WOMEN’S COLLEGE CAMPUS, ATHWALINES, SURAT </w:t>
+        <w:jc w:val="center"/>
+        <w:rPr>
+          <w:rFonts w:ascii="Times New Roman" w:hAnsi="Times New Roman" w:cs="Times New Roman"/>
+          <w:sz w:val="24"/>
+          <w:szCs w:val="24"/>
+        </w:rPr>
+      </w:pPr>
+      <w:r>
+        <w:rPr>
+          <w:rFonts w:ascii="Times New Roman" w:hAnsi="Times New Roman" w:cs="Times New Roman"/>
+          <w:sz w:val="24"/>
+          <w:szCs w:val="24"/>
+        </w:rPr>
+        <w:t xml:space="preserve">WADIA WOMEN’S COLLEGE CAMPUS, ATHWALINES, SURAT </w:t>
       </w:r>
       <w:r>
         <w:rPr>
@@ -560,6 +695,7 @@
     <w:p>
       <w:pPr>
         <w:spacing w:after="0" w:line="360" w:lineRule="auto"/>
+        <w:jc w:val="center"/>
         <w:rPr>
           <w:rFonts w:ascii="Times New Roman" w:hAnsi="Times New Roman" w:cs="Times New Roman"/>
           <w:sz w:val="24"/>
@@ -570,6 +706,7 @@
     <w:p>
       <w:pPr>
         <w:spacing w:after="160" w:line="259" w:lineRule="auto"/>
+        <w:jc w:val="both"/>
         <w:rPr>
           <w:rFonts w:ascii="Times New Roman" w:hAnsi="Times New Roman" w:cs="Times New Roman"/>
           <w:sz w:val="24"/>
@@ -580,6 +717,7 @@
     <w:p>
       <w:pPr>
         <w:spacing w:after="160" w:line="259" w:lineRule="auto"/>
+        <w:jc w:val="both"/>
         <w:rPr>
           <w:rFonts w:ascii="Times New Roman" w:hAnsi="Times New Roman" w:cs="Times New Roman"/>
           <w:sz w:val="24"/>
@@ -590,6 +728,7 @@
     <w:p>
       <w:pPr>
         <w:spacing w:after="160" w:line="259" w:lineRule="auto"/>
+        <w:jc w:val="both"/>
         <w:rPr>
           <w:rFonts w:ascii="Times New Roman" w:hAnsi="Times New Roman" w:cs="Times New Roman"/>
           <w:sz w:val="24"/>
@@ -600,6 +739,7 @@
     <w:p>
       <w:pPr>
         <w:spacing w:after="160" w:line="259" w:lineRule="auto"/>
+        <w:jc w:val="both"/>
         <w:rPr>
           <w:rFonts w:ascii="Times New Roman" w:hAnsi="Times New Roman" w:cs="Times New Roman"/>
           <w:sz w:val="24"/>
@@ -610,6 +750,7 @@
     <w:p>
       <w:pPr>
         <w:spacing w:after="160" w:line="259" w:lineRule="auto"/>
+        <w:jc w:val="both"/>
         <w:rPr>
           <w:rFonts w:ascii="Times New Roman" w:hAnsi="Times New Roman" w:cs="Times New Roman"/>
           <w:sz w:val="24"/>
@@ -620,6 +761,7 @@
     <w:p>
       <w:pPr>
         <w:spacing w:after="160" w:line="259" w:lineRule="auto"/>
+        <w:jc w:val="both"/>
         <w:rPr>
           <w:rFonts w:ascii="Times New Roman" w:hAnsi="Times New Roman" w:cs="Times New Roman"/>
           <w:sz w:val="24"/>
@@ -630,7 +772,7 @@
     <w:p>
       <w:pPr>
         <w:spacing w:after="160" w:line="259" w:lineRule="auto"/>
-        <w:jc w:val="center"/>
+        <w:jc w:val="both"/>
         <w:rPr>
           <w:rFonts w:ascii="Times New Roman" w:hAnsi="Times New Roman" w:cs="Times New Roman"/>
           <w:b/>
@@ -643,7 +785,7 @@
     <w:p>
       <w:pPr>
         <w:spacing w:after="160" w:line="259" w:lineRule="auto"/>
-        <w:jc w:val="center"/>
+        <w:jc w:val="both"/>
         <w:rPr>
           <w:rFonts w:ascii="Times New Roman" w:hAnsi="Times New Roman" w:cs="Times New Roman"/>
           <w:b/>
@@ -655,7 +797,7 @@
     </w:p>
     <w:p>
       <w:pPr>
-        <w:spacing w:after="160" w:line="259" w:lineRule="auto"/>
+        <w:spacing w:line="360" w:lineRule="auto"/>
         <w:jc w:val="center"/>
         <w:rPr>
           <w:rFonts w:ascii="Times New Roman" w:hAnsi="Times New Roman" w:cs="Times New Roman"/>
@@ -665,608 +807,127 @@
           <w:szCs w:val="32"/>
         </w:rPr>
       </w:pPr>
-    </w:p>
-    <w:p>
-      <w:pPr>
-        <w:spacing w:after="160" w:line="259" w:lineRule="auto"/>
-        <w:jc w:val="center"/>
+      <w:r>
         <w:rPr>
           <w:rFonts w:ascii="Times New Roman" w:hAnsi="Times New Roman" w:cs="Times New Roman"/>
           <w:b/>
           <w:bCs/>
+          <w:noProof/>
           <w:sz w:val="32"/>
           <w:szCs w:val="32"/>
         </w:rPr>
-      </w:pPr>
-    </w:p>
-    <w:p>
-      <w:pPr>
-        <w:spacing w:after="160" w:line="259" w:lineRule="auto"/>
-        <w:jc w:val="center"/>
-        <w:rPr>
-          <w:rFonts w:ascii="Times New Roman" w:hAnsi="Times New Roman" w:cs="Times New Roman"/>
-          <w:sz w:val="24"/>
-          <w:szCs w:val="24"/>
-        </w:rPr>
-      </w:pPr>
-      <w:r>
-        <w:rPr>
-          <w:rFonts w:ascii="Times New Roman" w:hAnsi="Times New Roman" w:cs="Times New Roman"/>
-          <w:b/>
-          <w:bCs/>
-          <w:sz w:val="32"/>
-          <w:szCs w:val="32"/>
-        </w:rPr>
         <w:lastRenderedPageBreak/>
-        <w:t>Acknowledgement</w:t>
-      </w:r>
-    </w:p>
-    <w:p>
-      <w:pPr>
-        <w:rPr>
-          <w:rFonts w:ascii="Times New Roman" w:hAnsi="Times New Roman" w:cs="Times New Roman"/>
-          <w:sz w:val="24"/>
-          <w:szCs w:val="24"/>
-          <w:lang w:val="en-IN"/>
-        </w:rPr>
-      </w:pPr>
-      <w:r>
-        <w:rPr>
-          <w:rFonts w:ascii="Times New Roman" w:hAnsi="Times New Roman" w:cs="Times New Roman"/>
-          <w:sz w:val="24"/>
-          <w:szCs w:val="24"/>
-          <w:lang w:val="en-IN"/>
-        </w:rPr>
-        <w:t xml:space="preserve">This has been the most practical and exciting part of our learning experience during three years of </w:t>
-      </w:r>
-      <w:r>
-        <w:rPr>
-          <w:rFonts w:ascii="Times New Roman" w:hAnsi="Times New Roman" w:cs="Times New Roman"/>
-          <w:sz w:val="24"/>
-          <w:szCs w:val="24"/>
-          <w:lang w:val="en-IN"/>
-        </w:rPr>
-        <w:t>my</w:t>
-      </w:r>
-      <w:r>
-        <w:rPr>
-          <w:rFonts w:ascii="Times New Roman" w:hAnsi="Times New Roman" w:cs="Times New Roman"/>
-          <w:sz w:val="24"/>
-          <w:szCs w:val="24"/>
-          <w:lang w:val="en-IN"/>
-        </w:rPr>
-        <w:t xml:space="preserve"> degree, which would be an asset for us in our future carrier. </w:t>
-      </w:r>
-    </w:p>
-    <w:p>
-      <w:pPr>
-        <w:rPr>
-          <w:rFonts w:ascii="Times New Roman" w:hAnsi="Times New Roman" w:cs="Times New Roman"/>
-          <w:sz w:val="24"/>
-          <w:szCs w:val="24"/>
-          <w:lang w:val="en-IN"/>
-        </w:rPr>
-      </w:pPr>
-      <w:r>
-        <w:rPr>
-          <w:rFonts w:ascii="Times New Roman" w:hAnsi="Times New Roman" w:cs="Times New Roman"/>
-          <w:sz w:val="24"/>
-          <w:szCs w:val="24"/>
-          <w:lang w:val="en-IN"/>
-        </w:rPr>
-        <w:t xml:space="preserve">This acknowledgement to my parents and friends for being a constant source for inspiration. </w:t>
-      </w:r>
-    </w:p>
-    <w:p>
-      <w:pPr>
-        <w:rPr>
-          <w:rFonts w:ascii="Times New Roman" w:hAnsi="Times New Roman" w:cs="Times New Roman"/>
-          <w:sz w:val="24"/>
-          <w:szCs w:val="24"/>
-          <w:lang w:val="en-IN"/>
-        </w:rPr>
-      </w:pPr>
-      <w:r>
-        <w:rPr>
-          <w:rFonts w:ascii="Times New Roman" w:hAnsi="Times New Roman" w:cs="Times New Roman"/>
-          <w:sz w:val="24"/>
-          <w:szCs w:val="24"/>
-          <w:lang w:val="en-IN"/>
-        </w:rPr>
-        <w:t xml:space="preserve">I am deeply thankful to </w:t>
-      </w:r>
-      <w:r>
-        <w:rPr>
-          <w:rFonts w:ascii="Times New Roman" w:hAnsi="Times New Roman" w:cs="Times New Roman"/>
-          <w:sz w:val="24"/>
-          <w:szCs w:val="24"/>
-          <w:lang w:val="en-IN"/>
-        </w:rPr>
-        <w:t>my</w:t>
-      </w:r>
-      <w:r>
-        <w:rPr>
-          <w:rFonts w:ascii="Times New Roman" w:hAnsi="Times New Roman" w:cs="Times New Roman"/>
-          <w:sz w:val="24"/>
-          <w:szCs w:val="24"/>
-          <w:lang w:val="en-IN"/>
-        </w:rPr>
-        <w:t xml:space="preserve"> seminar guides am </w:t>
-      </w:r>
-      <w:r>
-        <w:rPr>
-          <w:rFonts w:ascii="Times New Roman" w:hAnsi="Times New Roman" w:cs="Times New Roman"/>
-          <w:b/>
-          <w:bCs/>
-          <w:sz w:val="24"/>
-          <w:szCs w:val="24"/>
-          <w:lang w:val="en-IN"/>
-        </w:rPr>
-        <w:t>Prof.</w:t>
-      </w:r>
-      <w:r>
-        <w:rPr>
-          <w:rFonts w:ascii="Times New Roman" w:hAnsi="Times New Roman" w:cs="Times New Roman"/>
-          <w:b/>
-          <w:bCs/>
-          <w:sz w:val="24"/>
-          <w:szCs w:val="24"/>
-          <w:lang w:val="en-IN"/>
-        </w:rPr>
-        <w:t xml:space="preserve"> BHARAT PATEL</w:t>
-      </w:r>
-      <w:r>
-        <w:rPr>
-          <w:rFonts w:ascii="Times New Roman" w:hAnsi="Times New Roman" w:cs="Times New Roman"/>
-          <w:sz w:val="24"/>
-          <w:szCs w:val="24"/>
-          <w:lang w:val="en-IN"/>
-        </w:rPr>
-        <w:t xml:space="preserve"> </w:t>
-      </w:r>
-      <w:r>
-        <w:rPr>
-          <w:rFonts w:ascii="Times New Roman" w:hAnsi="Times New Roman" w:cs="Times New Roman"/>
-          <w:sz w:val="24"/>
-          <w:szCs w:val="24"/>
-          <w:lang w:val="en-IN"/>
-        </w:rPr>
-        <w:t xml:space="preserve">and </w:t>
-      </w:r>
-      <w:r>
-        <w:rPr>
-          <w:rFonts w:ascii="Times New Roman" w:hAnsi="Times New Roman" w:cs="Times New Roman"/>
-          <w:b/>
-          <w:bCs/>
-          <w:sz w:val="24"/>
-          <w:szCs w:val="24"/>
-          <w:lang w:val="en-IN"/>
-        </w:rPr>
-        <w:t>Prof.</w:t>
-      </w:r>
-      <w:r>
-        <w:rPr>
-          <w:rFonts w:ascii="Times New Roman" w:hAnsi="Times New Roman" w:cs="Times New Roman"/>
-          <w:b/>
-          <w:bCs/>
-          <w:sz w:val="24"/>
-          <w:szCs w:val="24"/>
-          <w:lang w:val="en-IN"/>
-        </w:rPr>
-        <w:t xml:space="preserve"> BHAUTIKA PATEL</w:t>
-      </w:r>
-      <w:r>
-        <w:rPr>
-          <w:rFonts w:ascii="Times New Roman" w:hAnsi="Times New Roman" w:cs="Times New Roman"/>
-          <w:sz w:val="24"/>
-          <w:szCs w:val="24"/>
-          <w:lang w:val="en-IN"/>
-        </w:rPr>
-        <w:t xml:space="preserve"> </w:t>
-      </w:r>
-      <w:r>
-        <w:rPr>
-          <w:rFonts w:ascii="Times New Roman" w:hAnsi="Times New Roman" w:cs="Times New Roman"/>
-          <w:sz w:val="24"/>
-          <w:szCs w:val="24"/>
-          <w:lang w:val="en-IN"/>
-        </w:rPr>
-        <w:t>for their kind cooperation and guidelines</w:t>
-      </w:r>
-      <w:r>
-        <w:rPr>
-          <w:rFonts w:ascii="Times New Roman" w:hAnsi="Times New Roman" w:cs="Times New Roman"/>
-          <w:sz w:val="24"/>
-          <w:szCs w:val="24"/>
-          <w:lang w:val="en-IN"/>
-        </w:rPr>
-        <w:t>;</w:t>
-      </w:r>
-      <w:r>
-        <w:rPr>
-          <w:rFonts w:ascii="Times New Roman" w:hAnsi="Times New Roman" w:cs="Times New Roman"/>
-          <w:sz w:val="24"/>
-          <w:szCs w:val="24"/>
-          <w:lang w:val="en-IN"/>
-        </w:rPr>
-        <w:t xml:space="preserve"> </w:t>
-      </w:r>
-      <w:r>
-        <w:rPr>
-          <w:rFonts w:ascii="Times New Roman" w:hAnsi="Times New Roman" w:cs="Times New Roman"/>
-          <w:sz w:val="24"/>
-          <w:szCs w:val="24"/>
-          <w:lang w:val="en-IN"/>
-        </w:rPr>
-        <w:t>o</w:t>
-      </w:r>
-      <w:r>
-        <w:rPr>
-          <w:rFonts w:ascii="Times New Roman" w:hAnsi="Times New Roman" w:cs="Times New Roman"/>
-          <w:sz w:val="24"/>
-          <w:szCs w:val="24"/>
-          <w:lang w:val="en-IN"/>
-        </w:rPr>
-        <w:t>ur library also provides necessary materials for the seminar work.</w:t>
-      </w:r>
-    </w:p>
-    <w:p>
-      <w:pPr>
-        <w:rPr>
-          <w:rFonts w:ascii="Times New Roman" w:hAnsi="Times New Roman" w:cs="Times New Roman"/>
-          <w:sz w:val="24"/>
-          <w:szCs w:val="24"/>
-          <w:lang w:val="en-IN"/>
-        </w:rPr>
-      </w:pPr>
-      <w:r>
-        <w:rPr>
-          <w:rFonts w:ascii="Times New Roman" w:hAnsi="Times New Roman" w:cs="Times New Roman"/>
-          <w:sz w:val="24"/>
-          <w:szCs w:val="24"/>
-          <w:lang w:val="en-IN"/>
-        </w:rPr>
-        <w:t xml:space="preserve"> I also wish to express our sincere thanks to all those people who helped and support at every movement out the seminar work. </w:t>
-      </w:r>
-    </w:p>
-    <w:p>
-      <w:pPr>
-        <w:rPr>
-          <w:rFonts w:ascii="Times New Roman" w:hAnsi="Times New Roman" w:cs="Times New Roman"/>
-          <w:sz w:val="24"/>
-          <w:szCs w:val="24"/>
-          <w:lang w:val="en-IN"/>
-        </w:rPr>
-      </w:pPr>
-      <w:r>
-        <w:rPr>
-          <w:rFonts w:ascii="Times New Roman" w:hAnsi="Times New Roman" w:cs="Times New Roman"/>
-          <w:sz w:val="24"/>
-          <w:szCs w:val="24"/>
-          <w:lang w:val="en-IN"/>
-        </w:rPr>
-        <w:t xml:space="preserve">Thanking to all. </w:t>
-      </w:r>
-    </w:p>
-    <w:p>
-      <w:pPr>
-        <w:jc w:val="right"/>
-        <w:rPr>
-          <w:rFonts w:ascii="Times New Roman" w:hAnsi="Times New Roman" w:cs="Times New Roman"/>
-          <w:sz w:val="24"/>
-          <w:szCs w:val="24"/>
-          <w:lang w:val="en-IN"/>
-        </w:rPr>
-      </w:pPr>
-      <w:r>
-        <w:rPr>
-          <w:rFonts w:ascii="Times New Roman" w:hAnsi="Times New Roman" w:cs="Times New Roman"/>
-          <w:sz w:val="24"/>
-          <w:szCs w:val="24"/>
-          <w:lang w:val="en-IN"/>
-        </w:rPr>
-        <w:t xml:space="preserve">Your Sincerely </w:t>
-      </w:r>
-    </w:p>
-    <w:p>
-      <w:pPr>
-        <w:jc w:val="right"/>
-        <w:rPr>
-          <w:rFonts w:ascii="Times New Roman" w:hAnsi="Times New Roman" w:cs="Times New Roman"/>
-          <w:sz w:val="24"/>
-          <w:szCs w:val="24"/>
-          <w:lang w:val="en-IN"/>
-        </w:rPr>
-      </w:pPr>
-      <w:r>
-        <w:rPr>
-          <w:rFonts w:ascii="Times New Roman" w:hAnsi="Times New Roman" w:cs="Times New Roman"/>
-          <w:sz w:val="24"/>
-          <w:szCs w:val="24"/>
-          <w:lang w:val="en-IN"/>
-        </w:rPr>
-        <w:t xml:space="preserve">Preet </w:t>
-      </w:r>
-      <w:r>
-        <w:rPr>
-          <w:rFonts w:ascii="Times New Roman" w:hAnsi="Times New Roman" w:cs="Times New Roman"/>
-          <w:sz w:val="24"/>
-          <w:szCs w:val="24"/>
-          <w:lang w:val="en-IN"/>
-        </w:rPr>
-        <w:t>S</w:t>
-      </w:r>
-      <w:r>
-        <w:rPr>
-          <w:rFonts w:ascii="Times New Roman" w:hAnsi="Times New Roman" w:cs="Times New Roman"/>
-          <w:sz w:val="24"/>
-          <w:szCs w:val="24"/>
-          <w:lang w:val="en-IN"/>
-        </w:rPr>
-        <w:t>. Patel</w:t>
-      </w:r>
-      <w:r>
-        <w:rPr>
-          <w:rFonts w:ascii="Times New Roman" w:hAnsi="Times New Roman" w:cs="Times New Roman"/>
-          <w:sz w:val="24"/>
-          <w:szCs w:val="24"/>
-          <w:lang w:val="en-IN"/>
-        </w:rPr>
-        <w:tab/>
-      </w:r>
-    </w:p>
-    <w:p>
-      <w:pPr>
-        <w:jc w:val="right"/>
-        <w:rPr>
-          <w:rFonts w:ascii="Times New Roman" w:hAnsi="Times New Roman" w:cs="Times New Roman"/>
-          <w:sz w:val="24"/>
-          <w:szCs w:val="24"/>
-          <w:lang w:val="en-IN"/>
-        </w:rPr>
-      </w:pPr>
-      <w:r>
-        <w:rPr>
-          <w:rFonts w:ascii="Times New Roman" w:hAnsi="Times New Roman" w:cs="Times New Roman"/>
-          <w:sz w:val="24"/>
-          <w:szCs w:val="24"/>
-          <w:lang w:val="en-IN"/>
-        </w:rPr>
-        <w:tab/>
-      </w:r>
-      <w:r>
-        <w:rPr>
-          <w:rFonts w:ascii="Times New Roman" w:hAnsi="Times New Roman" w:cs="Times New Roman"/>
-          <w:sz w:val="24"/>
-          <w:szCs w:val="24"/>
-          <w:lang w:val="en-IN"/>
-        </w:rPr>
-        <w:tab/>
-      </w:r>
-      <w:r>
-        <w:rPr>
-          <w:rFonts w:ascii="Times New Roman" w:hAnsi="Times New Roman" w:cs="Times New Roman"/>
-          <w:sz w:val="24"/>
-          <w:szCs w:val="24"/>
-          <w:lang w:val="en-IN"/>
-        </w:rPr>
-        <w:tab/>
-      </w:r>
-      <w:r>
-        <w:rPr>
-          <w:rFonts w:ascii="Times New Roman" w:hAnsi="Times New Roman" w:cs="Times New Roman"/>
-          <w:sz w:val="24"/>
-          <w:szCs w:val="24"/>
-          <w:lang w:val="en-IN"/>
-        </w:rPr>
-        <w:tab/>
-      </w:r>
-      <w:r>
-        <w:rPr>
-          <w:rFonts w:ascii="Times New Roman" w:hAnsi="Times New Roman" w:cs="Times New Roman"/>
-          <w:sz w:val="24"/>
-          <w:szCs w:val="24"/>
-          <w:lang w:val="en-IN"/>
-        </w:rPr>
-        <w:tab/>
-      </w:r>
-      <w:r>
-        <w:rPr>
-          <w:rFonts w:ascii="Times New Roman" w:hAnsi="Times New Roman" w:cs="Times New Roman"/>
-          <w:sz w:val="24"/>
-          <w:szCs w:val="24"/>
-          <w:lang w:val="en-IN"/>
-        </w:rPr>
-        <w:tab/>
-      </w:r>
-      <w:r>
-        <w:rPr>
-          <w:rFonts w:ascii="Times New Roman" w:hAnsi="Times New Roman" w:cs="Times New Roman"/>
-          <w:sz w:val="24"/>
-          <w:szCs w:val="24"/>
-          <w:lang w:val="en-IN"/>
-        </w:rPr>
-        <w:tab/>
-      </w:r>
-      <w:r>
-        <w:rPr>
-          <w:rFonts w:ascii="Times New Roman" w:hAnsi="Times New Roman" w:cs="Times New Roman"/>
-          <w:sz w:val="24"/>
-          <w:szCs w:val="24"/>
-          <w:lang w:val="en-IN"/>
-        </w:rPr>
-        <w:tab/>
-      </w:r>
-      <w:r>
-        <w:rPr>
-          <w:rFonts w:ascii="Times New Roman" w:hAnsi="Times New Roman" w:cs="Times New Roman"/>
-          <w:sz w:val="24"/>
-          <w:szCs w:val="24"/>
-          <w:lang w:val="en-IN"/>
-        </w:rPr>
-        <w:tab/>
-      </w:r>
-      <w:r>
-        <w:rPr>
-          <w:rFonts w:ascii="Times New Roman" w:hAnsi="Times New Roman" w:cs="Times New Roman"/>
-          <w:sz w:val="24"/>
-          <w:szCs w:val="24"/>
-          <w:lang w:val="en-IN"/>
-        </w:rPr>
-        <w:tab/>
-      </w:r>
-      <w:r>
-        <w:rPr>
-          <w:rFonts w:ascii="Times New Roman" w:hAnsi="Times New Roman" w:cs="Times New Roman"/>
-          <w:sz w:val="24"/>
-          <w:szCs w:val="24"/>
-          <w:lang w:val="en-IN"/>
-        </w:rPr>
-        <w:tab/>
-      </w:r>
-      <w:r>
-        <w:rPr>
-          <w:rFonts w:ascii="Times New Roman" w:hAnsi="Times New Roman" w:cs="Times New Roman"/>
-          <w:sz w:val="24"/>
-          <w:szCs w:val="24"/>
-          <w:lang w:val="en-IN"/>
-        </w:rPr>
-        <w:tab/>
-      </w:r>
-      <w:r>
-        <w:rPr>
-          <w:rFonts w:ascii="Times New Roman" w:hAnsi="Times New Roman" w:cs="Times New Roman"/>
-          <w:sz w:val="24"/>
-          <w:szCs w:val="24"/>
-          <w:lang w:val="en-IN"/>
-        </w:rPr>
-        <w:tab/>
-      </w:r>
-      <w:r>
-        <w:rPr>
-          <w:rFonts w:ascii="Times New Roman" w:hAnsi="Times New Roman" w:cs="Times New Roman"/>
-          <w:sz w:val="24"/>
-          <w:szCs w:val="24"/>
-          <w:lang w:val="en-IN"/>
-        </w:rPr>
-        <w:tab/>
-      </w:r>
-      <w:r>
-        <w:rPr>
-          <w:rFonts w:ascii="Times New Roman" w:hAnsi="Times New Roman" w:cs="Times New Roman"/>
-          <w:sz w:val="24"/>
-          <w:szCs w:val="24"/>
-          <w:lang w:val="en-IN"/>
-        </w:rPr>
-        <w:tab/>
-      </w:r>
-      <w:r>
-        <w:rPr>
-          <w:rFonts w:ascii="Times New Roman" w:hAnsi="Times New Roman" w:cs="Times New Roman"/>
-          <w:sz w:val="24"/>
-          <w:szCs w:val="24"/>
-          <w:lang w:val="en-IN"/>
-        </w:rPr>
-        <w:tab/>
-      </w:r>
-      <w:r>
-        <w:rPr>
-          <w:rFonts w:ascii="Times New Roman" w:hAnsi="Times New Roman" w:cs="Times New Roman"/>
-          <w:sz w:val="24"/>
-          <w:szCs w:val="24"/>
-          <w:lang w:val="en-IN"/>
-        </w:rPr>
-        <w:tab/>
-      </w:r>
-      <w:r>
-        <w:rPr>
-          <w:rFonts w:ascii="Times New Roman" w:hAnsi="Times New Roman" w:cs="Times New Roman"/>
-          <w:sz w:val="24"/>
-          <w:szCs w:val="24"/>
-          <w:lang w:val="en-IN"/>
-        </w:rPr>
-        <w:tab/>
-      </w:r>
-      <w:r>
-        <w:rPr>
-          <w:rFonts w:ascii="Times New Roman" w:hAnsi="Times New Roman" w:cs="Times New Roman"/>
-          <w:sz w:val="24"/>
-          <w:szCs w:val="24"/>
-          <w:lang w:val="en-IN"/>
-        </w:rPr>
-        <w:tab/>
-      </w:r>
-      <w:r>
-        <w:rPr>
-          <w:rFonts w:ascii="Times New Roman" w:hAnsi="Times New Roman" w:cs="Times New Roman"/>
-          <w:sz w:val="24"/>
-          <w:szCs w:val="24"/>
-          <w:lang w:val="en-IN"/>
-        </w:rPr>
-        <w:tab/>
-      </w:r>
-      <w:r>
-        <w:rPr>
-          <w:rFonts w:ascii="Times New Roman" w:hAnsi="Times New Roman" w:cs="Times New Roman"/>
-          <w:sz w:val="24"/>
-          <w:szCs w:val="24"/>
-          <w:lang w:val="en-IN"/>
-        </w:rPr>
-        <w:tab/>
-      </w:r>
-    </w:p>
-    <w:p>
-      <w:pPr>
-        <w:spacing w:after="0" w:line="360" w:lineRule="auto"/>
-        <w:rPr>
-          <w:rFonts w:ascii="Times New Roman" w:hAnsi="Times New Roman" w:cs="Times New Roman"/>
-          <w:sz w:val="24"/>
-          <w:szCs w:val="24"/>
-        </w:rPr>
-      </w:pPr>
-    </w:p>
-    <w:p/>
-    <w:p>
-      <w:pPr>
-        <w:spacing w:after="160" w:line="259" w:lineRule="auto"/>
-      </w:pPr>
-      <w:r>
-        <w:br w:type="page"/>
-      </w:r>
-    </w:p>
-    <w:p/>
-    <w:p>
-      <w:pPr>
-        <w:jc w:val="center"/>
-        <w:rPr>
-          <w:rFonts w:ascii="Times New Roman" w:hAnsi="Times New Roman" w:cs="Times New Roman"/>
-          <w:b/>
-          <w:bCs/>
-          <w:sz w:val="32"/>
-          <w:szCs w:val="32"/>
-        </w:rPr>
-      </w:pPr>
-      <w:r>
-        <w:rPr>
-          <w:rFonts w:ascii="Times New Roman" w:hAnsi="Times New Roman" w:cs="Times New Roman"/>
-          <w:b/>
-          <w:bCs/>
-          <w:sz w:val="32"/>
-          <w:szCs w:val="32"/>
-        </w:rPr>
-        <w:t>Personal profile</w:t>
+        <mc:AlternateContent>
+          <mc:Choice Requires="wps">
+            <w:drawing>
+              <wp:anchor distT="0" distB="0" distL="114300" distR="114300" simplePos="0" relativeHeight="251659264" behindDoc="0" locked="0" layoutInCell="1" allowOverlap="1" wp14:anchorId="62933981" wp14:editId="2CAF1509">
+                <wp:simplePos x="0" y="0"/>
+                <wp:positionH relativeFrom="column">
+                  <wp:posOffset>2080260</wp:posOffset>
+                </wp:positionH>
+                <wp:positionV relativeFrom="paragraph">
+                  <wp:posOffset>-63500</wp:posOffset>
+                </wp:positionV>
+                <wp:extent cx="1714500" cy="447675"/>
+                <wp:effectExtent l="0" t="0" r="19050" b="28575"/>
+                <wp:wrapNone/>
+                <wp:docPr id="2" name="Rectangle: Rounded Corners 2"/>
+                <wp:cNvGraphicFramePr/>
+                <a:graphic xmlns:a="http://schemas.openxmlformats.org/drawingml/2006/main">
+                  <a:graphicData uri="http://schemas.microsoft.com/office/word/2010/wordprocessingShape">
+                    <wps:wsp>
+                      <wps:cNvSpPr/>
+                      <wps:spPr>
+                        <a:xfrm>
+                          <a:off x="0" y="0"/>
+                          <a:ext cx="1714500" cy="447675"/>
+                        </a:xfrm>
+                        <a:prstGeom prst="roundRect">
+                          <a:avLst>
+                            <a:gd name="adj" fmla="val 50000"/>
+                          </a:avLst>
+                        </a:prstGeom>
+                      </wps:spPr>
+                      <wps:style>
+                        <a:lnRef idx="2">
+                          <a:schemeClr val="accent2"/>
+                        </a:lnRef>
+                        <a:fillRef idx="1">
+                          <a:schemeClr val="lt1"/>
+                        </a:fillRef>
+                        <a:effectRef idx="0">
+                          <a:schemeClr val="accent2"/>
+                        </a:effectRef>
+                        <a:fontRef idx="minor">
+                          <a:schemeClr val="dk1"/>
+                        </a:fontRef>
+                      </wps:style>
+                      <wps:txbx>
+                        <w:txbxContent>
+                          <w:p>
+                            <w:r>
+                              <w:rPr>
+                                <w:rFonts w:ascii="Times New Roman" w:hAnsi="Times New Roman" w:cs="Times New Roman"/>
+                                <w:b/>
+                                <w:bCs/>
+                                <w:sz w:val="32"/>
+                                <w:szCs w:val="32"/>
+                              </w:rPr>
+                              <w:t>Personal profile</w:t>
+                            </w:r>
+                          </w:p>
+                        </w:txbxContent>
+                      </wps:txbx>
+                      <wps:bodyPr rot="0" spcFirstLastPara="0" vertOverflow="overflow" horzOverflow="overflow" vert="horz" wrap="square" lIns="91440" tIns="45720" rIns="91440" bIns="45720" numCol="1" spcCol="0" rtlCol="0" fromWordArt="0" anchor="ctr" anchorCtr="0" forceAA="0" compatLnSpc="1">
+                        <a:prstTxWarp prst="textNoShape">
+                          <a:avLst/>
+                        </a:prstTxWarp>
+                        <a:noAutofit/>
+                      </wps:bodyPr>
+                    </wps:wsp>
+                  </a:graphicData>
+                </a:graphic>
+                <wp14:sizeRelV relativeFrom="margin">
+                  <wp14:pctHeight>0</wp14:pctHeight>
+                </wp14:sizeRelV>
+              </wp:anchor>
+            </w:drawing>
+          </mc:Choice>
+          <mc:Fallback>
+            <w:pict>
+              <v:roundrect w14:anchorId="62933981" id="Rectangle: Rounded Corners 2" o:spid="_x0000_s1026" style="position:absolute;left:0;text-align:left;margin-left:163.8pt;margin-top:-5pt;width:135pt;height:35.25pt;z-index:251659264;visibility:visible;mso-wrap-style:square;mso-height-percent:0;mso-wrap-distance-left:9pt;mso-wrap-distance-top:0;mso-wrap-distance-right:9pt;mso-wrap-distance-bottom:0;mso-position-horizontal:absolute;mso-position-horizontal-relative:text;mso-position-vertical:absolute;mso-position-vertical-relative:text;mso-height-percent:0;mso-height-relative:margin;v-text-anchor:middle" arcsize=".5" o:gfxdata="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" fillcolor="white [3201]" strokecolor="#ed7d31 [3205]" strokeweight="1pt">
+                <v:stroke joinstyle="miter"/>
+                <v:textbox>
+                  <w:txbxContent>
+                    <w:p>
+                      <w:r>
+                        <w:rPr>
+                          <w:rFonts w:ascii="Times New Roman" w:hAnsi="Times New Roman" w:cs="Times New Roman"/>
+                          <w:b/>
+                          <w:bCs/>
+                          <w:sz w:val="32"/>
+                          <w:szCs w:val="32"/>
+                        </w:rPr>
+                        <w:t>Personal profile</w:t>
+                      </w:r>
+                    </w:p>
+                  </w:txbxContent>
+                </v:textbox>
+              </v:roundrect>
+            </w:pict>
+          </mc:Fallback>
+        </mc:AlternateContent>
       </w:r>
     </w:p>
     <w:tbl>
       <w:tblPr>
-        <w:tblStyle w:val="GridTable6Colorful-Accent5"/>
+        <w:tblStyle w:val="GridTable4-Accent4"/>
         <w:tblW w:w="0" w:type="auto"/>
-        <w:tblInd w:w="527" w:type="dxa"/>
         <w:tblLook w:val="04A0" w:firstRow="1" w:lastRow="0" w:firstColumn="1" w:lastColumn="0" w:noHBand="0" w:noVBand="1"/>
       </w:tblPr>
       <w:tblGrid>
-        <w:gridCol w:w="2445"/>
-        <w:gridCol w:w="6690"/>
+        <w:gridCol w:w="4590"/>
+        <w:gridCol w:w="4545"/>
       </w:tblGrid>
       <w:tr>
         <w:trPr>
@@ -1276,17 +937,12 @@
         <w:tc>
           <w:tcPr>
             <w:cnfStyle w:val="001000000000" w:firstRow="0" w:lastRow="0" w:firstColumn="1" w:lastColumn="0" w:oddVBand="0" w:evenVBand="0" w:oddHBand="0" w:evenHBand="0" w:firstRowFirstColumn="0" w:firstRowLastColumn="0" w:lastRowFirstColumn="0" w:lastRowLastColumn="0"/>
-            <w:tcW w:w="2445" w:type="dxa"/>
-            <w:tcBorders>
-              <w:top w:val="single" w:sz="4" w:space="0" w:color="9CC2E5" w:themeColor="accent5" w:themeTint="99"/>
-              <w:left w:val="single" w:sz="4" w:space="0" w:color="9CC2E5" w:themeColor="accent5" w:themeTint="99"/>
-              <w:right w:val="single" w:sz="4" w:space="0" w:color="9CC2E5" w:themeColor="accent5" w:themeTint="99"/>
-            </w:tcBorders>
+            <w:tcW w:w="4590" w:type="dxa"/>
           </w:tcPr>
           <w:p>
             <w:pPr>
-              <w:spacing w:after="0" w:line="240" w:lineRule="auto"/>
-              <w:jc w:val="center"/>
+              <w:spacing w:after="0" w:line="360" w:lineRule="auto"/>
+              <w:jc w:val="both"/>
               <w:rPr>
                 <w:rFonts w:ascii="Times New Roman" w:hAnsi="Times New Roman" w:cs="Times New Roman"/>
                 <w:color w:val="1F3864" w:themeColor="accent1" w:themeShade="80"/>
@@ -1295,12 +951,11 @@
                 <w:lang w:val="en-IN"/>
               </w:rPr>
             </w:pPr>
-            <w:bookmarkStart w:id="0" w:name="_Hlk98085853"/>
           </w:p>
           <w:p>
             <w:pPr>
-              <w:spacing w:after="0" w:line="240" w:lineRule="auto"/>
-              <w:jc w:val="center"/>
+              <w:spacing w:after="0" w:line="360" w:lineRule="auto"/>
+              <w:jc w:val="both"/>
               <w:rPr>
                 <w:rFonts w:ascii="Times New Roman" w:hAnsi="Times New Roman" w:cs="Times New Roman"/>
                 <w:color w:val="1F3864" w:themeColor="accent1" w:themeShade="80"/>
@@ -1320,8 +975,8 @@
           </w:p>
           <w:p>
             <w:pPr>
-              <w:spacing w:after="0" w:line="240" w:lineRule="auto"/>
-              <w:jc w:val="center"/>
+              <w:spacing w:after="0" w:line="360" w:lineRule="auto"/>
+              <w:jc w:val="both"/>
               <w:rPr>
                 <w:rFonts w:ascii="Times New Roman" w:hAnsi="Times New Roman" w:cs="Times New Roman"/>
                 <w:b w:val="0"/>
@@ -1334,17 +989,12 @@
         </w:tc>
         <w:tc>
           <w:tcPr>
-            <w:tcW w:w="6690" w:type="dxa"/>
-            <w:tcBorders>
-              <w:top w:val="single" w:sz="4" w:space="0" w:color="9CC2E5" w:themeColor="accent5" w:themeTint="99"/>
-              <w:left w:val="single" w:sz="4" w:space="0" w:color="9CC2E5" w:themeColor="accent5" w:themeTint="99"/>
-              <w:right w:val="single" w:sz="4" w:space="0" w:color="9CC2E5" w:themeColor="accent5" w:themeTint="99"/>
-            </w:tcBorders>
+            <w:tcW w:w="4545" w:type="dxa"/>
           </w:tcPr>
           <w:p>
             <w:pPr>
-              <w:spacing w:after="0" w:line="240" w:lineRule="auto"/>
-              <w:jc w:val="center"/>
+              <w:spacing w:after="0" w:line="360" w:lineRule="auto"/>
+              <w:jc w:val="both"/>
               <w:cnfStyle w:val="100000000000" w:firstRow="1" w:lastRow="0" w:firstColumn="0" w:lastColumn="0" w:oddVBand="0" w:evenVBand="0" w:oddHBand="0" w:evenHBand="0" w:firstRowFirstColumn="0" w:firstRowLastColumn="0" w:lastRowFirstColumn="0" w:lastRowLastColumn="0"/>
               <w:rPr>
                 <w:rFonts w:ascii="Times New Roman" w:hAnsi="Times New Roman" w:cs="Times New Roman"/>
@@ -1360,7 +1010,8 @@
                 <w:tab w:val="center" w:pos="2164"/>
                 <w:tab w:val="right" w:pos="4329"/>
               </w:tabs>
-              <w:spacing w:after="0" w:line="240" w:lineRule="auto"/>
+              <w:spacing w:after="0" w:line="360" w:lineRule="auto"/>
+              <w:jc w:val="both"/>
               <w:cnfStyle w:val="100000000000" w:firstRow="1" w:lastRow="0" w:firstColumn="0" w:lastColumn="0" w:oddVBand="0" w:evenVBand="0" w:oddHBand="0" w:evenHBand="0" w:firstRowFirstColumn="0" w:firstRowLastColumn="0" w:lastRowFirstColumn="0" w:lastRowLastColumn="0"/>
               <w:rPr>
                 <w:rFonts w:ascii="Times New Roman" w:hAnsi="Times New Roman" w:cs="Times New Roman"/>
@@ -1392,8 +1043,8 @@
           </w:p>
           <w:p>
             <w:pPr>
-              <w:spacing w:after="0" w:line="240" w:lineRule="auto"/>
-              <w:jc w:val="center"/>
+              <w:spacing w:after="0" w:line="360" w:lineRule="auto"/>
+              <w:jc w:val="both"/>
               <w:cnfStyle w:val="100000000000" w:firstRow="1" w:lastRow="0" w:firstColumn="0" w:lastColumn="0" w:oddVBand="0" w:evenVBand="0" w:oddHBand="0" w:evenHBand="0" w:firstRowFirstColumn="0" w:firstRowLastColumn="0" w:lastRowFirstColumn="0" w:lastRowLastColumn="0"/>
               <w:rPr>
                 <w:rFonts w:ascii="Times New Roman" w:hAnsi="Times New Roman" w:cs="Times New Roman"/>
@@ -1414,18 +1065,13 @@
         <w:tc>
           <w:tcPr>
             <w:cnfStyle w:val="001000000000" w:firstRow="0" w:lastRow="0" w:firstColumn="1" w:lastColumn="0" w:oddVBand="0" w:evenVBand="0" w:oddHBand="0" w:evenHBand="0" w:firstRowFirstColumn="0" w:firstRowLastColumn="0" w:lastRowFirstColumn="0" w:lastRowLastColumn="0"/>
-            <w:tcW w:w="2445" w:type="dxa"/>
-            <w:tcBorders>
-              <w:top w:val="single" w:sz="4" w:space="0" w:color="9CC2E5" w:themeColor="accent5" w:themeTint="99"/>
-              <w:left w:val="single" w:sz="4" w:space="0" w:color="9CC2E5" w:themeColor="accent5" w:themeTint="99"/>
-              <w:bottom w:val="single" w:sz="4" w:space="0" w:color="9CC2E5" w:themeColor="accent5" w:themeTint="99"/>
-              <w:right w:val="single" w:sz="4" w:space="0" w:color="9CC2E5" w:themeColor="accent5" w:themeTint="99"/>
-            </w:tcBorders>
+            <w:tcW w:w="4590" w:type="dxa"/>
             <w:hideMark/>
           </w:tcPr>
           <w:p>
             <w:pPr>
-              <w:spacing w:before="120" w:after="120" w:line="240" w:lineRule="auto"/>
+              <w:spacing w:before="120" w:after="120" w:line="360" w:lineRule="auto"/>
+              <w:jc w:val="both"/>
               <w:rPr>
                 <w:rFonts w:ascii="Times New Roman" w:hAnsi="Times New Roman" w:cs="Times New Roman"/>
                 <w:color w:val="1F3864" w:themeColor="accent1" w:themeShade="80"/>
@@ -1446,18 +1092,13 @@
         </w:tc>
         <w:tc>
           <w:tcPr>
-            <w:tcW w:w="6690" w:type="dxa"/>
-            <w:tcBorders>
-              <w:top w:val="single" w:sz="4" w:space="0" w:color="9CC2E5" w:themeColor="accent5" w:themeTint="99"/>
-              <w:left w:val="single" w:sz="4" w:space="0" w:color="9CC2E5" w:themeColor="accent5" w:themeTint="99"/>
-              <w:bottom w:val="single" w:sz="4" w:space="0" w:color="9CC2E5" w:themeColor="accent5" w:themeTint="99"/>
-              <w:right w:val="single" w:sz="4" w:space="0" w:color="9CC2E5" w:themeColor="accent5" w:themeTint="99"/>
-            </w:tcBorders>
+            <w:tcW w:w="4545" w:type="dxa"/>
             <w:hideMark/>
           </w:tcPr>
           <w:p>
             <w:pPr>
-              <w:spacing w:before="120" w:after="120" w:line="240" w:lineRule="auto"/>
+              <w:spacing w:before="120" w:after="120" w:line="360" w:lineRule="auto"/>
+              <w:jc w:val="both"/>
               <w:cnfStyle w:val="000000100000" w:firstRow="0" w:lastRow="0" w:firstColumn="0" w:lastColumn="0" w:oddVBand="0" w:evenVBand="0" w:oddHBand="1" w:evenHBand="0" w:firstRowFirstColumn="0" w:firstRowLastColumn="0" w:lastRowFirstColumn="0" w:lastRowLastColumn="0"/>
               <w:rPr>
                 <w:rFonts w:ascii="Times New Roman" w:hAnsi="Times New Roman" w:cs="Times New Roman"/>
@@ -1485,18 +1126,13 @@
         <w:tc>
           <w:tcPr>
             <w:cnfStyle w:val="001000000000" w:firstRow="0" w:lastRow="0" w:firstColumn="1" w:lastColumn="0" w:oddVBand="0" w:evenVBand="0" w:oddHBand="0" w:evenHBand="0" w:firstRowFirstColumn="0" w:firstRowLastColumn="0" w:lastRowFirstColumn="0" w:lastRowLastColumn="0"/>
-            <w:tcW w:w="2445" w:type="dxa"/>
-            <w:tcBorders>
-              <w:top w:val="single" w:sz="4" w:space="0" w:color="9CC2E5" w:themeColor="accent5" w:themeTint="99"/>
-              <w:left w:val="single" w:sz="4" w:space="0" w:color="9CC2E5" w:themeColor="accent5" w:themeTint="99"/>
-              <w:bottom w:val="single" w:sz="4" w:space="0" w:color="9CC2E5" w:themeColor="accent5" w:themeTint="99"/>
-              <w:right w:val="single" w:sz="4" w:space="0" w:color="9CC2E5" w:themeColor="accent5" w:themeTint="99"/>
-            </w:tcBorders>
+            <w:tcW w:w="4590" w:type="dxa"/>
             <w:hideMark/>
           </w:tcPr>
           <w:p>
             <w:pPr>
-              <w:spacing w:before="120" w:after="120" w:line="240" w:lineRule="auto"/>
+              <w:spacing w:before="120" w:after="120" w:line="360" w:lineRule="auto"/>
+              <w:jc w:val="both"/>
               <w:rPr>
                 <w:rFonts w:ascii="Times New Roman" w:hAnsi="Times New Roman" w:cs="Times New Roman"/>
                 <w:color w:val="1F3864" w:themeColor="accent1" w:themeShade="80"/>
@@ -1517,18 +1153,13 @@
         </w:tc>
         <w:tc>
           <w:tcPr>
-            <w:tcW w:w="6690" w:type="dxa"/>
-            <w:tcBorders>
-              <w:top w:val="single" w:sz="4" w:space="0" w:color="9CC2E5" w:themeColor="accent5" w:themeTint="99"/>
-              <w:left w:val="single" w:sz="4" w:space="0" w:color="9CC2E5" w:themeColor="accent5" w:themeTint="99"/>
-              <w:bottom w:val="single" w:sz="4" w:space="0" w:color="9CC2E5" w:themeColor="accent5" w:themeTint="99"/>
-              <w:right w:val="single" w:sz="4" w:space="0" w:color="9CC2E5" w:themeColor="accent5" w:themeTint="99"/>
-            </w:tcBorders>
+            <w:tcW w:w="4545" w:type="dxa"/>
             <w:hideMark/>
           </w:tcPr>
           <w:p>
             <w:pPr>
-              <w:spacing w:before="120" w:after="120" w:line="240" w:lineRule="auto"/>
+              <w:spacing w:before="120" w:after="120" w:line="360" w:lineRule="auto"/>
+              <w:jc w:val="both"/>
               <w:cnfStyle w:val="000000000000" w:firstRow="0" w:lastRow="0" w:firstColumn="0" w:lastColumn="0" w:oddVBand="0" w:evenVBand="0" w:oddHBand="0" w:evenHBand="0" w:firstRowFirstColumn="0" w:firstRowLastColumn="0" w:lastRowFirstColumn="0" w:lastRowLastColumn="0"/>
               <w:rPr>
                 <w:rFonts w:ascii="Times New Roman" w:hAnsi="Times New Roman" w:cs="Times New Roman"/>
@@ -1557,18 +1188,13 @@
         <w:tc>
           <w:tcPr>
             <w:cnfStyle w:val="001000000000" w:firstRow="0" w:lastRow="0" w:firstColumn="1" w:lastColumn="0" w:oddVBand="0" w:evenVBand="0" w:oddHBand="0" w:evenHBand="0" w:firstRowFirstColumn="0" w:firstRowLastColumn="0" w:lastRowFirstColumn="0" w:lastRowLastColumn="0"/>
-            <w:tcW w:w="2445" w:type="dxa"/>
-            <w:tcBorders>
-              <w:top w:val="single" w:sz="4" w:space="0" w:color="9CC2E5" w:themeColor="accent5" w:themeTint="99"/>
-              <w:left w:val="single" w:sz="4" w:space="0" w:color="9CC2E5" w:themeColor="accent5" w:themeTint="99"/>
-              <w:bottom w:val="single" w:sz="4" w:space="0" w:color="9CC2E5" w:themeColor="accent5" w:themeTint="99"/>
-              <w:right w:val="single" w:sz="4" w:space="0" w:color="9CC2E5" w:themeColor="accent5" w:themeTint="99"/>
-            </w:tcBorders>
+            <w:tcW w:w="4590" w:type="dxa"/>
             <w:hideMark/>
           </w:tcPr>
           <w:p>
             <w:pPr>
-              <w:spacing w:before="120" w:after="120" w:line="240" w:lineRule="auto"/>
+              <w:spacing w:before="120" w:after="120" w:line="360" w:lineRule="auto"/>
+              <w:jc w:val="both"/>
               <w:rPr>
                 <w:rFonts w:ascii="Times New Roman" w:hAnsi="Times New Roman" w:cs="Times New Roman"/>
                 <w:color w:val="1F3864" w:themeColor="accent1" w:themeShade="80"/>
@@ -1589,13 +1215,7 @@
         </w:tc>
         <w:tc>
           <w:tcPr>
-            <w:tcW w:w="6690" w:type="dxa"/>
-            <w:tcBorders>
-              <w:top w:val="single" w:sz="4" w:space="0" w:color="9CC2E5" w:themeColor="accent5" w:themeTint="99"/>
-              <w:left w:val="single" w:sz="4" w:space="0" w:color="9CC2E5" w:themeColor="accent5" w:themeTint="99"/>
-              <w:bottom w:val="single" w:sz="4" w:space="0" w:color="9CC2E5" w:themeColor="accent5" w:themeTint="99"/>
-              <w:right w:val="single" w:sz="4" w:space="0" w:color="9CC2E5" w:themeColor="accent5" w:themeTint="99"/>
-            </w:tcBorders>
+            <w:tcW w:w="4545" w:type="dxa"/>
             <w:hideMark/>
           </w:tcPr>
           <w:p>
@@ -1603,7 +1223,8 @@
               <w:tabs>
                 <w:tab w:val="center" w:pos="2164"/>
               </w:tabs>
-              <w:spacing w:before="120" w:after="120" w:line="240" w:lineRule="auto"/>
+              <w:spacing w:before="120" w:after="120" w:line="360" w:lineRule="auto"/>
+              <w:jc w:val="both"/>
               <w:cnfStyle w:val="000000100000" w:firstRow="0" w:lastRow="0" w:firstColumn="0" w:lastColumn="0" w:oddVBand="0" w:evenVBand="0" w:oddHBand="1" w:evenHBand="0" w:firstRowFirstColumn="0" w:firstRowLastColumn="0" w:lastRowFirstColumn="0" w:lastRowLastColumn="0"/>
               <w:rPr>
                 <w:rFonts w:ascii="Times New Roman" w:hAnsi="Times New Roman" w:cs="Times New Roman"/>
@@ -1631,18 +1252,13 @@
         <w:tc>
           <w:tcPr>
             <w:cnfStyle w:val="001000000000" w:firstRow="0" w:lastRow="0" w:firstColumn="1" w:lastColumn="0" w:oddVBand="0" w:evenVBand="0" w:oddHBand="0" w:evenHBand="0" w:firstRowFirstColumn="0" w:firstRowLastColumn="0" w:lastRowFirstColumn="0" w:lastRowLastColumn="0"/>
-            <w:tcW w:w="2445" w:type="dxa"/>
-            <w:tcBorders>
-              <w:top w:val="single" w:sz="4" w:space="0" w:color="9CC2E5" w:themeColor="accent5" w:themeTint="99"/>
-              <w:left w:val="single" w:sz="4" w:space="0" w:color="9CC2E5" w:themeColor="accent5" w:themeTint="99"/>
-              <w:bottom w:val="single" w:sz="4" w:space="0" w:color="9CC2E5" w:themeColor="accent5" w:themeTint="99"/>
-              <w:right w:val="single" w:sz="4" w:space="0" w:color="9CC2E5" w:themeColor="accent5" w:themeTint="99"/>
-            </w:tcBorders>
+            <w:tcW w:w="4590" w:type="dxa"/>
             <w:hideMark/>
           </w:tcPr>
           <w:p>
             <w:pPr>
-              <w:spacing w:before="120" w:after="120" w:line="240" w:lineRule="auto"/>
+              <w:spacing w:before="120" w:after="120" w:line="360" w:lineRule="auto"/>
+              <w:jc w:val="both"/>
               <w:rPr>
                 <w:rFonts w:ascii="Times New Roman" w:hAnsi="Times New Roman" w:cs="Times New Roman"/>
                 <w:color w:val="1F3864" w:themeColor="accent1" w:themeShade="80"/>
@@ -1663,30 +1279,25 @@
         </w:tc>
         <w:tc>
           <w:tcPr>
-            <w:tcW w:w="6690" w:type="dxa"/>
-            <w:tcBorders>
-              <w:top w:val="single" w:sz="4" w:space="0" w:color="9CC2E5" w:themeColor="accent5" w:themeTint="99"/>
-              <w:left w:val="single" w:sz="4" w:space="0" w:color="9CC2E5" w:themeColor="accent5" w:themeTint="99"/>
-              <w:bottom w:val="single" w:sz="4" w:space="0" w:color="9CC2E5" w:themeColor="accent5" w:themeTint="99"/>
-              <w:right w:val="single" w:sz="4" w:space="0" w:color="9CC2E5" w:themeColor="accent5" w:themeTint="99"/>
-            </w:tcBorders>
+            <w:tcW w:w="4545" w:type="dxa"/>
             <w:hideMark/>
           </w:tcPr>
           <w:p>
             <w:pPr>
-              <w:spacing w:before="120" w:after="120" w:line="240" w:lineRule="auto"/>
+              <w:spacing w:before="120" w:after="120" w:line="360" w:lineRule="auto"/>
+              <w:jc w:val="both"/>
               <w:cnfStyle w:val="000000000000" w:firstRow="0" w:lastRow="0" w:firstColumn="0" w:lastColumn="0" w:oddVBand="0" w:evenVBand="0" w:oddHBand="0" w:evenHBand="0" w:firstRowFirstColumn="0" w:firstRowLastColumn="0" w:lastRowFirstColumn="0" w:lastRowLastColumn="0"/>
+              <w:rPr>
+                <w:rFonts w:ascii="Times New Roman" w:hAnsi="Times New Roman" w:cs="Times New Roman"/>
+                <w:color w:val="1F3864" w:themeColor="accent1" w:themeShade="80"/>
+                <w:sz w:val="24"/>
+                <w:szCs w:val="24"/>
+                <w:u w:val="single"/>
+              </w:rPr>
             </w:pPr>
-            <w:proofErr w:type="spellStart"/>
             <w:r>
-              <w:t>patelpreet@</w:t>
+              <w:t>Patelpreet0812@gmail.com</w:t>
             </w:r>
-            <w:proofErr w:type="gramStart"/>
-            <w:r>
-              <w:t>gmail,com</w:t>
-            </w:r>
-            <w:proofErr w:type="spellEnd"/>
-            <w:proofErr w:type="gramEnd"/>
           </w:p>
         </w:tc>
       </w:tr>
@@ -1698,18 +1309,13 @@
         <w:tc>
           <w:tcPr>
             <w:cnfStyle w:val="001000000000" w:firstRow="0" w:lastRow="0" w:firstColumn="1" w:lastColumn="0" w:oddVBand="0" w:evenVBand="0" w:oddHBand="0" w:evenHBand="0" w:firstRowFirstColumn="0" w:firstRowLastColumn="0" w:lastRowFirstColumn="0" w:lastRowLastColumn="0"/>
-            <w:tcW w:w="2445" w:type="dxa"/>
-            <w:tcBorders>
-              <w:top w:val="single" w:sz="4" w:space="0" w:color="9CC2E5" w:themeColor="accent5" w:themeTint="99"/>
-              <w:left w:val="single" w:sz="4" w:space="0" w:color="9CC2E5" w:themeColor="accent5" w:themeTint="99"/>
-              <w:bottom w:val="single" w:sz="4" w:space="0" w:color="9CC2E5" w:themeColor="accent5" w:themeTint="99"/>
-              <w:right w:val="single" w:sz="4" w:space="0" w:color="9CC2E5" w:themeColor="accent5" w:themeTint="99"/>
-            </w:tcBorders>
+            <w:tcW w:w="4590" w:type="dxa"/>
             <w:hideMark/>
           </w:tcPr>
           <w:p>
             <w:pPr>
-              <w:spacing w:before="120" w:after="120" w:line="240" w:lineRule="auto"/>
+              <w:spacing w:before="120" w:after="120" w:line="360" w:lineRule="auto"/>
+              <w:jc w:val="both"/>
               <w:rPr>
                 <w:rFonts w:ascii="Times New Roman" w:hAnsi="Times New Roman" w:cs="Times New Roman"/>
                 <w:color w:val="1F3864" w:themeColor="accent1" w:themeShade="80"/>
@@ -1730,19 +1336,13 @@
         </w:tc>
         <w:tc>
           <w:tcPr>
-            <w:tcW w:w="6690" w:type="dxa"/>
-            <w:tcBorders>
-              <w:top w:val="single" w:sz="4" w:space="0" w:color="9CC2E5" w:themeColor="accent5" w:themeTint="99"/>
-              <w:left w:val="single" w:sz="4" w:space="0" w:color="9CC2E5" w:themeColor="accent5" w:themeTint="99"/>
-              <w:bottom w:val="single" w:sz="4" w:space="0" w:color="9CC2E5" w:themeColor="accent5" w:themeTint="99"/>
-              <w:right w:val="single" w:sz="4" w:space="0" w:color="9CC2E5" w:themeColor="accent5" w:themeTint="99"/>
-            </w:tcBorders>
+            <w:tcW w:w="4545" w:type="dxa"/>
             <w:hideMark/>
           </w:tcPr>
           <w:p>
             <w:pPr>
               <w:spacing w:line="360" w:lineRule="auto"/>
-              <w:jc w:val="center"/>
+              <w:jc w:val="both"/>
               <w:cnfStyle w:val="000000100000" w:firstRow="0" w:lastRow="0" w:firstColumn="0" w:lastColumn="0" w:oddVBand="0" w:evenVBand="0" w:oddHBand="1" w:evenHBand="0" w:firstRowFirstColumn="0" w:firstRowLastColumn="0" w:lastRowFirstColumn="0" w:lastRowLastColumn="0"/>
               <w:rPr>
                 <w:rFonts w:ascii="Times New Roman" w:hAnsi="Times New Roman" w:cs="Times New Roman"/>
@@ -1758,7 +1358,25 @@
                 <w:sz w:val="24"/>
                 <w:szCs w:val="24"/>
               </w:rPr>
-              <w:t>SMT.TANUBEN AND DR. MANUBHAI TRIVEDI COLLEGE OF INFORMATION SCIENCE [BCA]</w:t>
+              <w:t>SMT.TANUBEN AND DR. MANUBHAI TRIVEDI</w:t>
+            </w:r>
+            <w:r>
+              <w:rPr>
+                <w:rFonts w:ascii="Times New Roman" w:hAnsi="Times New Roman" w:cs="Times New Roman"/>
+                <w:b/>
+                <w:sz w:val="24"/>
+                <w:szCs w:val="24"/>
+              </w:rPr>
+              <w:t xml:space="preserve"> </w:t>
+            </w:r>
+            <w:r>
+              <w:rPr>
+                <w:rFonts w:ascii="Times New Roman" w:hAnsi="Times New Roman" w:cs="Times New Roman"/>
+                <w:b/>
+                <w:sz w:val="24"/>
+                <w:szCs w:val="24"/>
+              </w:rPr>
+              <w:t>COLLEGE OF INFORMATION SCIENCE [BCA]</w:t>
             </w:r>
           </w:p>
         </w:tc>
@@ -1770,18 +1388,13 @@
         <w:tc>
           <w:tcPr>
             <w:cnfStyle w:val="001000000000" w:firstRow="0" w:lastRow="0" w:firstColumn="1" w:lastColumn="0" w:oddVBand="0" w:evenVBand="0" w:oddHBand="0" w:evenHBand="0" w:firstRowFirstColumn="0" w:firstRowLastColumn="0" w:lastRowFirstColumn="0" w:lastRowLastColumn="0"/>
-            <w:tcW w:w="2445" w:type="dxa"/>
-            <w:tcBorders>
-              <w:top w:val="single" w:sz="4" w:space="0" w:color="9CC2E5" w:themeColor="accent5" w:themeTint="99"/>
-              <w:left w:val="single" w:sz="4" w:space="0" w:color="9CC2E5" w:themeColor="accent5" w:themeTint="99"/>
-              <w:bottom w:val="single" w:sz="4" w:space="0" w:color="9CC2E5" w:themeColor="accent5" w:themeTint="99"/>
-              <w:right w:val="single" w:sz="4" w:space="0" w:color="9CC2E5" w:themeColor="accent5" w:themeTint="99"/>
-            </w:tcBorders>
+            <w:tcW w:w="4590" w:type="dxa"/>
             <w:hideMark/>
           </w:tcPr>
           <w:p>
             <w:pPr>
-              <w:spacing w:before="120" w:after="120" w:line="240" w:lineRule="auto"/>
+              <w:spacing w:before="120" w:after="120" w:line="360" w:lineRule="auto"/>
+              <w:jc w:val="both"/>
               <w:rPr>
                 <w:rFonts w:ascii="Times New Roman" w:hAnsi="Times New Roman" w:cs="Times New Roman"/>
                 <w:color w:val="1F3864" w:themeColor="accent1" w:themeShade="80"/>
@@ -1802,18 +1415,13 @@
         </w:tc>
         <w:tc>
           <w:tcPr>
-            <w:tcW w:w="6690" w:type="dxa"/>
-            <w:tcBorders>
-              <w:top w:val="single" w:sz="4" w:space="0" w:color="9CC2E5" w:themeColor="accent5" w:themeTint="99"/>
-              <w:left w:val="single" w:sz="4" w:space="0" w:color="9CC2E5" w:themeColor="accent5" w:themeTint="99"/>
-              <w:bottom w:val="single" w:sz="4" w:space="0" w:color="9CC2E5" w:themeColor="accent5" w:themeTint="99"/>
-              <w:right w:val="single" w:sz="4" w:space="0" w:color="9CC2E5" w:themeColor="accent5" w:themeTint="99"/>
-            </w:tcBorders>
+            <w:tcW w:w="4545" w:type="dxa"/>
             <w:hideMark/>
           </w:tcPr>
           <w:p>
             <w:pPr>
-              <w:spacing w:before="120" w:after="120" w:line="240" w:lineRule="auto"/>
+              <w:spacing w:before="120" w:after="120" w:line="360" w:lineRule="auto"/>
+              <w:jc w:val="both"/>
               <w:cnfStyle w:val="000000000000" w:firstRow="0" w:lastRow="0" w:firstColumn="0" w:lastColumn="0" w:oddVBand="0" w:evenVBand="0" w:oddHBand="0" w:evenHBand="0" w:firstRowFirstColumn="0" w:firstRowLastColumn="0" w:lastRowFirstColumn="0" w:lastRowLastColumn="0"/>
               <w:rPr>
                 <w:rFonts w:ascii="Times New Roman" w:hAnsi="Times New Roman" w:cs="Times New Roman"/>
@@ -1842,18 +1450,13 @@
         <w:tc>
           <w:tcPr>
             <w:cnfStyle w:val="001000000000" w:firstRow="0" w:lastRow="0" w:firstColumn="1" w:lastColumn="0" w:oddVBand="0" w:evenVBand="0" w:oddHBand="0" w:evenHBand="0" w:firstRowFirstColumn="0" w:firstRowLastColumn="0" w:lastRowFirstColumn="0" w:lastRowLastColumn="0"/>
-            <w:tcW w:w="2445" w:type="dxa"/>
-            <w:tcBorders>
-              <w:top w:val="single" w:sz="4" w:space="0" w:color="9CC2E5" w:themeColor="accent5" w:themeTint="99"/>
-              <w:left w:val="single" w:sz="4" w:space="0" w:color="9CC2E5" w:themeColor="accent5" w:themeTint="99"/>
-              <w:bottom w:val="single" w:sz="4" w:space="0" w:color="9CC2E5" w:themeColor="accent5" w:themeTint="99"/>
-              <w:right w:val="single" w:sz="4" w:space="0" w:color="9CC2E5" w:themeColor="accent5" w:themeTint="99"/>
-            </w:tcBorders>
+            <w:tcW w:w="4590" w:type="dxa"/>
             <w:hideMark/>
           </w:tcPr>
           <w:p>
             <w:pPr>
-              <w:spacing w:before="120" w:after="120" w:line="240" w:lineRule="auto"/>
+              <w:spacing w:before="120" w:after="120" w:line="360" w:lineRule="auto"/>
+              <w:jc w:val="both"/>
               <w:rPr>
                 <w:rFonts w:ascii="Times New Roman" w:hAnsi="Times New Roman" w:cs="Times New Roman"/>
                 <w:color w:val="1F3864" w:themeColor="accent1" w:themeShade="80"/>
@@ -1874,18 +1477,13 @@
         </w:tc>
         <w:tc>
           <w:tcPr>
-            <w:tcW w:w="6690" w:type="dxa"/>
-            <w:tcBorders>
-              <w:top w:val="single" w:sz="4" w:space="0" w:color="9CC2E5" w:themeColor="accent5" w:themeTint="99"/>
-              <w:left w:val="single" w:sz="4" w:space="0" w:color="9CC2E5" w:themeColor="accent5" w:themeTint="99"/>
-              <w:bottom w:val="single" w:sz="4" w:space="0" w:color="9CC2E5" w:themeColor="accent5" w:themeTint="99"/>
-              <w:right w:val="single" w:sz="4" w:space="0" w:color="9CC2E5" w:themeColor="accent5" w:themeTint="99"/>
-            </w:tcBorders>
+            <w:tcW w:w="4545" w:type="dxa"/>
             <w:hideMark/>
           </w:tcPr>
           <w:p>
             <w:pPr>
-              <w:spacing w:before="120" w:after="120" w:line="240" w:lineRule="auto"/>
+              <w:spacing w:before="120" w:after="120" w:line="360" w:lineRule="auto"/>
+              <w:jc w:val="both"/>
               <w:cnfStyle w:val="000000100000" w:firstRow="0" w:lastRow="0" w:firstColumn="0" w:lastColumn="0" w:oddVBand="0" w:evenVBand="0" w:oddHBand="1" w:evenHBand="0" w:firstRowFirstColumn="0" w:firstRowLastColumn="0" w:lastRowFirstColumn="0" w:lastRowLastColumn="0"/>
               <w:rPr>
                 <w:rFonts w:ascii="Times New Roman" w:hAnsi="Times New Roman" w:cs="Times New Roman"/>
@@ -1907,11 +1505,11 @@
           </w:p>
         </w:tc>
       </w:tr>
-      <w:bookmarkEnd w:id="0"/>
     </w:tbl>
     <w:p>
       <w:pPr>
-        <w:jc w:val="center"/>
+        <w:spacing w:line="360" w:lineRule="auto"/>
+        <w:jc w:val="both"/>
         <w:rPr>
           <w:rFonts w:ascii="Times New Roman" w:hAnsi="Times New Roman" w:cs="Times New Roman"/>
           <w:b/>
@@ -1924,14 +1522,7 @@
     <w:p>
       <w:pPr>
         <w:spacing w:after="160" w:line="259" w:lineRule="auto"/>
-      </w:pPr>
-      <w:r>
-        <w:br w:type="page"/>
-      </w:r>
-    </w:p>
-    <w:p>
-      <w:pPr>
-        <w:jc w:val="center"/>
+        <w:jc w:val="both"/>
         <w:rPr>
           <w:rFonts w:ascii="Times New Roman" w:hAnsi="Times New Roman" w:cs="Times New Roman"/>
           <w:b/>
@@ -1940,7 +1531,11 @@
           <w:szCs w:val="32"/>
         </w:rPr>
       </w:pPr>
-      <w:r>
+    </w:p>
+    <w:p>
+      <w:pPr>
+        <w:spacing w:after="160" w:line="259" w:lineRule="auto"/>
+        <w:jc w:val="both"/>
         <w:rPr>
           <w:rFonts w:ascii="Times New Roman" w:hAnsi="Times New Roman" w:cs="Times New Roman"/>
           <w:b/>
@@ -1948,192 +1543,12 @@
           <w:sz w:val="32"/>
           <w:szCs w:val="32"/>
         </w:rPr>
-        <w:lastRenderedPageBreak/>
-        <w:t>Abstract</w:t>
-      </w:r>
-    </w:p>
-    <w:p>
-      <w:pPr>
-        <w:pStyle w:val="comp"/>
-        <w:shd w:val="clear" w:color="auto" w:fill="FFFFFF"/>
-        <w:spacing w:before="0" w:beforeAutospacing="0" w:line="276" w:lineRule="auto"/>
-        <w:rPr>
-          <w:color w:val="111111"/>
-          <w:spacing w:val="1"/>
-        </w:rPr>
-      </w:pPr>
-      <w:r>
-        <w:rPr>
-          <w:color w:val="111111"/>
-          <w:spacing w:val="1"/>
-        </w:rPr>
-        <w:t xml:space="preserve">A blockchain is a </w:t>
-      </w:r>
-      <w:r>
-        <w:rPr>
-          <w:b/>
-          <w:bCs/>
-          <w:color w:val="111111"/>
-          <w:spacing w:val="1"/>
-        </w:rPr>
-        <w:t>distributed</w:t>
-      </w:r>
-      <w:r>
-        <w:rPr>
-          <w:color w:val="111111"/>
-          <w:spacing w:val="1"/>
-        </w:rPr>
-        <w:t xml:space="preserve"> database that is shared among the nodes of a computer network. As a database, a blockchain stores information electronically in digital format. Blockchains are best known </w:t>
-      </w:r>
-      <w:r>
-        <w:rPr>
-          <w:color w:val="111111"/>
-          <w:spacing w:val="1"/>
-        </w:rPr>
-        <w:t>as Bitco</w:t>
-      </w:r>
-      <w:r>
-        <w:rPr>
-          <w:color w:val="111111"/>
-          <w:spacing w:val="1"/>
-        </w:rPr>
-        <w:t>i</w:t>
-      </w:r>
-      <w:r>
-        <w:rPr>
-          <w:color w:val="111111"/>
-          <w:spacing w:val="1"/>
-        </w:rPr>
-        <w:t xml:space="preserve">n </w:t>
-      </w:r>
-      <w:r>
-        <w:rPr>
-          <w:color w:val="111111"/>
-          <w:spacing w:val="1"/>
-        </w:rPr>
-        <w:t>for their crucial role in cryptocurrency systems, such as for maintaining a secure and decentralized record of transactions. The innovation with a blockchain is that it guarantees the fidelity and security of a record of data and generates trust without the need for a trusted third party.</w:t>
-      </w:r>
-    </w:p>
-    <w:p>
-      <w:pPr>
-        <w:pStyle w:val="comp"/>
-        <w:shd w:val="clear" w:color="auto" w:fill="FFFFFF"/>
-        <w:spacing w:before="0" w:beforeAutospacing="0" w:line="276" w:lineRule="auto"/>
-        <w:rPr>
-          <w:color w:val="111111"/>
-          <w:spacing w:val="1"/>
-        </w:rPr>
-      </w:pPr>
-      <w:r>
-        <w:rPr>
-          <w:color w:val="111111"/>
-          <w:spacing w:val="1"/>
-        </w:rPr>
-        <w:t>One key difference between a typical database and a blockchain is how the data is structured. A blockchain collects information together in groups, known as </w:t>
-      </w:r>
-      <w:r>
-        <w:rPr>
-          <w:b/>
-          <w:bCs/>
-          <w:color w:val="111111"/>
-          <w:spacing w:val="1"/>
-        </w:rPr>
-        <w:t>Blocks</w:t>
-      </w:r>
-      <w:r>
-        <w:rPr>
-          <w:color w:val="111111"/>
-          <w:spacing w:val="1"/>
-        </w:rPr>
-        <w:t xml:space="preserve"> that hold sets of information. Blocks have certain storage capacities and, when filled, are closed and linked to the previously filled block, forming a chain of data known as the blockchain. All new information that follows that freshly added block is compiled into a newly formed block that will then also be added to the chain once filled.</w:t>
-      </w:r>
-    </w:p>
-    <w:p>
-      <w:pPr>
-        <w:rPr>
-          <w:rFonts w:ascii="Times New Roman" w:hAnsi="Times New Roman" w:cs="Times New Roman"/>
-          <w:color w:val="111111"/>
-          <w:spacing w:val="1"/>
-          <w:sz w:val="24"/>
-          <w:szCs w:val="24"/>
-          <w:shd w:val="clear" w:color="auto" w:fill="FFFFFF"/>
-        </w:rPr>
-      </w:pPr>
-      <w:r>
-        <w:rPr>
-          <w:rFonts w:ascii="Times New Roman" w:hAnsi="Times New Roman" w:cs="Times New Roman"/>
-          <w:color w:val="111111"/>
-          <w:spacing w:val="1"/>
-          <w:sz w:val="24"/>
-          <w:szCs w:val="24"/>
-          <w:shd w:val="clear" w:color="auto" w:fill="FFFFFF"/>
-        </w:rPr>
-        <w:t>A database usually structures its data into tables, whereas a blockchain, like its name implies, structures its data into chunks (blocks) that are strung together. This data structure inherently makes an irreversible time line of data when implemented in a decentralized nature. When a block is filled, it is set in stone and becomes a part of this time line. Each block in the chain is given an exact time stamp when it is added to the chain.</w:t>
-      </w:r>
-    </w:p>
-    <w:p>
-      <w:pPr>
-        <w:rPr>
-          <w:rFonts w:ascii="Times New Roman" w:hAnsi="Times New Roman" w:cs="Times New Roman"/>
-          <w:color w:val="111111"/>
-          <w:spacing w:val="1"/>
-          <w:sz w:val="24"/>
-          <w:szCs w:val="24"/>
-          <w:shd w:val="clear" w:color="auto" w:fill="FFFFFF"/>
-        </w:rPr>
-      </w:pPr>
-    </w:p>
-    <w:p>
-      <w:pPr>
-        <w:rPr>
-          <w:rFonts w:ascii="Times New Roman" w:hAnsi="Times New Roman" w:cs="Times New Roman"/>
-          <w:color w:val="111111"/>
-          <w:spacing w:val="1"/>
-          <w:sz w:val="24"/>
-          <w:szCs w:val="24"/>
-          <w:shd w:val="clear" w:color="auto" w:fill="FFFFFF"/>
-        </w:rPr>
-      </w:pPr>
-    </w:p>
-    <w:p>
-      <w:pPr>
-        <w:rPr>
-          <w:rFonts w:ascii="Times New Roman" w:hAnsi="Times New Roman" w:cs="Times New Roman"/>
-          <w:color w:val="111111"/>
-          <w:spacing w:val="1"/>
-          <w:sz w:val="24"/>
-          <w:szCs w:val="24"/>
-          <w:shd w:val="clear" w:color="auto" w:fill="FFFFFF"/>
-        </w:rPr>
       </w:pPr>
     </w:p>
     <w:p>
       <w:pPr>
         <w:spacing w:after="160" w:line="259" w:lineRule="auto"/>
-        <w:rPr>
-          <w:rFonts w:ascii="Times New Roman" w:hAnsi="Times New Roman" w:cs="Times New Roman"/>
-          <w:color w:val="111111"/>
-          <w:spacing w:val="1"/>
-          <w:sz w:val="24"/>
-          <w:szCs w:val="24"/>
-          <w:shd w:val="clear" w:color="auto" w:fill="FFFFFF"/>
-        </w:rPr>
-      </w:pPr>
-      <w:r>
-        <w:rPr>
-          <w:rFonts w:ascii="Times New Roman" w:hAnsi="Times New Roman" w:cs="Times New Roman"/>
-          <w:color w:val="111111"/>
-          <w:spacing w:val="1"/>
-          <w:sz w:val="24"/>
-          <w:szCs w:val="24"/>
-          <w:shd w:val="clear" w:color="auto" w:fill="FFFFFF"/>
-        </w:rPr>
-        <w:br w:type="page"/>
-      </w:r>
-    </w:p>
-    <w:p>
-      <w:pPr>
-        <w:jc w:val="center"/>
+        <w:jc w:val="both"/>
         <w:rPr>
           <w:rFonts w:ascii="Times New Roman" w:hAnsi="Times New Roman" w:cs="Times New Roman"/>
           <w:b/>
@@ -2142,7 +1557,11 @@
           <w:szCs w:val="32"/>
         </w:rPr>
       </w:pPr>
-      <w:r>
+    </w:p>
+    <w:p>
+      <w:pPr>
+        <w:spacing w:after="160" w:line="259" w:lineRule="auto"/>
+        <w:jc w:val="both"/>
         <w:rPr>
           <w:rFonts w:ascii="Times New Roman" w:hAnsi="Times New Roman" w:cs="Times New Roman"/>
           <w:b/>
@@ -2150,32 +1569,1116 @@
           <w:sz w:val="32"/>
           <w:szCs w:val="32"/>
         </w:rPr>
+      </w:pPr>
+    </w:p>
+    <w:p>
+      <w:pPr>
+        <w:spacing w:after="160" w:line="259" w:lineRule="auto"/>
+        <w:jc w:val="both"/>
+        <w:rPr>
+          <w:rFonts w:ascii="Times New Roman" w:hAnsi="Times New Roman" w:cs="Times New Roman"/>
+          <w:b/>
+          <w:bCs/>
+          <w:sz w:val="32"/>
+          <w:szCs w:val="32"/>
+        </w:rPr>
+      </w:pPr>
+    </w:p>
+    <w:p>
+      <w:pPr>
+        <w:spacing w:after="160" w:line="259" w:lineRule="auto"/>
+        <w:jc w:val="both"/>
+        <w:rPr>
+          <w:rFonts w:ascii="Times New Roman" w:hAnsi="Times New Roman" w:cs="Times New Roman"/>
+          <w:b/>
+          <w:bCs/>
+          <w:sz w:val="32"/>
+          <w:szCs w:val="32"/>
+        </w:rPr>
+      </w:pPr>
+    </w:p>
+    <w:p>
+      <w:pPr>
+        <w:spacing w:after="160" w:line="259" w:lineRule="auto"/>
+        <w:jc w:val="both"/>
+        <w:rPr>
+          <w:rFonts w:ascii="Times New Roman" w:hAnsi="Times New Roman" w:cs="Times New Roman"/>
+          <w:b/>
+          <w:bCs/>
+          <w:sz w:val="32"/>
+          <w:szCs w:val="32"/>
+        </w:rPr>
+      </w:pPr>
+    </w:p>
+    <w:p>
+      <w:pPr>
+        <w:spacing w:after="160" w:line="259" w:lineRule="auto"/>
+        <w:jc w:val="both"/>
+        <w:rPr>
+          <w:rFonts w:ascii="Times New Roman" w:hAnsi="Times New Roman" w:cs="Times New Roman"/>
+          <w:b/>
+          <w:bCs/>
+          <w:sz w:val="32"/>
+          <w:szCs w:val="32"/>
+        </w:rPr>
+      </w:pPr>
+    </w:p>
+    <w:p>
+      <w:pPr>
+        <w:spacing w:after="160" w:line="259" w:lineRule="auto"/>
+        <w:jc w:val="both"/>
+        <w:rPr>
+          <w:rFonts w:ascii="Times New Roman" w:hAnsi="Times New Roman" w:cs="Times New Roman"/>
+          <w:b/>
+          <w:bCs/>
+          <w:sz w:val="32"/>
+          <w:szCs w:val="32"/>
+        </w:rPr>
+      </w:pPr>
+    </w:p>
+    <w:p>
+      <w:pPr>
+        <w:spacing w:after="160" w:line="259" w:lineRule="auto"/>
+        <w:jc w:val="both"/>
+        <w:rPr>
+          <w:rFonts w:ascii="Times New Roman" w:hAnsi="Times New Roman" w:cs="Times New Roman"/>
+          <w:b/>
+          <w:bCs/>
+          <w:sz w:val="32"/>
+          <w:szCs w:val="32"/>
+        </w:rPr>
+      </w:pPr>
+    </w:p>
+    <w:p>
+      <w:pPr>
+        <w:spacing w:after="160" w:line="259" w:lineRule="auto"/>
+        <w:jc w:val="both"/>
+        <w:rPr>
+          <w:rFonts w:ascii="Times New Roman" w:hAnsi="Times New Roman" w:cs="Times New Roman"/>
+          <w:b/>
+          <w:bCs/>
+          <w:sz w:val="32"/>
+          <w:szCs w:val="32"/>
+        </w:rPr>
+      </w:pPr>
+    </w:p>
+    <w:p>
+      <w:pPr>
+        <w:spacing w:after="160" w:line="259" w:lineRule="auto"/>
+        <w:jc w:val="center"/>
+        <w:rPr>
+          <w:rFonts w:ascii="Times New Roman" w:hAnsi="Times New Roman" w:cs="Times New Roman"/>
+          <w:sz w:val="24"/>
+          <w:szCs w:val="24"/>
+        </w:rPr>
+      </w:pPr>
+      <w:r>
+        <w:rPr>
+          <w:rFonts w:ascii="Times New Roman" w:hAnsi="Times New Roman" w:cs="Times New Roman"/>
+          <w:b/>
+          <w:bCs/>
+          <w:noProof/>
+          <w:sz w:val="32"/>
+          <w:szCs w:val="32"/>
+        </w:rPr>
         <w:lastRenderedPageBreak/>
-        <w:t>Index</w:t>
-      </w:r>
+        <mc:AlternateContent>
+          <mc:Choice Requires="wps">
+            <w:drawing>
+              <wp:anchor distT="0" distB="0" distL="114300" distR="114300" simplePos="0" relativeHeight="251661312" behindDoc="0" locked="0" layoutInCell="1" allowOverlap="1" wp14:anchorId="0BE9C2DA" wp14:editId="145391A7">
+                <wp:simplePos x="0" y="0"/>
+                <wp:positionH relativeFrom="column">
+                  <wp:posOffset>1984375</wp:posOffset>
+                </wp:positionH>
+                <wp:positionV relativeFrom="paragraph">
+                  <wp:posOffset>236220</wp:posOffset>
+                </wp:positionV>
+                <wp:extent cx="2295525" cy="447675"/>
+                <wp:effectExtent l="0" t="0" r="28575" b="28575"/>
+                <wp:wrapNone/>
+                <wp:docPr id="3" name="Rectangle: Rounded Corners 3"/>
+                <wp:cNvGraphicFramePr/>
+                <a:graphic xmlns:a="http://schemas.openxmlformats.org/drawingml/2006/main">
+                  <a:graphicData uri="http://schemas.microsoft.com/office/word/2010/wordprocessingShape">
+                    <wps:wsp>
+                      <wps:cNvSpPr/>
+                      <wps:spPr>
+                        <a:xfrm>
+                          <a:off x="0" y="0"/>
+                          <a:ext cx="2295525" cy="447675"/>
+                        </a:xfrm>
+                        <a:prstGeom prst="roundRect">
+                          <a:avLst>
+                            <a:gd name="adj" fmla="val 50000"/>
+                          </a:avLst>
+                        </a:prstGeom>
+                      </wps:spPr>
+                      <wps:style>
+                        <a:lnRef idx="2">
+                          <a:schemeClr val="accent2"/>
+                        </a:lnRef>
+                        <a:fillRef idx="1">
+                          <a:schemeClr val="lt1"/>
+                        </a:fillRef>
+                        <a:effectRef idx="0">
+                          <a:schemeClr val="accent2"/>
+                        </a:effectRef>
+                        <a:fontRef idx="minor">
+                          <a:schemeClr val="dk1"/>
+                        </a:fontRef>
+                      </wps:style>
+                      <wps:txbx>
+                        <w:txbxContent>
+                          <w:p>
+                            <w:pPr>
+                              <w:spacing w:after="160" w:line="259" w:lineRule="auto"/>
+                              <w:jc w:val="center"/>
+                              <w:rPr>
+                                <w:rFonts w:ascii="Times New Roman" w:hAnsi="Times New Roman" w:cs="Times New Roman"/>
+                                <w:b/>
+                                <w:bCs/>
+                                <w:sz w:val="32"/>
+                                <w:szCs w:val="32"/>
+                              </w:rPr>
+                            </w:pPr>
+                            <w:r>
+                              <w:rPr>
+                                <w:rFonts w:ascii="Times New Roman" w:hAnsi="Times New Roman" w:cs="Times New Roman"/>
+                                <w:b/>
+                                <w:bCs/>
+                                <w:sz w:val="32"/>
+                                <w:szCs w:val="32"/>
+                              </w:rPr>
+                              <w:t>Acknowledgement</w:t>
+                            </w:r>
+                          </w:p>
+                          <w:p/>
+                        </w:txbxContent>
+                      </wps:txbx>
+                      <wps:bodyPr rot="0" spcFirstLastPara="0" vertOverflow="overflow" horzOverflow="overflow" vert="horz" wrap="square" lIns="91440" tIns="45720" rIns="91440" bIns="45720" numCol="1" spcCol="0" rtlCol="0" fromWordArt="0" anchor="ctr" anchorCtr="0" forceAA="0" compatLnSpc="1">
+                        <a:prstTxWarp prst="textNoShape">
+                          <a:avLst/>
+                        </a:prstTxWarp>
+                        <a:noAutofit/>
+                      </wps:bodyPr>
+                    </wps:wsp>
+                  </a:graphicData>
+                </a:graphic>
+                <wp14:sizeRelH relativeFrom="margin">
+                  <wp14:pctWidth>0</wp14:pctWidth>
+                </wp14:sizeRelH>
+                <wp14:sizeRelV relativeFrom="margin">
+                  <wp14:pctHeight>0</wp14:pctHeight>
+                </wp14:sizeRelV>
+              </wp:anchor>
+            </w:drawing>
+          </mc:Choice>
+          <mc:Fallback>
+            <w:pict>
+              <v:roundrect w14:anchorId="0BE9C2DA" id="Rectangle: Rounded Corners 3" o:spid="_x0000_s1027" style="position:absolute;left:0;text-align:left;margin-left:156.25pt;margin-top:18.6pt;width:180.75pt;height:35.25pt;z-index:251661312;visibility:visible;mso-wrap-style:square;mso-width-percent:0;mso-height-percent:0;mso-wrap-distance-left:9pt;mso-wrap-distance-top:0;mso-wrap-distance-right:9pt;mso-wrap-distance-bottom:0;mso-position-horizontal:absolute;mso-position-horizontal-relative:text;mso-position-vertical:absolute;mso-position-vertical-relative:text;mso-width-percent:0;mso-height-percent:0;mso-width-relative:margin;mso-height-relative:margin;v-text-anchor:middle" arcsize=".5" o:gfxdata="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" fillcolor="white [3201]" strokecolor="#ed7d31 [3205]" strokeweight="1pt">
+                <v:stroke joinstyle="miter"/>
+                <v:textbox>
+                  <w:txbxContent>
+                    <w:p>
+                      <w:pPr>
+                        <w:spacing w:after="160" w:line="259" w:lineRule="auto"/>
+                        <w:jc w:val="center"/>
+                        <w:rPr>
+                          <w:rFonts w:ascii="Times New Roman" w:hAnsi="Times New Roman" w:cs="Times New Roman"/>
+                          <w:b/>
+                          <w:bCs/>
+                          <w:sz w:val="32"/>
+                          <w:szCs w:val="32"/>
+                        </w:rPr>
+                      </w:pPr>
+                      <w:r>
+                        <w:rPr>
+                          <w:rFonts w:ascii="Times New Roman" w:hAnsi="Times New Roman" w:cs="Times New Roman"/>
+                          <w:b/>
+                          <w:bCs/>
+                          <w:sz w:val="32"/>
+                          <w:szCs w:val="32"/>
+                        </w:rPr>
+                        <w:t>Acknowledgement</w:t>
+                      </w:r>
+                    </w:p>
+                    <w:p/>
+                  </w:txbxContent>
+                </v:textbox>
+              </v:roundrect>
+            </w:pict>
+          </mc:Fallback>
+        </mc:AlternateContent>
+      </w:r>
+    </w:p>
+    <w:p>
+      <w:pPr>
+        <w:spacing w:after="160" w:line="259" w:lineRule="auto"/>
+        <w:jc w:val="center"/>
+        <w:rPr>
+          <w:rFonts w:ascii="Times New Roman" w:hAnsi="Times New Roman" w:cs="Times New Roman"/>
+          <w:sz w:val="24"/>
+          <w:szCs w:val="24"/>
+        </w:rPr>
+      </w:pPr>
+    </w:p>
+    <w:p>
+      <w:pPr>
+        <w:jc w:val="both"/>
+        <w:rPr>
+          <w:rFonts w:ascii="Times New Roman" w:hAnsi="Times New Roman" w:cs="Times New Roman"/>
+          <w:sz w:val="24"/>
+          <w:szCs w:val="24"/>
+          <w:lang w:val="en-IN"/>
+        </w:rPr>
+      </w:pPr>
+    </w:p>
+    <w:p>
+      <w:pPr>
+        <w:jc w:val="both"/>
+        <w:rPr>
+          <w:rFonts w:ascii="Times New Roman" w:hAnsi="Times New Roman" w:cs="Times New Roman"/>
+          <w:sz w:val="24"/>
+          <w:szCs w:val="24"/>
+          <w:lang w:val="en-IN"/>
+        </w:rPr>
+      </w:pPr>
+      <w:r>
+        <w:rPr>
+          <w:rFonts w:ascii="Times New Roman" w:hAnsi="Times New Roman" w:cs="Times New Roman"/>
+          <w:sz w:val="24"/>
+          <w:szCs w:val="24"/>
+          <w:lang w:val="en-IN"/>
+        </w:rPr>
+        <w:t xml:space="preserve">This has been the most practical and exciting part of </w:t>
+      </w:r>
+      <w:r>
+        <w:rPr>
+          <w:rFonts w:ascii="Times New Roman" w:hAnsi="Times New Roman" w:cs="Times New Roman"/>
+          <w:sz w:val="24"/>
+          <w:szCs w:val="24"/>
+          <w:lang w:val="en-IN"/>
+        </w:rPr>
+        <w:t>my</w:t>
+      </w:r>
+      <w:r>
+        <w:rPr>
+          <w:rFonts w:ascii="Times New Roman" w:hAnsi="Times New Roman" w:cs="Times New Roman"/>
+          <w:sz w:val="24"/>
+          <w:szCs w:val="24"/>
+          <w:lang w:val="en-IN"/>
+        </w:rPr>
+        <w:t xml:space="preserve"> learning experience during three years of </w:t>
+      </w:r>
+      <w:r>
+        <w:rPr>
+          <w:rFonts w:ascii="Times New Roman" w:hAnsi="Times New Roman" w:cs="Times New Roman"/>
+          <w:sz w:val="24"/>
+          <w:szCs w:val="24"/>
+          <w:lang w:val="en-IN"/>
+        </w:rPr>
+        <w:t>my</w:t>
+      </w:r>
+      <w:r>
+        <w:rPr>
+          <w:rFonts w:ascii="Times New Roman" w:hAnsi="Times New Roman" w:cs="Times New Roman"/>
+          <w:sz w:val="24"/>
+          <w:szCs w:val="24"/>
+          <w:lang w:val="en-IN"/>
+        </w:rPr>
+        <w:t xml:space="preserve"> degree, which would be an asset for us in </w:t>
+      </w:r>
+      <w:r>
+        <w:rPr>
+          <w:rFonts w:ascii="Times New Roman" w:hAnsi="Times New Roman" w:cs="Times New Roman"/>
+          <w:sz w:val="24"/>
+          <w:szCs w:val="24"/>
+          <w:lang w:val="en-IN"/>
+        </w:rPr>
+        <w:t>my</w:t>
+      </w:r>
+      <w:r>
+        <w:rPr>
+          <w:rFonts w:ascii="Times New Roman" w:hAnsi="Times New Roman" w:cs="Times New Roman"/>
+          <w:sz w:val="24"/>
+          <w:szCs w:val="24"/>
+          <w:lang w:val="en-IN"/>
+        </w:rPr>
+        <w:t xml:space="preserve"> future carrier. </w:t>
+      </w:r>
+    </w:p>
+    <w:p>
+      <w:pPr>
+        <w:jc w:val="both"/>
+        <w:rPr>
+          <w:rFonts w:ascii="Times New Roman" w:hAnsi="Times New Roman" w:cs="Times New Roman"/>
+          <w:sz w:val="24"/>
+          <w:szCs w:val="24"/>
+          <w:lang w:val="en-IN"/>
+        </w:rPr>
+      </w:pPr>
+      <w:r>
+        <w:rPr>
+          <w:rFonts w:ascii="Times New Roman" w:hAnsi="Times New Roman" w:cs="Times New Roman"/>
+          <w:sz w:val="24"/>
+          <w:szCs w:val="24"/>
+          <w:lang w:val="en-IN"/>
+        </w:rPr>
+        <w:t xml:space="preserve">This acknowledgement to my parents and friends for being a constant source for inspiration. </w:t>
+      </w:r>
+    </w:p>
+    <w:p>
+      <w:pPr>
+        <w:jc w:val="both"/>
+        <w:rPr>
+          <w:rFonts w:ascii="Times New Roman" w:hAnsi="Times New Roman" w:cs="Times New Roman"/>
+          <w:sz w:val="24"/>
+          <w:szCs w:val="24"/>
+          <w:lang w:val="en-IN"/>
+        </w:rPr>
+      </w:pPr>
+      <w:r>
+        <w:rPr>
+          <w:rFonts w:ascii="Times New Roman" w:hAnsi="Times New Roman" w:cs="Times New Roman"/>
+          <w:sz w:val="24"/>
+          <w:szCs w:val="24"/>
+          <w:lang w:val="en-IN"/>
+        </w:rPr>
+        <w:t xml:space="preserve">I am deeply thankful to </w:t>
+      </w:r>
+      <w:r>
+        <w:rPr>
+          <w:rFonts w:ascii="Times New Roman" w:hAnsi="Times New Roman" w:cs="Times New Roman"/>
+          <w:sz w:val="24"/>
+          <w:szCs w:val="24"/>
+          <w:lang w:val="en-IN"/>
+        </w:rPr>
+        <w:t>my</w:t>
+      </w:r>
+      <w:r>
+        <w:rPr>
+          <w:rFonts w:ascii="Times New Roman" w:hAnsi="Times New Roman" w:cs="Times New Roman"/>
+          <w:sz w:val="24"/>
+          <w:szCs w:val="24"/>
+          <w:lang w:val="en-IN"/>
+        </w:rPr>
+        <w:t xml:space="preserve"> seminar guides </w:t>
+      </w:r>
+      <w:r>
+        <w:rPr>
+          <w:rFonts w:ascii="Times New Roman" w:hAnsi="Times New Roman" w:cs="Times New Roman"/>
+          <w:b/>
+          <w:bCs/>
+          <w:sz w:val="24"/>
+          <w:szCs w:val="24"/>
+          <w:lang w:val="en-IN"/>
+        </w:rPr>
+        <w:t>Prof.</w:t>
+      </w:r>
+      <w:r>
+        <w:rPr>
+          <w:rFonts w:ascii="Times New Roman" w:hAnsi="Times New Roman" w:cs="Times New Roman"/>
+          <w:b/>
+          <w:bCs/>
+          <w:sz w:val="24"/>
+          <w:szCs w:val="24"/>
+          <w:lang w:val="en-IN"/>
+        </w:rPr>
+        <w:t xml:space="preserve"> BHAUTIKA PATEL</w:t>
+      </w:r>
+      <w:r>
+        <w:rPr>
+          <w:rFonts w:ascii="Times New Roman" w:hAnsi="Times New Roman" w:cs="Times New Roman"/>
+          <w:sz w:val="24"/>
+          <w:szCs w:val="24"/>
+          <w:lang w:val="en-IN"/>
+        </w:rPr>
+        <w:t xml:space="preserve"> </w:t>
+      </w:r>
+      <w:r>
+        <w:rPr>
+          <w:rFonts w:ascii="Times New Roman" w:hAnsi="Times New Roman" w:cs="Times New Roman"/>
+          <w:sz w:val="24"/>
+          <w:szCs w:val="24"/>
+          <w:lang w:val="en-IN"/>
+        </w:rPr>
+        <w:t>for their kind cooperation and guidelines</w:t>
+      </w:r>
+      <w:r>
+        <w:rPr>
+          <w:rFonts w:ascii="Times New Roman" w:hAnsi="Times New Roman" w:cs="Times New Roman"/>
+          <w:sz w:val="24"/>
+          <w:szCs w:val="24"/>
+          <w:lang w:val="en-IN"/>
+        </w:rPr>
+        <w:t>;</w:t>
+      </w:r>
+      <w:r>
+        <w:rPr>
+          <w:rFonts w:ascii="Times New Roman" w:hAnsi="Times New Roman" w:cs="Times New Roman"/>
+          <w:sz w:val="24"/>
+          <w:szCs w:val="24"/>
+          <w:lang w:val="en-IN"/>
+        </w:rPr>
+        <w:t xml:space="preserve"> </w:t>
+      </w:r>
+    </w:p>
+    <w:p>
+      <w:pPr>
+        <w:jc w:val="both"/>
+        <w:rPr>
+          <w:rFonts w:ascii="Times New Roman" w:hAnsi="Times New Roman" w:cs="Times New Roman"/>
+          <w:sz w:val="24"/>
+          <w:szCs w:val="24"/>
+          <w:lang w:val="en-IN"/>
+        </w:rPr>
+      </w:pPr>
+      <w:r>
+        <w:rPr>
+          <w:rFonts w:ascii="Times New Roman" w:hAnsi="Times New Roman" w:cs="Times New Roman"/>
+          <w:sz w:val="24"/>
+          <w:szCs w:val="24"/>
+          <w:lang w:val="en-IN"/>
+        </w:rPr>
+        <w:t xml:space="preserve">I am deeply thankful to </w:t>
+      </w:r>
+      <w:r>
+        <w:rPr>
+          <w:rFonts w:ascii="Times New Roman" w:hAnsi="Times New Roman" w:cs="Times New Roman"/>
+          <w:sz w:val="24"/>
+          <w:szCs w:val="24"/>
+          <w:lang w:val="en-IN"/>
+        </w:rPr>
+        <w:t>my</w:t>
+      </w:r>
+      <w:r>
+        <w:rPr>
+          <w:rFonts w:ascii="Times New Roman" w:hAnsi="Times New Roman" w:cs="Times New Roman"/>
+          <w:sz w:val="24"/>
+          <w:szCs w:val="24"/>
+          <w:lang w:val="en-IN"/>
+        </w:rPr>
+        <w:t xml:space="preserve"> </w:t>
+      </w:r>
+      <w:r>
+        <w:rPr>
+          <w:rFonts w:ascii="Times New Roman" w:hAnsi="Times New Roman" w:cs="Times New Roman"/>
+          <w:sz w:val="24"/>
+          <w:szCs w:val="24"/>
+          <w:lang w:val="en-IN"/>
+        </w:rPr>
+        <w:t>principal</w:t>
+      </w:r>
+      <w:r>
+        <w:rPr>
+          <w:rFonts w:ascii="Times New Roman" w:hAnsi="Times New Roman" w:cs="Times New Roman"/>
+          <w:sz w:val="24"/>
+          <w:szCs w:val="24"/>
+          <w:lang w:val="en-IN"/>
+        </w:rPr>
+        <w:t xml:space="preserve"> </w:t>
+      </w:r>
+      <w:r>
+        <w:rPr>
+          <w:rFonts w:ascii="Times New Roman" w:hAnsi="Times New Roman" w:cs="Times New Roman"/>
+          <w:b/>
+          <w:bCs/>
+          <w:sz w:val="24"/>
+          <w:szCs w:val="24"/>
+          <w:lang w:val="en-IN"/>
+        </w:rPr>
+        <w:t>DR</w:t>
+      </w:r>
+      <w:r>
+        <w:rPr>
+          <w:rFonts w:ascii="Times New Roman" w:hAnsi="Times New Roman" w:cs="Times New Roman"/>
+          <w:b/>
+          <w:bCs/>
+          <w:sz w:val="24"/>
+          <w:szCs w:val="24"/>
+          <w:lang w:val="en-IN"/>
+        </w:rPr>
+        <w:t>. BHARAT PATEL</w:t>
+      </w:r>
+      <w:r>
+        <w:rPr>
+          <w:rFonts w:ascii="Times New Roman" w:hAnsi="Times New Roman" w:cs="Times New Roman"/>
+          <w:b/>
+          <w:bCs/>
+          <w:sz w:val="24"/>
+          <w:szCs w:val="24"/>
+          <w:lang w:val="en-IN"/>
+        </w:rPr>
+        <w:t xml:space="preserve"> </w:t>
+      </w:r>
+      <w:r>
+        <w:rPr>
+          <w:rFonts w:ascii="Times New Roman" w:hAnsi="Times New Roman" w:cs="Times New Roman"/>
+          <w:sz w:val="24"/>
+          <w:szCs w:val="24"/>
+          <w:lang w:val="en-IN"/>
+        </w:rPr>
+        <w:t>for</w:t>
+      </w:r>
+      <w:r>
+        <w:rPr>
+          <w:rFonts w:ascii="Times New Roman" w:hAnsi="Times New Roman" w:cs="Times New Roman"/>
+          <w:sz w:val="24"/>
+          <w:szCs w:val="24"/>
+          <w:lang w:val="en-IN"/>
+        </w:rPr>
+        <w:t xml:space="preserve"> provides</w:t>
+      </w:r>
+      <w:r>
+        <w:rPr>
+          <w:rFonts w:ascii="Times New Roman" w:hAnsi="Times New Roman" w:cs="Times New Roman"/>
+          <w:sz w:val="24"/>
+          <w:szCs w:val="24"/>
+          <w:lang w:val="en-IN"/>
+        </w:rPr>
+        <w:t xml:space="preserve"> me</w:t>
+      </w:r>
+      <w:r>
+        <w:rPr>
+          <w:rFonts w:ascii="Times New Roman" w:hAnsi="Times New Roman" w:cs="Times New Roman"/>
+          <w:sz w:val="24"/>
+          <w:szCs w:val="24"/>
+          <w:lang w:val="en-IN"/>
+        </w:rPr>
+        <w:t xml:space="preserve"> necessary materials for the seminar work</w:t>
+      </w:r>
+    </w:p>
+    <w:p>
+      <w:pPr>
+        <w:jc w:val="both"/>
+        <w:rPr>
+          <w:rFonts w:ascii="Times New Roman" w:hAnsi="Times New Roman" w:cs="Times New Roman"/>
+          <w:sz w:val="24"/>
+          <w:szCs w:val="24"/>
+          <w:lang w:val="en-IN"/>
+        </w:rPr>
+      </w:pPr>
+      <w:r>
+        <w:rPr>
+          <w:rFonts w:ascii="Times New Roman" w:hAnsi="Times New Roman" w:cs="Times New Roman"/>
+          <w:sz w:val="24"/>
+          <w:szCs w:val="24"/>
+          <w:lang w:val="en-IN"/>
+        </w:rPr>
+        <w:t xml:space="preserve"> I also wish to express our sincere thanks to all those people who helped and support at every movement out the seminar work. </w:t>
+      </w:r>
+    </w:p>
+    <w:p>
+      <w:pPr>
+        <w:jc w:val="both"/>
+        <w:rPr>
+          <w:rFonts w:ascii="Times New Roman" w:hAnsi="Times New Roman" w:cs="Times New Roman"/>
+          <w:sz w:val="24"/>
+          <w:szCs w:val="24"/>
+          <w:lang w:val="en-IN"/>
+        </w:rPr>
+      </w:pPr>
+      <w:r>
+        <w:rPr>
+          <w:rFonts w:ascii="Times New Roman" w:hAnsi="Times New Roman" w:cs="Times New Roman"/>
+          <w:sz w:val="24"/>
+          <w:szCs w:val="24"/>
+          <w:lang w:val="en-IN"/>
+        </w:rPr>
+        <w:t xml:space="preserve">Thanking to all. </w:t>
+      </w:r>
+    </w:p>
+    <w:p>
+      <w:pPr>
+        <w:jc w:val="right"/>
+        <w:rPr>
+          <w:rFonts w:ascii="Times New Roman" w:hAnsi="Times New Roman" w:cs="Times New Roman"/>
+          <w:sz w:val="24"/>
+          <w:szCs w:val="24"/>
+          <w:lang w:val="en-IN"/>
+        </w:rPr>
+      </w:pPr>
+      <w:r>
+        <w:rPr>
+          <w:rFonts w:ascii="Times New Roman" w:hAnsi="Times New Roman" w:cs="Times New Roman"/>
+          <w:sz w:val="24"/>
+          <w:szCs w:val="24"/>
+          <w:lang w:val="en-IN"/>
+        </w:rPr>
+        <w:t xml:space="preserve">Your Sincerely </w:t>
+      </w:r>
+    </w:p>
+    <w:p>
+      <w:pPr>
+        <w:jc w:val="right"/>
+        <w:rPr>
+          <w:rFonts w:ascii="Times New Roman" w:hAnsi="Times New Roman" w:cs="Times New Roman"/>
+          <w:sz w:val="24"/>
+          <w:szCs w:val="24"/>
+          <w:lang w:val="en-IN"/>
+        </w:rPr>
+      </w:pPr>
+      <w:r>
+        <w:rPr>
+          <w:rFonts w:ascii="Times New Roman" w:hAnsi="Times New Roman" w:cs="Times New Roman"/>
+          <w:sz w:val="24"/>
+          <w:szCs w:val="24"/>
+          <w:lang w:val="en-IN"/>
+        </w:rPr>
+        <w:t xml:space="preserve">Preet </w:t>
+      </w:r>
+      <w:r>
+        <w:rPr>
+          <w:rFonts w:ascii="Times New Roman" w:hAnsi="Times New Roman" w:cs="Times New Roman"/>
+          <w:sz w:val="24"/>
+          <w:szCs w:val="24"/>
+          <w:lang w:val="en-IN"/>
+        </w:rPr>
+        <w:t>S</w:t>
+      </w:r>
+      <w:r>
+        <w:rPr>
+          <w:rFonts w:ascii="Times New Roman" w:hAnsi="Times New Roman" w:cs="Times New Roman"/>
+          <w:sz w:val="24"/>
+          <w:szCs w:val="24"/>
+          <w:lang w:val="en-IN"/>
+        </w:rPr>
+        <w:t>. Patel</w:t>
+      </w:r>
+      <w:r>
+        <w:rPr>
+          <w:rFonts w:ascii="Times New Roman" w:hAnsi="Times New Roman" w:cs="Times New Roman"/>
+          <w:sz w:val="24"/>
+          <w:szCs w:val="24"/>
+          <w:lang w:val="en-IN"/>
+        </w:rPr>
+        <w:tab/>
+      </w:r>
+    </w:p>
+    <w:p>
+      <w:pPr>
+        <w:jc w:val="both"/>
+        <w:rPr>
+          <w:rFonts w:ascii="Times New Roman" w:hAnsi="Times New Roman" w:cs="Times New Roman"/>
+          <w:sz w:val="24"/>
+          <w:szCs w:val="24"/>
+          <w:lang w:val="en-IN"/>
+        </w:rPr>
+      </w:pPr>
+      <w:r>
+        <w:rPr>
+          <w:rFonts w:ascii="Times New Roman" w:hAnsi="Times New Roman" w:cs="Times New Roman"/>
+          <w:sz w:val="24"/>
+          <w:szCs w:val="24"/>
+          <w:lang w:val="en-IN"/>
+        </w:rPr>
+        <w:tab/>
+      </w:r>
+      <w:r>
+        <w:rPr>
+          <w:rFonts w:ascii="Times New Roman" w:hAnsi="Times New Roman" w:cs="Times New Roman"/>
+          <w:sz w:val="24"/>
+          <w:szCs w:val="24"/>
+          <w:lang w:val="en-IN"/>
+        </w:rPr>
+        <w:tab/>
+      </w:r>
+      <w:r>
+        <w:rPr>
+          <w:rFonts w:ascii="Times New Roman" w:hAnsi="Times New Roman" w:cs="Times New Roman"/>
+          <w:sz w:val="24"/>
+          <w:szCs w:val="24"/>
+          <w:lang w:val="en-IN"/>
+        </w:rPr>
+        <w:tab/>
+      </w:r>
+      <w:r>
+        <w:rPr>
+          <w:rFonts w:ascii="Times New Roman" w:hAnsi="Times New Roman" w:cs="Times New Roman"/>
+          <w:sz w:val="24"/>
+          <w:szCs w:val="24"/>
+          <w:lang w:val="en-IN"/>
+        </w:rPr>
+        <w:tab/>
+      </w:r>
+      <w:r>
+        <w:rPr>
+          <w:rFonts w:ascii="Times New Roman" w:hAnsi="Times New Roman" w:cs="Times New Roman"/>
+          <w:sz w:val="24"/>
+          <w:szCs w:val="24"/>
+          <w:lang w:val="en-IN"/>
+        </w:rPr>
+        <w:tab/>
+      </w:r>
+      <w:r>
+        <w:rPr>
+          <w:rFonts w:ascii="Times New Roman" w:hAnsi="Times New Roman" w:cs="Times New Roman"/>
+          <w:sz w:val="24"/>
+          <w:szCs w:val="24"/>
+          <w:lang w:val="en-IN"/>
+        </w:rPr>
+        <w:tab/>
+      </w:r>
+      <w:r>
+        <w:rPr>
+          <w:rFonts w:ascii="Times New Roman" w:hAnsi="Times New Roman" w:cs="Times New Roman"/>
+          <w:sz w:val="24"/>
+          <w:szCs w:val="24"/>
+          <w:lang w:val="en-IN"/>
+        </w:rPr>
+        <w:tab/>
+      </w:r>
+      <w:r>
+        <w:rPr>
+          <w:rFonts w:ascii="Times New Roman" w:hAnsi="Times New Roman" w:cs="Times New Roman"/>
+          <w:sz w:val="24"/>
+          <w:szCs w:val="24"/>
+          <w:lang w:val="en-IN"/>
+        </w:rPr>
+        <w:tab/>
+      </w:r>
+      <w:r>
+        <w:rPr>
+          <w:rFonts w:ascii="Times New Roman" w:hAnsi="Times New Roman" w:cs="Times New Roman"/>
+          <w:sz w:val="24"/>
+          <w:szCs w:val="24"/>
+          <w:lang w:val="en-IN"/>
+        </w:rPr>
+        <w:tab/>
+      </w:r>
+      <w:r>
+        <w:rPr>
+          <w:rFonts w:ascii="Times New Roman" w:hAnsi="Times New Roman" w:cs="Times New Roman"/>
+          <w:sz w:val="24"/>
+          <w:szCs w:val="24"/>
+          <w:lang w:val="en-IN"/>
+        </w:rPr>
+        <w:tab/>
+      </w:r>
+      <w:r>
+        <w:rPr>
+          <w:rFonts w:ascii="Times New Roman" w:hAnsi="Times New Roman" w:cs="Times New Roman"/>
+          <w:sz w:val="24"/>
+          <w:szCs w:val="24"/>
+          <w:lang w:val="en-IN"/>
+        </w:rPr>
+        <w:tab/>
+      </w:r>
+      <w:r>
+        <w:rPr>
+          <w:rFonts w:ascii="Times New Roman" w:hAnsi="Times New Roman" w:cs="Times New Roman"/>
+          <w:sz w:val="24"/>
+          <w:szCs w:val="24"/>
+          <w:lang w:val="en-IN"/>
+        </w:rPr>
+        <w:tab/>
+      </w:r>
+      <w:r>
+        <w:rPr>
+          <w:rFonts w:ascii="Times New Roman" w:hAnsi="Times New Roman" w:cs="Times New Roman"/>
+          <w:sz w:val="24"/>
+          <w:szCs w:val="24"/>
+          <w:lang w:val="en-IN"/>
+        </w:rPr>
+        <w:tab/>
+      </w:r>
+      <w:r>
+        <w:rPr>
+          <w:rFonts w:ascii="Times New Roman" w:hAnsi="Times New Roman" w:cs="Times New Roman"/>
+          <w:sz w:val="24"/>
+          <w:szCs w:val="24"/>
+          <w:lang w:val="en-IN"/>
+        </w:rPr>
+        <w:tab/>
+      </w:r>
+      <w:r>
+        <w:rPr>
+          <w:rFonts w:ascii="Times New Roman" w:hAnsi="Times New Roman" w:cs="Times New Roman"/>
+          <w:sz w:val="24"/>
+          <w:szCs w:val="24"/>
+          <w:lang w:val="en-IN"/>
+        </w:rPr>
+        <w:tab/>
+      </w:r>
+      <w:r>
+        <w:rPr>
+          <w:rFonts w:ascii="Times New Roman" w:hAnsi="Times New Roman" w:cs="Times New Roman"/>
+          <w:sz w:val="24"/>
+          <w:szCs w:val="24"/>
+          <w:lang w:val="en-IN"/>
+        </w:rPr>
+        <w:tab/>
+      </w:r>
+      <w:r>
+        <w:rPr>
+          <w:rFonts w:ascii="Times New Roman" w:hAnsi="Times New Roman" w:cs="Times New Roman"/>
+          <w:sz w:val="24"/>
+          <w:szCs w:val="24"/>
+          <w:lang w:val="en-IN"/>
+        </w:rPr>
+        <w:tab/>
+      </w:r>
+      <w:r>
+        <w:rPr>
+          <w:rFonts w:ascii="Times New Roman" w:hAnsi="Times New Roman" w:cs="Times New Roman"/>
+          <w:sz w:val="24"/>
+          <w:szCs w:val="24"/>
+          <w:lang w:val="en-IN"/>
+        </w:rPr>
+        <w:tab/>
+      </w:r>
+      <w:r>
+        <w:rPr>
+          <w:rFonts w:ascii="Times New Roman" w:hAnsi="Times New Roman" w:cs="Times New Roman"/>
+          <w:sz w:val="24"/>
+          <w:szCs w:val="24"/>
+          <w:lang w:val="en-IN"/>
+        </w:rPr>
+        <w:tab/>
+      </w:r>
+      <w:r>
+        <w:rPr>
+          <w:rFonts w:ascii="Times New Roman" w:hAnsi="Times New Roman" w:cs="Times New Roman"/>
+          <w:sz w:val="24"/>
+          <w:szCs w:val="24"/>
+          <w:lang w:val="en-IN"/>
+        </w:rPr>
+        <w:tab/>
+      </w:r>
+      <w:r>
+        <w:rPr>
+          <w:rFonts w:ascii="Times New Roman" w:hAnsi="Times New Roman" w:cs="Times New Roman"/>
+          <w:sz w:val="24"/>
+          <w:szCs w:val="24"/>
+          <w:lang w:val="en-IN"/>
+        </w:rPr>
+        <w:tab/>
+      </w:r>
+    </w:p>
+    <w:p>
+      <w:pPr>
+        <w:spacing w:after="0" w:line="360" w:lineRule="auto"/>
+        <w:jc w:val="both"/>
+        <w:rPr>
+          <w:rFonts w:ascii="Times New Roman" w:hAnsi="Times New Roman" w:cs="Times New Roman"/>
+          <w:sz w:val="24"/>
+          <w:szCs w:val="24"/>
+        </w:rPr>
+      </w:pPr>
+    </w:p>
+    <w:p>
+      <w:pPr>
+        <w:jc w:val="both"/>
+      </w:pPr>
+    </w:p>
+    <w:p>
+      <w:pPr>
+        <w:spacing w:after="160" w:line="259" w:lineRule="auto"/>
+        <w:jc w:val="both"/>
+      </w:pPr>
+      <w:r>
+        <w:br w:type="page"/>
+      </w:r>
+    </w:p>
+    <w:p>
+      <w:pPr>
+        <w:jc w:val="center"/>
+        <w:rPr>
+          <w:rFonts w:ascii="Times New Roman" w:hAnsi="Times New Roman" w:cs="Times New Roman"/>
+          <w:b/>
+          <w:bCs/>
+          <w:sz w:val="32"/>
+          <w:szCs w:val="32"/>
+        </w:rPr>
+      </w:pPr>
+    </w:p>
+    <w:p>
+      <w:pPr>
+        <w:jc w:val="center"/>
+        <w:rPr>
+          <w:rFonts w:ascii="Times New Roman" w:hAnsi="Times New Roman" w:cs="Times New Roman"/>
+          <w:b/>
+          <w:bCs/>
+          <w:sz w:val="32"/>
+          <w:szCs w:val="32"/>
+        </w:rPr>
+      </w:pPr>
+      <w:r>
+        <w:rPr>
+          <w:rFonts w:ascii="Times New Roman" w:hAnsi="Times New Roman" w:cs="Times New Roman"/>
+          <w:b/>
+          <w:bCs/>
+          <w:noProof/>
+          <w:sz w:val="32"/>
+          <w:szCs w:val="32"/>
+        </w:rPr>
+        <mc:AlternateContent>
+          <mc:Choice Requires="wps">
+            <w:drawing>
+              <wp:anchor distT="0" distB="0" distL="114300" distR="114300" simplePos="0" relativeHeight="251663360" behindDoc="0" locked="0" layoutInCell="1" allowOverlap="1" wp14:anchorId="0B48B12B" wp14:editId="738BED85">
+                <wp:simplePos x="0" y="0"/>
+                <wp:positionH relativeFrom="column">
+                  <wp:posOffset>1828800</wp:posOffset>
+                </wp:positionH>
+                <wp:positionV relativeFrom="paragraph">
+                  <wp:posOffset>4445</wp:posOffset>
+                </wp:positionV>
+                <wp:extent cx="2295525" cy="447675"/>
+                <wp:effectExtent l="0" t="0" r="28575" b="28575"/>
+                <wp:wrapNone/>
+                <wp:docPr id="4" name="Rectangle: Rounded Corners 4"/>
+                <wp:cNvGraphicFramePr/>
+                <a:graphic xmlns:a="http://schemas.openxmlformats.org/drawingml/2006/main">
+                  <a:graphicData uri="http://schemas.microsoft.com/office/word/2010/wordprocessingShape">
+                    <wps:wsp>
+                      <wps:cNvSpPr/>
+                      <wps:spPr>
+                        <a:xfrm>
+                          <a:off x="0" y="0"/>
+                          <a:ext cx="2295525" cy="447675"/>
+                        </a:xfrm>
+                        <a:prstGeom prst="roundRect">
+                          <a:avLst>
+                            <a:gd name="adj" fmla="val 50000"/>
+                          </a:avLst>
+                        </a:prstGeom>
+                      </wps:spPr>
+                      <wps:style>
+                        <a:lnRef idx="2">
+                          <a:schemeClr val="accent2"/>
+                        </a:lnRef>
+                        <a:fillRef idx="1">
+                          <a:schemeClr val="lt1"/>
+                        </a:fillRef>
+                        <a:effectRef idx="0">
+                          <a:schemeClr val="accent2"/>
+                        </a:effectRef>
+                        <a:fontRef idx="minor">
+                          <a:schemeClr val="dk1"/>
+                        </a:fontRef>
+                      </wps:style>
+                      <wps:txbx>
+                        <w:txbxContent>
+                          <w:p>
+                            <w:pPr>
+                              <w:jc w:val="center"/>
+                              <w:rPr>
+                                <w:rFonts w:ascii="Times New Roman" w:hAnsi="Times New Roman" w:cs="Times New Roman"/>
+                                <w:b/>
+                                <w:bCs/>
+                                <w:sz w:val="32"/>
+                                <w:szCs w:val="32"/>
+                              </w:rPr>
+                            </w:pPr>
+                            <w:r>
+                              <w:rPr>
+                                <w:rFonts w:ascii="Times New Roman" w:hAnsi="Times New Roman" w:cs="Times New Roman"/>
+                                <w:b/>
+                                <w:bCs/>
+                                <w:sz w:val="32"/>
+                                <w:szCs w:val="32"/>
+                              </w:rPr>
+                              <w:t>Index</w:t>
+                            </w:r>
+                          </w:p>
+                          <w:p/>
+                        </w:txbxContent>
+                      </wps:txbx>
+                      <wps:bodyPr rot="0" spcFirstLastPara="0" vertOverflow="overflow" horzOverflow="overflow" vert="horz" wrap="square" lIns="91440" tIns="45720" rIns="91440" bIns="45720" numCol="1" spcCol="0" rtlCol="0" fromWordArt="0" anchor="ctr" anchorCtr="0" forceAA="0" compatLnSpc="1">
+                        <a:prstTxWarp prst="textNoShape">
+                          <a:avLst/>
+                        </a:prstTxWarp>
+                        <a:noAutofit/>
+                      </wps:bodyPr>
+                    </wps:wsp>
+                  </a:graphicData>
+                </a:graphic>
+                <wp14:sizeRelH relativeFrom="margin">
+                  <wp14:pctWidth>0</wp14:pctWidth>
+                </wp14:sizeRelH>
+                <wp14:sizeRelV relativeFrom="margin">
+                  <wp14:pctHeight>0</wp14:pctHeight>
+                </wp14:sizeRelV>
+              </wp:anchor>
+            </w:drawing>
+          </mc:Choice>
+          <mc:Fallback>
+            <w:pict>
+              <v:roundrect w14:anchorId="0B48B12B" id="Rectangle: Rounded Corners 4" o:spid="_x0000_s1028" style="position:absolute;left:0;text-align:left;margin-left:2in;margin-top:.35pt;width:180.75pt;height:35.25pt;z-index:251663360;visibility:visible;mso-wrap-style:square;mso-width-percent:0;mso-height-percent:0;mso-wrap-distance-left:9pt;mso-wrap-distance-top:0;mso-wrap-distance-right:9pt;mso-wrap-distance-bottom:0;mso-position-horizontal:absolute;mso-position-horizontal-relative:text;mso-position-vertical:absolute;mso-position-vertical-relative:text;mso-width-percent:0;mso-height-percent:0;mso-width-relative:margin;mso-height-relative:margin;v-text-anchor:middle" arcsize=".5" o:gfxdata="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" fillcolor="white [3201]" strokecolor="#ed7d31 [3205]" strokeweight="1pt">
+                <v:stroke joinstyle="miter"/>
+                <v:textbox>
+                  <w:txbxContent>
+                    <w:p>
+                      <w:pPr>
+                        <w:jc w:val="center"/>
+                        <w:rPr>
+                          <w:rFonts w:ascii="Times New Roman" w:hAnsi="Times New Roman" w:cs="Times New Roman"/>
+                          <w:b/>
+                          <w:bCs/>
+                          <w:sz w:val="32"/>
+                          <w:szCs w:val="32"/>
+                        </w:rPr>
+                      </w:pPr>
+                      <w:r>
+                        <w:rPr>
+                          <w:rFonts w:ascii="Times New Roman" w:hAnsi="Times New Roman" w:cs="Times New Roman"/>
+                          <w:b/>
+                          <w:bCs/>
+                          <w:sz w:val="32"/>
+                          <w:szCs w:val="32"/>
+                        </w:rPr>
+                        <w:t>Index</w:t>
+                      </w:r>
+                    </w:p>
+                    <w:p/>
+                  </w:txbxContent>
+                </v:textbox>
+              </v:roundrect>
+            </w:pict>
+          </mc:Fallback>
+        </mc:AlternateContent>
+      </w:r>
+    </w:p>
+    <w:p>
+      <w:pPr>
+        <w:jc w:val="center"/>
+        <w:rPr>
+          <w:rFonts w:ascii="Times New Roman" w:hAnsi="Times New Roman" w:cs="Times New Roman"/>
+          <w:b/>
+          <w:bCs/>
+          <w:sz w:val="32"/>
+          <w:szCs w:val="32"/>
+        </w:rPr>
+      </w:pPr>
     </w:p>
     <w:tbl>
       <w:tblPr>
-        <w:tblStyle w:val="TableGrid"/>
+        <w:tblStyle w:val="GridTable4-Accent4"/>
         <w:tblW w:w="0" w:type="auto"/>
+        <w:tblInd w:w="717" w:type="dxa"/>
         <w:tblLook w:val="04A0" w:firstRow="1" w:lastRow="0" w:firstColumn="1" w:lastColumn="0" w:noHBand="0" w:noVBand="1"/>
       </w:tblPr>
       <w:tblGrid>
         <w:gridCol w:w="1129"/>
-        <w:gridCol w:w="7371"/>
-        <w:gridCol w:w="1978"/>
+        <w:gridCol w:w="6096"/>
+        <w:gridCol w:w="1559"/>
       </w:tblGrid>
       <w:tr>
+        <w:trPr>
+          <w:cnfStyle w:val="100000000000" w:firstRow="1" w:lastRow="0" w:firstColumn="0" w:lastColumn="0" w:oddVBand="0" w:evenVBand="0" w:oddHBand="0" w:evenHBand="0" w:firstRowFirstColumn="0" w:firstRowLastColumn="0" w:lastRowFirstColumn="0" w:lastRowLastColumn="0"/>
+        </w:trPr>
         <w:tc>
           <w:tcPr>
+            <w:cnfStyle w:val="001000000000" w:firstRow="0" w:lastRow="0" w:firstColumn="1" w:lastColumn="0" w:oddVBand="0" w:evenVBand="0" w:oddHBand="0" w:evenHBand="0" w:firstRowFirstColumn="0" w:firstRowLastColumn="0" w:lastRowFirstColumn="0" w:lastRowLastColumn="0"/>
             <w:tcW w:w="1129" w:type="dxa"/>
           </w:tcPr>
           <w:p>
             <w:pPr>
-              <w:rPr>
-                <w:rFonts w:ascii="Times New Roman" w:hAnsi="Times New Roman" w:cs="Times New Roman"/>
-                <w:b/>
-                <w:bCs/>
+              <w:jc w:val="both"/>
+              <w:rPr>
+                <w:rFonts w:ascii="Times New Roman" w:hAnsi="Times New Roman" w:cs="Times New Roman"/>
+                <w:b w:val="0"/>
+                <w:bCs w:val="0"/>
                 <w:sz w:val="28"/>
                 <w:szCs w:val="28"/>
               </w:rPr>
@@ -2183,8 +2686,6 @@
             <w:r>
               <w:rPr>
                 <w:rFonts w:ascii="Times New Roman" w:hAnsi="Times New Roman" w:cs="Times New Roman"/>
-                <w:b/>
-                <w:bCs/>
                 <w:sz w:val="28"/>
                 <w:szCs w:val="28"/>
               </w:rPr>
@@ -2194,14 +2695,16 @@
         </w:tc>
         <w:tc>
           <w:tcPr>
-            <w:tcW w:w="7371" w:type="dxa"/>
+            <w:tcW w:w="6096" w:type="dxa"/>
           </w:tcPr>
           <w:p>
             <w:pPr>
-              <w:rPr>
-                <w:rFonts w:ascii="Times New Roman" w:hAnsi="Times New Roman" w:cs="Times New Roman"/>
-                <w:b/>
-                <w:bCs/>
+              <w:jc w:val="both"/>
+              <w:cnfStyle w:val="100000000000" w:firstRow="1" w:lastRow="0" w:firstColumn="0" w:lastColumn="0" w:oddVBand="0" w:evenVBand="0" w:oddHBand="0" w:evenHBand="0" w:firstRowFirstColumn="0" w:firstRowLastColumn="0" w:lastRowFirstColumn="0" w:lastRowLastColumn="0"/>
+              <w:rPr>
+                <w:rFonts w:ascii="Times New Roman" w:hAnsi="Times New Roman" w:cs="Times New Roman"/>
+                <w:b w:val="0"/>
+                <w:bCs w:val="0"/>
                 <w:sz w:val="28"/>
                 <w:szCs w:val="28"/>
               </w:rPr>
@@ -2209,8 +2712,6 @@
             <w:r>
               <w:rPr>
                 <w:rFonts w:ascii="Times New Roman" w:hAnsi="Times New Roman" w:cs="Times New Roman"/>
-                <w:b/>
-                <w:bCs/>
                 <w:sz w:val="28"/>
                 <w:szCs w:val="28"/>
               </w:rPr>
@@ -2220,14 +2721,16 @@
         </w:tc>
         <w:tc>
           <w:tcPr>
-            <w:tcW w:w="1978" w:type="dxa"/>
+            <w:tcW w:w="1559" w:type="dxa"/>
           </w:tcPr>
           <w:p>
             <w:pPr>
-              <w:rPr>
-                <w:rFonts w:ascii="Times New Roman" w:hAnsi="Times New Roman" w:cs="Times New Roman"/>
-                <w:b/>
-                <w:bCs/>
+              <w:jc w:val="both"/>
+              <w:cnfStyle w:val="100000000000" w:firstRow="1" w:lastRow="0" w:firstColumn="0" w:lastColumn="0" w:oddVBand="0" w:evenVBand="0" w:oddHBand="0" w:evenHBand="0" w:firstRowFirstColumn="0" w:firstRowLastColumn="0" w:lastRowFirstColumn="0" w:lastRowLastColumn="0"/>
+              <w:rPr>
+                <w:rFonts w:ascii="Times New Roman" w:hAnsi="Times New Roman" w:cs="Times New Roman"/>
+                <w:b w:val="0"/>
+                <w:bCs w:val="0"/>
                 <w:sz w:val="28"/>
                 <w:szCs w:val="28"/>
               </w:rPr>
@@ -2235,8 +2738,6 @@
             <w:r>
               <w:rPr>
                 <w:rFonts w:ascii="Times New Roman" w:hAnsi="Times New Roman" w:cs="Times New Roman"/>
-                <w:b/>
-                <w:bCs/>
                 <w:sz w:val="28"/>
                 <w:szCs w:val="28"/>
               </w:rPr>
@@ -2246,12 +2747,17 @@
         </w:tc>
       </w:tr>
       <w:tr>
+        <w:trPr>
+          <w:cnfStyle w:val="000000100000" w:firstRow="0" w:lastRow="0" w:firstColumn="0" w:lastColumn="0" w:oddVBand="0" w:evenVBand="0" w:oddHBand="1" w:evenHBand="0" w:firstRowFirstColumn="0" w:firstRowLastColumn="0" w:lastRowFirstColumn="0" w:lastRowLastColumn="0"/>
+        </w:trPr>
         <w:tc>
           <w:tcPr>
+            <w:cnfStyle w:val="001000000000" w:firstRow="0" w:lastRow="0" w:firstColumn="1" w:lastColumn="0" w:oddVBand="0" w:evenVBand="0" w:oddHBand="0" w:evenHBand="0" w:firstRowFirstColumn="0" w:firstRowLastColumn="0" w:lastRowFirstColumn="0" w:lastRowLastColumn="0"/>
             <w:tcW w:w="1129" w:type="dxa"/>
           </w:tcPr>
           <w:p>
             <w:pPr>
+              <w:jc w:val="both"/>
               <w:rPr>
                 <w:rFonts w:ascii="Times New Roman" w:hAnsi="Times New Roman" w:cs="Times New Roman"/>
                 <w:sz w:val="24"/>
@@ -2270,10 +2776,12 @@
         </w:tc>
         <w:tc>
           <w:tcPr>
-            <w:tcW w:w="7371" w:type="dxa"/>
+            <w:tcW w:w="6096" w:type="dxa"/>
           </w:tcPr>
           <w:p>
             <w:pPr>
+              <w:jc w:val="both"/>
+              <w:cnfStyle w:val="000000100000" w:firstRow="0" w:lastRow="0" w:firstColumn="0" w:lastColumn="0" w:oddVBand="0" w:evenVBand="0" w:oddHBand="1" w:evenHBand="0" w:firstRowFirstColumn="0" w:firstRowLastColumn="0" w:lastRowFirstColumn="0" w:lastRowLastColumn="0"/>
               <w:rPr>
                 <w:rFonts w:ascii="Times New Roman" w:hAnsi="Times New Roman" w:cs="Times New Roman"/>
                 <w:sz w:val="24"/>
@@ -2292,10 +2800,12 @@
         </w:tc>
         <w:tc>
           <w:tcPr>
-            <w:tcW w:w="1978" w:type="dxa"/>
+            <w:tcW w:w="1559" w:type="dxa"/>
           </w:tcPr>
           <w:p>
             <w:pPr>
+              <w:jc w:val="both"/>
+              <w:cnfStyle w:val="000000100000" w:firstRow="0" w:lastRow="0" w:firstColumn="0" w:lastColumn="0" w:oddVBand="0" w:evenVBand="0" w:oddHBand="1" w:evenHBand="0" w:firstRowFirstColumn="0" w:firstRowLastColumn="0" w:lastRowFirstColumn="0" w:lastRowLastColumn="0"/>
               <w:rPr>
                 <w:rFonts w:ascii="Times New Roman" w:hAnsi="Times New Roman" w:cs="Times New Roman"/>
                 <w:sz w:val="24"/>
@@ -2308,10 +2818,12 @@
       <w:tr>
         <w:tc>
           <w:tcPr>
+            <w:cnfStyle w:val="001000000000" w:firstRow="0" w:lastRow="0" w:firstColumn="1" w:lastColumn="0" w:oddVBand="0" w:evenVBand="0" w:oddHBand="0" w:evenHBand="0" w:firstRowFirstColumn="0" w:firstRowLastColumn="0" w:lastRowFirstColumn="0" w:lastRowLastColumn="0"/>
             <w:tcW w:w="1129" w:type="dxa"/>
           </w:tcPr>
           <w:p>
             <w:pPr>
+              <w:jc w:val="both"/>
               <w:rPr>
                 <w:rFonts w:ascii="Times New Roman" w:hAnsi="Times New Roman" w:cs="Times New Roman"/>
                 <w:sz w:val="24"/>
@@ -2330,10 +2842,12 @@
         </w:tc>
         <w:tc>
           <w:tcPr>
-            <w:tcW w:w="7371" w:type="dxa"/>
+            <w:tcW w:w="6096" w:type="dxa"/>
           </w:tcPr>
           <w:p>
             <w:pPr>
+              <w:jc w:val="both"/>
+              <w:cnfStyle w:val="000000000000" w:firstRow="0" w:lastRow="0" w:firstColumn="0" w:lastColumn="0" w:oddVBand="0" w:evenVBand="0" w:oddHBand="0" w:evenHBand="0" w:firstRowFirstColumn="0" w:firstRowLastColumn="0" w:lastRowFirstColumn="0" w:lastRowLastColumn="0"/>
               <w:rPr>
                 <w:rFonts w:ascii="Times New Roman" w:hAnsi="Times New Roman" w:cs="Times New Roman"/>
                 <w:sz w:val="24"/>
@@ -2352,10 +2866,81 @@
         </w:tc>
         <w:tc>
           <w:tcPr>
-            <w:tcW w:w="1978" w:type="dxa"/>
+            <w:tcW w:w="1559" w:type="dxa"/>
           </w:tcPr>
           <w:p>
             <w:pPr>
+              <w:jc w:val="both"/>
+              <w:cnfStyle w:val="000000000000" w:firstRow="0" w:lastRow="0" w:firstColumn="0" w:lastColumn="0" w:oddVBand="0" w:evenVBand="0" w:oddHBand="0" w:evenHBand="0" w:firstRowFirstColumn="0" w:firstRowLastColumn="0" w:lastRowFirstColumn="0" w:lastRowLastColumn="0"/>
+              <w:rPr>
+                <w:rFonts w:ascii="Times New Roman" w:hAnsi="Times New Roman" w:cs="Times New Roman"/>
+                <w:sz w:val="24"/>
+                <w:szCs w:val="24"/>
+              </w:rPr>
+            </w:pPr>
+          </w:p>
+        </w:tc>
+      </w:tr>
+      <w:tr>
+        <w:trPr>
+          <w:cnfStyle w:val="000000100000" w:firstRow="0" w:lastRow="0" w:firstColumn="0" w:lastColumn="0" w:oddVBand="0" w:evenVBand="0" w:oddHBand="1" w:evenHBand="0" w:firstRowFirstColumn="0" w:firstRowLastColumn="0" w:lastRowFirstColumn="0" w:lastRowLastColumn="0"/>
+        </w:trPr>
+        <w:tc>
+          <w:tcPr>
+            <w:cnfStyle w:val="001000000000" w:firstRow="0" w:lastRow="0" w:firstColumn="1" w:lastColumn="0" w:oddVBand="0" w:evenVBand="0" w:oddHBand="0" w:evenHBand="0" w:firstRowFirstColumn="0" w:firstRowLastColumn="0" w:lastRowFirstColumn="0" w:lastRowLastColumn="0"/>
+            <w:tcW w:w="1129" w:type="dxa"/>
+          </w:tcPr>
+          <w:p>
+            <w:pPr>
+              <w:jc w:val="both"/>
+              <w:rPr>
+                <w:rFonts w:ascii="Times New Roman" w:hAnsi="Times New Roman" w:cs="Times New Roman"/>
+                <w:sz w:val="24"/>
+                <w:szCs w:val="24"/>
+              </w:rPr>
+            </w:pPr>
+            <w:r>
+              <w:rPr>
+                <w:rFonts w:ascii="Times New Roman" w:hAnsi="Times New Roman" w:cs="Times New Roman"/>
+                <w:sz w:val="24"/>
+                <w:szCs w:val="24"/>
+              </w:rPr>
+              <w:t>3.</w:t>
+            </w:r>
+          </w:p>
+        </w:tc>
+        <w:tc>
+          <w:tcPr>
+            <w:tcW w:w="6096" w:type="dxa"/>
+          </w:tcPr>
+          <w:p>
+            <w:pPr>
+              <w:jc w:val="both"/>
+              <w:cnfStyle w:val="000000100000" w:firstRow="0" w:lastRow="0" w:firstColumn="0" w:lastColumn="0" w:oddVBand="0" w:evenVBand="0" w:oddHBand="1" w:evenHBand="0" w:firstRowFirstColumn="0" w:firstRowLastColumn="0" w:lastRowFirstColumn="0" w:lastRowLastColumn="0"/>
+              <w:rPr>
+                <w:rFonts w:ascii="Times New Roman" w:hAnsi="Times New Roman" w:cs="Times New Roman"/>
+                <w:sz w:val="24"/>
+                <w:szCs w:val="24"/>
+              </w:rPr>
+            </w:pPr>
+            <w:r>
+              <w:rPr>
+                <w:rFonts w:ascii="Times New Roman" w:hAnsi="Times New Roman" w:cs="Times New Roman"/>
+                <w:sz w:val="24"/>
+                <w:szCs w:val="24"/>
+              </w:rPr>
+              <w:t>Why Blockchain</w:t>
+            </w:r>
+          </w:p>
+        </w:tc>
+        <w:tc>
+          <w:tcPr>
+            <w:tcW w:w="1559" w:type="dxa"/>
+          </w:tcPr>
+          <w:p>
+            <w:pPr>
+              <w:jc w:val="both"/>
+              <w:cnfStyle w:val="000000100000" w:firstRow="0" w:lastRow="0" w:firstColumn="0" w:lastColumn="0" w:oddVBand="0" w:evenVBand="0" w:oddHBand="1" w:evenHBand="0" w:firstRowFirstColumn="0" w:firstRowLastColumn="0" w:lastRowFirstColumn="0" w:lastRowLastColumn="0"/>
               <w:rPr>
                 <w:rFonts w:ascii="Times New Roman" w:hAnsi="Times New Roman" w:cs="Times New Roman"/>
                 <w:sz w:val="24"/>
@@ -2368,10 +2953,12 @@
       <w:tr>
         <w:tc>
           <w:tcPr>
+            <w:cnfStyle w:val="001000000000" w:firstRow="0" w:lastRow="0" w:firstColumn="1" w:lastColumn="0" w:oddVBand="0" w:evenVBand="0" w:oddHBand="0" w:evenHBand="0" w:firstRowFirstColumn="0" w:firstRowLastColumn="0" w:lastRowFirstColumn="0" w:lastRowLastColumn="0"/>
             <w:tcW w:w="1129" w:type="dxa"/>
           </w:tcPr>
           <w:p>
             <w:pPr>
+              <w:jc w:val="both"/>
               <w:rPr>
                 <w:rFonts w:ascii="Times New Roman" w:hAnsi="Times New Roman" w:cs="Times New Roman"/>
                 <w:sz w:val="24"/>
@@ -2384,16 +2971,18 @@
                 <w:sz w:val="24"/>
                 <w:szCs w:val="24"/>
               </w:rPr>
-              <w:t>3.</w:t>
+              <w:t>4.</w:t>
             </w:r>
           </w:p>
         </w:tc>
         <w:tc>
           <w:tcPr>
-            <w:tcW w:w="7371" w:type="dxa"/>
+            <w:tcW w:w="6096" w:type="dxa"/>
           </w:tcPr>
           <w:p>
             <w:pPr>
+              <w:jc w:val="both"/>
+              <w:cnfStyle w:val="000000000000" w:firstRow="0" w:lastRow="0" w:firstColumn="0" w:lastColumn="0" w:oddVBand="0" w:evenVBand="0" w:oddHBand="0" w:evenHBand="0" w:firstRowFirstColumn="0" w:firstRowLastColumn="0" w:lastRowFirstColumn="0" w:lastRowLastColumn="0"/>
               <w:rPr>
                 <w:rFonts w:ascii="Times New Roman" w:hAnsi="Times New Roman" w:cs="Times New Roman"/>
                 <w:sz w:val="24"/>
@@ -2406,16 +2995,96 @@
                 <w:sz w:val="24"/>
                 <w:szCs w:val="24"/>
               </w:rPr>
-              <w:t>Why Blockchain</w:t>
+              <w:t>Distributed P2P Networks</w:t>
             </w:r>
           </w:p>
         </w:tc>
         <w:tc>
           <w:tcPr>
-            <w:tcW w:w="1978" w:type="dxa"/>
+            <w:tcW w:w="1559" w:type="dxa"/>
           </w:tcPr>
           <w:p>
             <w:pPr>
+              <w:jc w:val="both"/>
+              <w:cnfStyle w:val="000000000000" w:firstRow="0" w:lastRow="0" w:firstColumn="0" w:lastColumn="0" w:oddVBand="0" w:evenVBand="0" w:oddHBand="0" w:evenHBand="0" w:firstRowFirstColumn="0" w:firstRowLastColumn="0" w:lastRowFirstColumn="0" w:lastRowLastColumn="0"/>
+              <w:rPr>
+                <w:rFonts w:ascii="Times New Roman" w:hAnsi="Times New Roman" w:cs="Times New Roman"/>
+                <w:sz w:val="24"/>
+                <w:szCs w:val="24"/>
+              </w:rPr>
+            </w:pPr>
+          </w:p>
+        </w:tc>
+      </w:tr>
+      <w:tr>
+        <w:trPr>
+          <w:cnfStyle w:val="000000100000" w:firstRow="0" w:lastRow="0" w:firstColumn="0" w:lastColumn="0" w:oddVBand="0" w:evenVBand="0" w:oddHBand="1" w:evenHBand="0" w:firstRowFirstColumn="0" w:firstRowLastColumn="0" w:lastRowFirstColumn="0" w:lastRowLastColumn="0"/>
+        </w:trPr>
+        <w:tc>
+          <w:tcPr>
+            <w:cnfStyle w:val="001000000000" w:firstRow="0" w:lastRow="0" w:firstColumn="1" w:lastColumn="0" w:oddVBand="0" w:evenVBand="0" w:oddHBand="0" w:evenHBand="0" w:firstRowFirstColumn="0" w:firstRowLastColumn="0" w:lastRowFirstColumn="0" w:lastRowLastColumn="0"/>
+            <w:tcW w:w="1129" w:type="dxa"/>
+          </w:tcPr>
+          <w:p>
+            <w:pPr>
+              <w:jc w:val="both"/>
+              <w:rPr>
+                <w:rFonts w:ascii="Times New Roman" w:hAnsi="Times New Roman" w:cs="Times New Roman"/>
+                <w:sz w:val="24"/>
+                <w:szCs w:val="24"/>
+              </w:rPr>
+            </w:pPr>
+            <w:r>
+              <w:rPr>
+                <w:rFonts w:ascii="Times New Roman" w:hAnsi="Times New Roman" w:cs="Times New Roman"/>
+                <w:sz w:val="24"/>
+                <w:szCs w:val="24"/>
+              </w:rPr>
+              <w:t>5</w:t>
+            </w:r>
+            <w:r>
+              <w:rPr>
+                <w:rFonts w:ascii="Times New Roman" w:hAnsi="Times New Roman" w:cs="Times New Roman"/>
+                <w:sz w:val="24"/>
+                <w:szCs w:val="24"/>
+              </w:rPr>
+              <w:t>.</w:t>
+            </w:r>
+          </w:p>
+        </w:tc>
+        <w:tc>
+          <w:tcPr>
+            <w:tcW w:w="6096" w:type="dxa"/>
+          </w:tcPr>
+          <w:p>
+            <w:pPr>
+              <w:jc w:val="both"/>
+              <w:cnfStyle w:val="000000100000" w:firstRow="0" w:lastRow="0" w:firstColumn="0" w:lastColumn="0" w:oddVBand="0" w:evenVBand="0" w:oddHBand="1" w:evenHBand="0" w:firstRowFirstColumn="0" w:firstRowLastColumn="0" w:lastRowFirstColumn="0" w:lastRowLastColumn="0"/>
+              <w:rPr>
+                <w:rFonts w:ascii="Times New Roman" w:hAnsi="Times New Roman" w:cs="Times New Roman"/>
+                <w:sz w:val="24"/>
+                <w:szCs w:val="24"/>
+                <w:lang w:val="en-IN"/>
+              </w:rPr>
+            </w:pPr>
+            <w:r>
+              <w:rPr>
+                <w:rFonts w:ascii="Times New Roman" w:hAnsi="Times New Roman" w:cs="Times New Roman"/>
+                <w:sz w:val="24"/>
+                <w:szCs w:val="24"/>
+              </w:rPr>
+              <w:t>Hashing Algorithm</w:t>
+            </w:r>
+          </w:p>
+        </w:tc>
+        <w:tc>
+          <w:tcPr>
+            <w:tcW w:w="1559" w:type="dxa"/>
+          </w:tcPr>
+          <w:p>
+            <w:pPr>
+              <w:jc w:val="both"/>
+              <w:cnfStyle w:val="000000100000" w:firstRow="0" w:lastRow="0" w:firstColumn="0" w:lastColumn="0" w:oddVBand="0" w:evenVBand="0" w:oddHBand="1" w:evenHBand="0" w:firstRowFirstColumn="0" w:firstRowLastColumn="0" w:lastRowFirstColumn="0" w:lastRowLastColumn="0"/>
               <w:rPr>
                 <w:rFonts w:ascii="Times New Roman" w:hAnsi="Times New Roman" w:cs="Times New Roman"/>
                 <w:sz w:val="24"/>
@@ -2428,10 +3097,12 @@
       <w:tr>
         <w:tc>
           <w:tcPr>
+            <w:cnfStyle w:val="001000000000" w:firstRow="0" w:lastRow="0" w:firstColumn="1" w:lastColumn="0" w:oddVBand="0" w:evenVBand="0" w:oddHBand="0" w:evenHBand="0" w:firstRowFirstColumn="0" w:firstRowLastColumn="0" w:lastRowFirstColumn="0" w:lastRowLastColumn="0"/>
             <w:tcW w:w="1129" w:type="dxa"/>
           </w:tcPr>
           <w:p>
             <w:pPr>
+              <w:jc w:val="both"/>
               <w:rPr>
                 <w:rFonts w:ascii="Times New Roman" w:hAnsi="Times New Roman" w:cs="Times New Roman"/>
                 <w:sz w:val="24"/>
@@ -2444,20 +3115,31 @@
                 <w:sz w:val="24"/>
                 <w:szCs w:val="24"/>
               </w:rPr>
-              <w:t>4.</w:t>
+              <w:t>6</w:t>
+            </w:r>
+            <w:r>
+              <w:rPr>
+                <w:rFonts w:ascii="Times New Roman" w:hAnsi="Times New Roman" w:cs="Times New Roman"/>
+                <w:sz w:val="24"/>
+                <w:szCs w:val="24"/>
+              </w:rPr>
+              <w:t>.</w:t>
             </w:r>
           </w:p>
         </w:tc>
         <w:tc>
           <w:tcPr>
-            <w:tcW w:w="7371" w:type="dxa"/>
+            <w:tcW w:w="6096" w:type="dxa"/>
           </w:tcPr>
           <w:p>
             <w:pPr>
-              <w:rPr>
-                <w:rFonts w:ascii="Times New Roman" w:hAnsi="Times New Roman" w:cs="Times New Roman"/>
-                <w:sz w:val="24"/>
-                <w:szCs w:val="24"/>
+              <w:jc w:val="both"/>
+              <w:cnfStyle w:val="000000000000" w:firstRow="0" w:lastRow="0" w:firstColumn="0" w:lastColumn="0" w:oddVBand="0" w:evenVBand="0" w:oddHBand="0" w:evenHBand="0" w:firstRowFirstColumn="0" w:firstRowLastColumn="0" w:lastRowFirstColumn="0" w:lastRowLastColumn="0"/>
+              <w:rPr>
+                <w:rFonts w:ascii="Times New Roman" w:hAnsi="Times New Roman" w:cs="Times New Roman"/>
+                <w:sz w:val="24"/>
+                <w:szCs w:val="24"/>
+                <w:lang w:val="en-IN"/>
               </w:rPr>
             </w:pPr>
             <w:r>
@@ -2466,16 +3148,96 @@
                 <w:sz w:val="24"/>
                 <w:szCs w:val="24"/>
               </w:rPr>
-              <w:t>Distributed P2P Networks</w:t>
+              <w:t>What is Mining?</w:t>
             </w:r>
           </w:p>
         </w:tc>
         <w:tc>
           <w:tcPr>
-            <w:tcW w:w="1978" w:type="dxa"/>
+            <w:tcW w:w="1559" w:type="dxa"/>
           </w:tcPr>
           <w:p>
             <w:pPr>
+              <w:jc w:val="both"/>
+              <w:cnfStyle w:val="000000000000" w:firstRow="0" w:lastRow="0" w:firstColumn="0" w:lastColumn="0" w:oddVBand="0" w:evenVBand="0" w:oddHBand="0" w:evenHBand="0" w:firstRowFirstColumn="0" w:firstRowLastColumn="0" w:lastRowFirstColumn="0" w:lastRowLastColumn="0"/>
+              <w:rPr>
+                <w:rFonts w:ascii="Times New Roman" w:hAnsi="Times New Roman" w:cs="Times New Roman"/>
+                <w:sz w:val="24"/>
+                <w:szCs w:val="24"/>
+              </w:rPr>
+            </w:pPr>
+          </w:p>
+        </w:tc>
+      </w:tr>
+      <w:tr>
+        <w:trPr>
+          <w:cnfStyle w:val="000000100000" w:firstRow="0" w:lastRow="0" w:firstColumn="0" w:lastColumn="0" w:oddVBand="0" w:evenVBand="0" w:oddHBand="1" w:evenHBand="0" w:firstRowFirstColumn="0" w:firstRowLastColumn="0" w:lastRowFirstColumn="0" w:lastRowLastColumn="0"/>
+        </w:trPr>
+        <w:tc>
+          <w:tcPr>
+            <w:cnfStyle w:val="001000000000" w:firstRow="0" w:lastRow="0" w:firstColumn="1" w:lastColumn="0" w:oddVBand="0" w:evenVBand="0" w:oddHBand="0" w:evenHBand="0" w:firstRowFirstColumn="0" w:firstRowLastColumn="0" w:lastRowFirstColumn="0" w:lastRowLastColumn="0"/>
+            <w:tcW w:w="1129" w:type="dxa"/>
+          </w:tcPr>
+          <w:p>
+            <w:pPr>
+              <w:jc w:val="both"/>
+              <w:rPr>
+                <w:rFonts w:ascii="Times New Roman" w:hAnsi="Times New Roman" w:cs="Times New Roman"/>
+                <w:sz w:val="24"/>
+                <w:szCs w:val="24"/>
+              </w:rPr>
+            </w:pPr>
+            <w:r>
+              <w:rPr>
+                <w:rFonts w:ascii="Times New Roman" w:hAnsi="Times New Roman" w:cs="Times New Roman"/>
+                <w:sz w:val="24"/>
+                <w:szCs w:val="24"/>
+              </w:rPr>
+              <w:t>7</w:t>
+            </w:r>
+            <w:r>
+              <w:rPr>
+                <w:rFonts w:ascii="Times New Roman" w:hAnsi="Times New Roman" w:cs="Times New Roman"/>
+                <w:sz w:val="24"/>
+                <w:szCs w:val="24"/>
+              </w:rPr>
+              <w:t>.</w:t>
+            </w:r>
+          </w:p>
+        </w:tc>
+        <w:tc>
+          <w:tcPr>
+            <w:tcW w:w="6096" w:type="dxa"/>
+          </w:tcPr>
+          <w:p>
+            <w:pPr>
+              <w:jc w:val="both"/>
+              <w:cnfStyle w:val="000000100000" w:firstRow="0" w:lastRow="0" w:firstColumn="0" w:lastColumn="0" w:oddVBand="0" w:evenVBand="0" w:oddHBand="1" w:evenHBand="0" w:firstRowFirstColumn="0" w:firstRowLastColumn="0" w:lastRowFirstColumn="0" w:lastRowLastColumn="0"/>
+              <w:rPr>
+                <w:rFonts w:ascii="Times New Roman" w:hAnsi="Times New Roman" w:cs="Times New Roman"/>
+                <w:sz w:val="24"/>
+                <w:szCs w:val="24"/>
+                <w:lang w:val="en-IN"/>
+              </w:rPr>
+            </w:pPr>
+            <w:r>
+              <w:rPr>
+                <w:rFonts w:ascii="Times New Roman" w:hAnsi="Times New Roman" w:cs="Times New Roman"/>
+                <w:sz w:val="24"/>
+                <w:szCs w:val="24"/>
+              </w:rPr>
+              <w:t>Immutable Ledger</w:t>
+            </w:r>
+          </w:p>
+        </w:tc>
+        <w:tc>
+          <w:tcPr>
+            <w:tcW w:w="1559" w:type="dxa"/>
+          </w:tcPr>
+          <w:p>
+            <w:pPr>
+              <w:jc w:val="both"/>
+              <w:cnfStyle w:val="000000100000" w:firstRow="0" w:lastRow="0" w:firstColumn="0" w:lastColumn="0" w:oddVBand="0" w:evenVBand="0" w:oddHBand="1" w:evenHBand="0" w:firstRowFirstColumn="0" w:firstRowLastColumn="0" w:lastRowFirstColumn="0" w:lastRowLastColumn="0"/>
               <w:rPr>
                 <w:rFonts w:ascii="Times New Roman" w:hAnsi="Times New Roman" w:cs="Times New Roman"/>
                 <w:sz w:val="24"/>
@@ -2488,10 +3250,12 @@
       <w:tr>
         <w:tc>
           <w:tcPr>
+            <w:cnfStyle w:val="001000000000" w:firstRow="0" w:lastRow="0" w:firstColumn="1" w:lastColumn="0" w:oddVBand="0" w:evenVBand="0" w:oddHBand="0" w:evenHBand="0" w:firstRowFirstColumn="0" w:firstRowLastColumn="0" w:lastRowFirstColumn="0" w:lastRowLastColumn="0"/>
             <w:tcW w:w="1129" w:type="dxa"/>
           </w:tcPr>
           <w:p>
             <w:pPr>
+              <w:jc w:val="both"/>
               <w:rPr>
                 <w:rFonts w:ascii="Times New Roman" w:hAnsi="Times New Roman" w:cs="Times New Roman"/>
                 <w:sz w:val="24"/>
@@ -2504,24 +3268,18 @@
                 <w:sz w:val="24"/>
                 <w:szCs w:val="24"/>
               </w:rPr>
-              <w:t>5</w:t>
-            </w:r>
-            <w:r>
-              <w:rPr>
-                <w:rFonts w:ascii="Times New Roman" w:hAnsi="Times New Roman" w:cs="Times New Roman"/>
-                <w:sz w:val="24"/>
-                <w:szCs w:val="24"/>
-              </w:rPr>
-              <w:t>.</w:t>
+              <w:t>8.</w:t>
             </w:r>
           </w:p>
         </w:tc>
         <w:tc>
           <w:tcPr>
-            <w:tcW w:w="7371" w:type="dxa"/>
+            <w:tcW w:w="6096" w:type="dxa"/>
           </w:tcPr>
           <w:p>
             <w:pPr>
+              <w:jc w:val="both"/>
+              <w:cnfStyle w:val="000000000000" w:firstRow="0" w:lastRow="0" w:firstColumn="0" w:lastColumn="0" w:oddVBand="0" w:evenVBand="0" w:oddHBand="0" w:evenHBand="0" w:firstRowFirstColumn="0" w:firstRowLastColumn="0" w:lastRowFirstColumn="0" w:lastRowLastColumn="0"/>
               <w:rPr>
                 <w:rFonts w:ascii="Times New Roman" w:hAnsi="Times New Roman" w:cs="Times New Roman"/>
                 <w:sz w:val="24"/>
@@ -2535,16 +3293,97 @@
                 <w:sz w:val="24"/>
                 <w:szCs w:val="24"/>
               </w:rPr>
-              <w:t>Hashing Algorithm</w:t>
+              <w:t xml:space="preserve">Applications of </w:t>
+            </w:r>
+            <w:bookmarkStart w:id="0" w:name="_Hlk98064590"/>
+            <w:r>
+              <w:rPr>
+                <w:rFonts w:ascii="Times New Roman" w:hAnsi="Times New Roman" w:cs="Times New Roman"/>
+                <w:sz w:val="24"/>
+                <w:szCs w:val="24"/>
+              </w:rPr>
+              <w:t>Blockchain</w:t>
+            </w:r>
+            <w:bookmarkEnd w:id="0"/>
+          </w:p>
+        </w:tc>
+        <w:tc>
+          <w:tcPr>
+            <w:tcW w:w="1559" w:type="dxa"/>
+          </w:tcPr>
+          <w:p>
+            <w:pPr>
+              <w:jc w:val="both"/>
+              <w:cnfStyle w:val="000000000000" w:firstRow="0" w:lastRow="0" w:firstColumn="0" w:lastColumn="0" w:oddVBand="0" w:evenVBand="0" w:oddHBand="0" w:evenHBand="0" w:firstRowFirstColumn="0" w:firstRowLastColumn="0" w:lastRowFirstColumn="0" w:lastRowLastColumn="0"/>
+              <w:rPr>
+                <w:rFonts w:ascii="Times New Roman" w:hAnsi="Times New Roman" w:cs="Times New Roman"/>
+                <w:sz w:val="24"/>
+                <w:szCs w:val="24"/>
+              </w:rPr>
+            </w:pPr>
+          </w:p>
+        </w:tc>
+      </w:tr>
+      <w:tr>
+        <w:trPr>
+          <w:cnfStyle w:val="000000100000" w:firstRow="0" w:lastRow="0" w:firstColumn="0" w:lastColumn="0" w:oddVBand="0" w:evenVBand="0" w:oddHBand="1" w:evenHBand="0" w:firstRowFirstColumn="0" w:firstRowLastColumn="0" w:lastRowFirstColumn="0" w:lastRowLastColumn="0"/>
+        </w:trPr>
+        <w:tc>
+          <w:tcPr>
+            <w:cnfStyle w:val="001000000000" w:firstRow="0" w:lastRow="0" w:firstColumn="1" w:lastColumn="0" w:oddVBand="0" w:evenVBand="0" w:oddHBand="0" w:evenHBand="0" w:firstRowFirstColumn="0" w:firstRowLastColumn="0" w:lastRowFirstColumn="0" w:lastRowLastColumn="0"/>
+            <w:tcW w:w="1129" w:type="dxa"/>
+          </w:tcPr>
+          <w:p>
+            <w:pPr>
+              <w:jc w:val="both"/>
+              <w:rPr>
+                <w:rFonts w:ascii="Times New Roman" w:hAnsi="Times New Roman" w:cs="Times New Roman"/>
+                <w:sz w:val="24"/>
+                <w:szCs w:val="24"/>
+              </w:rPr>
+            </w:pPr>
+            <w:r>
+              <w:rPr>
+                <w:rFonts w:ascii="Times New Roman" w:hAnsi="Times New Roman" w:cs="Times New Roman"/>
+                <w:sz w:val="24"/>
+                <w:szCs w:val="24"/>
+              </w:rPr>
+              <w:t>9.</w:t>
             </w:r>
           </w:p>
         </w:tc>
         <w:tc>
           <w:tcPr>
-            <w:tcW w:w="1978" w:type="dxa"/>
+            <w:tcW w:w="6096" w:type="dxa"/>
           </w:tcPr>
           <w:p>
             <w:pPr>
+              <w:jc w:val="both"/>
+              <w:cnfStyle w:val="000000100000" w:firstRow="0" w:lastRow="0" w:firstColumn="0" w:lastColumn="0" w:oddVBand="0" w:evenVBand="0" w:oddHBand="1" w:evenHBand="0" w:firstRowFirstColumn="0" w:firstRowLastColumn="0" w:lastRowFirstColumn="0" w:lastRowLastColumn="0"/>
+              <w:rPr>
+                <w:rFonts w:ascii="Times New Roman" w:hAnsi="Times New Roman" w:cs="Times New Roman"/>
+                <w:sz w:val="24"/>
+                <w:szCs w:val="24"/>
+              </w:rPr>
+            </w:pPr>
+            <w:r>
+              <w:rPr>
+                <w:rFonts w:ascii="Times New Roman" w:hAnsi="Times New Roman" w:cs="Times New Roman"/>
+                <w:sz w:val="24"/>
+                <w:szCs w:val="24"/>
+              </w:rPr>
+              <w:t>Advantages of Blockchain</w:t>
+            </w:r>
+          </w:p>
+        </w:tc>
+        <w:tc>
+          <w:tcPr>
+            <w:tcW w:w="1559" w:type="dxa"/>
+          </w:tcPr>
+          <w:p>
+            <w:pPr>
+              <w:jc w:val="both"/>
+              <w:cnfStyle w:val="000000100000" w:firstRow="0" w:lastRow="0" w:firstColumn="0" w:lastColumn="0" w:oddVBand="0" w:evenVBand="0" w:oddHBand="1" w:evenHBand="0" w:firstRowFirstColumn="0" w:firstRowLastColumn="0" w:lastRowFirstColumn="0" w:lastRowLastColumn="0"/>
               <w:rPr>
                 <w:rFonts w:ascii="Times New Roman" w:hAnsi="Times New Roman" w:cs="Times New Roman"/>
                 <w:sz w:val="24"/>
@@ -2557,287 +3396,12 @@
       <w:tr>
         <w:tc>
           <w:tcPr>
+            <w:cnfStyle w:val="001000000000" w:firstRow="0" w:lastRow="0" w:firstColumn="1" w:lastColumn="0" w:oddVBand="0" w:evenVBand="0" w:oddHBand="0" w:evenHBand="0" w:firstRowFirstColumn="0" w:firstRowLastColumn="0" w:lastRowFirstColumn="0" w:lastRowLastColumn="0"/>
             <w:tcW w:w="1129" w:type="dxa"/>
           </w:tcPr>
           <w:p>
             <w:pPr>
-              <w:rPr>
-                <w:rFonts w:ascii="Times New Roman" w:hAnsi="Times New Roman" w:cs="Times New Roman"/>
-                <w:sz w:val="24"/>
-                <w:szCs w:val="24"/>
-              </w:rPr>
-            </w:pPr>
-            <w:r>
-              <w:rPr>
-                <w:rFonts w:ascii="Times New Roman" w:hAnsi="Times New Roman" w:cs="Times New Roman"/>
-                <w:sz w:val="24"/>
-                <w:szCs w:val="24"/>
-              </w:rPr>
-              <w:t>6</w:t>
-            </w:r>
-            <w:r>
-              <w:rPr>
-                <w:rFonts w:ascii="Times New Roman" w:hAnsi="Times New Roman" w:cs="Times New Roman"/>
-                <w:sz w:val="24"/>
-                <w:szCs w:val="24"/>
-              </w:rPr>
-              <w:t>.</w:t>
-            </w:r>
-          </w:p>
-        </w:tc>
-        <w:tc>
-          <w:tcPr>
-            <w:tcW w:w="7371" w:type="dxa"/>
-          </w:tcPr>
-          <w:p>
-            <w:pPr>
-              <w:rPr>
-                <w:rFonts w:ascii="Times New Roman" w:hAnsi="Times New Roman" w:cs="Times New Roman"/>
-                <w:sz w:val="24"/>
-                <w:szCs w:val="24"/>
-                <w:lang w:val="en-IN"/>
-              </w:rPr>
-            </w:pPr>
-            <w:r>
-              <w:rPr>
-                <w:rFonts w:ascii="Times New Roman" w:hAnsi="Times New Roman" w:cs="Times New Roman"/>
-                <w:sz w:val="24"/>
-                <w:szCs w:val="24"/>
-              </w:rPr>
-              <w:t>What is Mining?</w:t>
-            </w:r>
-          </w:p>
-        </w:tc>
-        <w:tc>
-          <w:tcPr>
-            <w:tcW w:w="1978" w:type="dxa"/>
-          </w:tcPr>
-          <w:p>
-            <w:pPr>
-              <w:rPr>
-                <w:rFonts w:ascii="Times New Roman" w:hAnsi="Times New Roman" w:cs="Times New Roman"/>
-                <w:sz w:val="24"/>
-                <w:szCs w:val="24"/>
-              </w:rPr>
-            </w:pPr>
-          </w:p>
-        </w:tc>
-      </w:tr>
-      <w:tr>
-        <w:tc>
-          <w:tcPr>
-            <w:tcW w:w="1129" w:type="dxa"/>
-          </w:tcPr>
-          <w:p>
-            <w:pPr>
-              <w:rPr>
-                <w:rFonts w:ascii="Times New Roman" w:hAnsi="Times New Roman" w:cs="Times New Roman"/>
-                <w:sz w:val="24"/>
-                <w:szCs w:val="24"/>
-              </w:rPr>
-            </w:pPr>
-            <w:r>
-              <w:rPr>
-                <w:rFonts w:ascii="Times New Roman" w:hAnsi="Times New Roman" w:cs="Times New Roman"/>
-                <w:sz w:val="24"/>
-                <w:szCs w:val="24"/>
-              </w:rPr>
-              <w:t>7</w:t>
-            </w:r>
-            <w:r>
-              <w:rPr>
-                <w:rFonts w:ascii="Times New Roman" w:hAnsi="Times New Roman" w:cs="Times New Roman"/>
-                <w:sz w:val="24"/>
-                <w:szCs w:val="24"/>
-              </w:rPr>
-              <w:t>.</w:t>
-            </w:r>
-          </w:p>
-        </w:tc>
-        <w:tc>
-          <w:tcPr>
-            <w:tcW w:w="7371" w:type="dxa"/>
-          </w:tcPr>
-          <w:p>
-            <w:pPr>
-              <w:rPr>
-                <w:rFonts w:ascii="Times New Roman" w:hAnsi="Times New Roman" w:cs="Times New Roman"/>
-                <w:sz w:val="24"/>
-                <w:szCs w:val="24"/>
-                <w:lang w:val="en-IN"/>
-              </w:rPr>
-            </w:pPr>
-            <w:r>
-              <w:rPr>
-                <w:rFonts w:ascii="Times New Roman" w:hAnsi="Times New Roman" w:cs="Times New Roman"/>
-                <w:sz w:val="24"/>
-                <w:szCs w:val="24"/>
-              </w:rPr>
-              <w:t>Immutable Ledger</w:t>
-            </w:r>
-          </w:p>
-        </w:tc>
-        <w:tc>
-          <w:tcPr>
-            <w:tcW w:w="1978" w:type="dxa"/>
-          </w:tcPr>
-          <w:p>
-            <w:pPr>
-              <w:rPr>
-                <w:rFonts w:ascii="Times New Roman" w:hAnsi="Times New Roman" w:cs="Times New Roman"/>
-                <w:sz w:val="24"/>
-                <w:szCs w:val="24"/>
-              </w:rPr>
-            </w:pPr>
-          </w:p>
-        </w:tc>
-      </w:tr>
-      <w:tr>
-        <w:tc>
-          <w:tcPr>
-            <w:tcW w:w="1129" w:type="dxa"/>
-          </w:tcPr>
-          <w:p>
-            <w:pPr>
-              <w:rPr>
-                <w:rFonts w:ascii="Times New Roman" w:hAnsi="Times New Roman" w:cs="Times New Roman"/>
-                <w:sz w:val="24"/>
-                <w:szCs w:val="24"/>
-              </w:rPr>
-            </w:pPr>
-            <w:r>
-              <w:rPr>
-                <w:rFonts w:ascii="Times New Roman" w:hAnsi="Times New Roman" w:cs="Times New Roman"/>
-                <w:sz w:val="24"/>
-                <w:szCs w:val="24"/>
-              </w:rPr>
-              <w:t>8.</w:t>
-            </w:r>
-          </w:p>
-        </w:tc>
-        <w:tc>
-          <w:tcPr>
-            <w:tcW w:w="7371" w:type="dxa"/>
-          </w:tcPr>
-          <w:p>
-            <w:pPr>
-              <w:rPr>
-                <w:rFonts w:ascii="Times New Roman" w:hAnsi="Times New Roman" w:cs="Times New Roman"/>
-                <w:sz w:val="24"/>
-                <w:szCs w:val="24"/>
-                <w:lang w:val="en-IN"/>
-              </w:rPr>
-            </w:pPr>
-            <w:r>
-              <w:rPr>
-                <w:rFonts w:ascii="Times New Roman" w:hAnsi="Times New Roman" w:cs="Times New Roman"/>
-                <w:sz w:val="24"/>
-                <w:szCs w:val="24"/>
-              </w:rPr>
-              <w:t xml:space="preserve">Applications of </w:t>
-            </w:r>
-            <w:bookmarkStart w:id="1" w:name="_Hlk98064590"/>
-            <w:r>
-              <w:rPr>
-                <w:rFonts w:ascii="Times New Roman" w:hAnsi="Times New Roman" w:cs="Times New Roman"/>
-                <w:sz w:val="24"/>
-                <w:szCs w:val="24"/>
-              </w:rPr>
-              <w:t>Blockchain</w:t>
-            </w:r>
-            <w:bookmarkEnd w:id="1"/>
-          </w:p>
-        </w:tc>
-        <w:tc>
-          <w:tcPr>
-            <w:tcW w:w="1978" w:type="dxa"/>
-          </w:tcPr>
-          <w:p>
-            <w:pPr>
-              <w:rPr>
-                <w:rFonts w:ascii="Times New Roman" w:hAnsi="Times New Roman" w:cs="Times New Roman"/>
-                <w:sz w:val="24"/>
-                <w:szCs w:val="24"/>
-              </w:rPr>
-            </w:pPr>
-          </w:p>
-        </w:tc>
-      </w:tr>
-      <w:tr>
-        <w:tc>
-          <w:tcPr>
-            <w:tcW w:w="1129" w:type="dxa"/>
-          </w:tcPr>
-          <w:p>
-            <w:pPr>
-              <w:rPr>
-                <w:rFonts w:ascii="Times New Roman" w:hAnsi="Times New Roman" w:cs="Times New Roman"/>
-                <w:sz w:val="24"/>
-                <w:szCs w:val="24"/>
-              </w:rPr>
-            </w:pPr>
-            <w:r>
-              <w:rPr>
-                <w:rFonts w:ascii="Times New Roman" w:hAnsi="Times New Roman" w:cs="Times New Roman"/>
-                <w:sz w:val="24"/>
-                <w:szCs w:val="24"/>
-              </w:rPr>
-              <w:t>9.</w:t>
-            </w:r>
-          </w:p>
-        </w:tc>
-        <w:tc>
-          <w:tcPr>
-            <w:tcW w:w="7371" w:type="dxa"/>
-          </w:tcPr>
-          <w:p>
-            <w:pPr>
-              <w:rPr>
-                <w:rFonts w:ascii="Times New Roman" w:hAnsi="Times New Roman" w:cs="Times New Roman"/>
-                <w:sz w:val="24"/>
-                <w:szCs w:val="24"/>
-              </w:rPr>
-            </w:pPr>
-            <w:r>
-              <w:rPr>
-                <w:rFonts w:ascii="Times New Roman" w:hAnsi="Times New Roman" w:cs="Times New Roman"/>
-                <w:sz w:val="24"/>
-                <w:szCs w:val="24"/>
-              </w:rPr>
-              <w:t xml:space="preserve">Advantages of </w:t>
-            </w:r>
-            <w:r>
-              <w:rPr>
-                <w:rFonts w:ascii="Times New Roman" w:hAnsi="Times New Roman" w:cs="Times New Roman"/>
-                <w:sz w:val="24"/>
-                <w:szCs w:val="24"/>
-              </w:rPr>
-              <w:t>Blockchain</w:t>
-            </w:r>
-          </w:p>
-        </w:tc>
-        <w:tc>
-          <w:tcPr>
-            <w:tcW w:w="1978" w:type="dxa"/>
-          </w:tcPr>
-          <w:p>
-            <w:pPr>
-              <w:rPr>
-                <w:rFonts w:ascii="Times New Roman" w:hAnsi="Times New Roman" w:cs="Times New Roman"/>
-                <w:sz w:val="24"/>
-                <w:szCs w:val="24"/>
-              </w:rPr>
-            </w:pPr>
-          </w:p>
-        </w:tc>
-      </w:tr>
-      <w:tr>
-        <w:tc>
-          <w:tcPr>
-            <w:tcW w:w="1129" w:type="dxa"/>
-          </w:tcPr>
-          <w:p>
-            <w:pPr>
+              <w:jc w:val="both"/>
               <w:rPr>
                 <w:rFonts w:ascii="Times New Roman" w:hAnsi="Times New Roman" w:cs="Times New Roman"/>
                 <w:sz w:val="24"/>
@@ -2856,10 +3420,12 @@
         </w:tc>
         <w:tc>
           <w:tcPr>
-            <w:tcW w:w="7371" w:type="dxa"/>
+            <w:tcW w:w="6096" w:type="dxa"/>
           </w:tcPr>
           <w:p>
             <w:pPr>
+              <w:jc w:val="both"/>
+              <w:cnfStyle w:val="000000000000" w:firstRow="0" w:lastRow="0" w:firstColumn="0" w:lastColumn="0" w:oddVBand="0" w:evenVBand="0" w:oddHBand="0" w:evenHBand="0" w:firstRowFirstColumn="0" w:firstRowLastColumn="0" w:lastRowFirstColumn="0" w:lastRowLastColumn="0"/>
               <w:rPr>
                 <w:rFonts w:ascii="Times New Roman" w:hAnsi="Times New Roman" w:cs="Times New Roman"/>
                 <w:sz w:val="24"/>
@@ -2872,24 +3438,18 @@
                 <w:sz w:val="24"/>
                 <w:szCs w:val="24"/>
               </w:rPr>
-              <w:t xml:space="preserve">Disadvantages of </w:t>
-            </w:r>
-            <w:r>
-              <w:rPr>
-                <w:rFonts w:ascii="Times New Roman" w:hAnsi="Times New Roman" w:cs="Times New Roman"/>
-                <w:sz w:val="24"/>
-                <w:szCs w:val="24"/>
-              </w:rPr>
-              <w:t>Blockchain</w:t>
+              <w:t>Disadvantages of Blockchain</w:t>
             </w:r>
           </w:p>
         </w:tc>
         <w:tc>
           <w:tcPr>
-            <w:tcW w:w="1978" w:type="dxa"/>
+            <w:tcW w:w="1559" w:type="dxa"/>
           </w:tcPr>
           <w:p>
             <w:pPr>
+              <w:jc w:val="both"/>
+              <w:cnfStyle w:val="000000000000" w:firstRow="0" w:lastRow="0" w:firstColumn="0" w:lastColumn="0" w:oddVBand="0" w:evenVBand="0" w:oddHBand="0" w:evenHBand="0" w:firstRowFirstColumn="0" w:firstRowLastColumn="0" w:lastRowFirstColumn="0" w:lastRowLastColumn="0"/>
               <w:rPr>
                 <w:rFonts w:ascii="Times New Roman" w:hAnsi="Times New Roman" w:cs="Times New Roman"/>
                 <w:sz w:val="24"/>
@@ -2902,82 +3462,10 @@
     </w:tbl>
     <w:p>
       <w:pPr>
-        <w:rPr>
-          <w:rFonts w:ascii="Times New Roman" w:hAnsi="Times New Roman" w:cs="Times New Roman"/>
-          <w:sz w:val="24"/>
-          <w:szCs w:val="24"/>
-        </w:rPr>
-      </w:pPr>
-    </w:p>
-    <w:p>
-      <w:pPr>
-        <w:rPr>
-          <w:rFonts w:ascii="Times New Roman" w:hAnsi="Times New Roman" w:cs="Times New Roman"/>
-          <w:sz w:val="24"/>
-          <w:szCs w:val="24"/>
-        </w:rPr>
-      </w:pPr>
-    </w:p>
-    <w:p>
-      <w:pPr>
-        <w:rPr>
-          <w:rFonts w:ascii="Times New Roman" w:hAnsi="Times New Roman" w:cs="Times New Roman"/>
-          <w:sz w:val="24"/>
-          <w:szCs w:val="24"/>
-        </w:rPr>
-      </w:pPr>
-    </w:p>
-    <w:p>
-      <w:pPr>
-        <w:rPr>
-          <w:rFonts w:ascii="Times New Roman" w:hAnsi="Times New Roman" w:cs="Times New Roman"/>
-          <w:sz w:val="24"/>
-          <w:szCs w:val="24"/>
-        </w:rPr>
-      </w:pPr>
-    </w:p>
-    <w:p>
-      <w:pPr>
-        <w:rPr>
-          <w:rFonts w:ascii="Times New Roman" w:hAnsi="Times New Roman" w:cs="Times New Roman"/>
-          <w:sz w:val="24"/>
-          <w:szCs w:val="24"/>
-        </w:rPr>
-      </w:pPr>
-    </w:p>
-    <w:p>
-      <w:pPr>
-        <w:rPr>
-          <w:rFonts w:ascii="Times New Roman" w:hAnsi="Times New Roman" w:cs="Times New Roman"/>
-          <w:sz w:val="24"/>
-          <w:szCs w:val="24"/>
-        </w:rPr>
-      </w:pPr>
-    </w:p>
-    <w:p>
-      <w:pPr>
-        <w:rPr>
-          <w:rFonts w:ascii="Times New Roman" w:hAnsi="Times New Roman" w:cs="Times New Roman"/>
-          <w:sz w:val="24"/>
-          <w:szCs w:val="24"/>
-        </w:rPr>
-      </w:pPr>
-    </w:p>
-    <w:p>
-      <w:pPr>
         <w:spacing w:after="160" w:line="259" w:lineRule="auto"/>
-        <w:rPr>
-          <w:rFonts w:ascii="Times New Roman" w:hAnsi="Times New Roman" w:cs="Times New Roman"/>
-          <w:sz w:val="24"/>
-          <w:szCs w:val="24"/>
-        </w:rPr>
-      </w:pPr>
-      <w:r>
-        <w:rPr>
-          <w:rFonts w:ascii="Times New Roman" w:hAnsi="Times New Roman" w:cs="Times New Roman"/>
-          <w:sz w:val="24"/>
-          <w:szCs w:val="24"/>
-        </w:rPr>
+        <w:jc w:val="both"/>
+      </w:pPr>
+      <w:r>
         <w:br w:type="page"/>
       </w:r>
     </w:p>
@@ -2997,104 +3485,470 @@
           <w:rFonts w:ascii="Times New Roman" w:hAnsi="Times New Roman" w:cs="Times New Roman"/>
           <w:b/>
           <w:bCs/>
+          <w:noProof/>
           <w:sz w:val="32"/>
           <w:szCs w:val="32"/>
         </w:rPr>
         <w:lastRenderedPageBreak/>
-        <w:t>Introduction</w:t>
-      </w:r>
-    </w:p>
-    <w:p>
-      <w:pPr>
-        <w:pStyle w:val="NormalWeb"/>
+        <mc:AlternateContent>
+          <mc:Choice Requires="wps">
+            <w:drawing>
+              <wp:anchor distT="0" distB="0" distL="114300" distR="114300" simplePos="0" relativeHeight="251665408" behindDoc="0" locked="0" layoutInCell="1" allowOverlap="1" wp14:anchorId="48C9E6D2" wp14:editId="5E2CF2DE">
+                <wp:simplePos x="0" y="0"/>
+                <wp:positionH relativeFrom="column">
+                  <wp:posOffset>1866900</wp:posOffset>
+                </wp:positionH>
+                <wp:positionV relativeFrom="paragraph">
+                  <wp:posOffset>194945</wp:posOffset>
+                </wp:positionV>
+                <wp:extent cx="2295525" cy="447675"/>
+                <wp:effectExtent l="0" t="0" r="28575" b="28575"/>
+                <wp:wrapNone/>
+                <wp:docPr id="5" name="Rectangle: Rounded Corners 5"/>
+                <wp:cNvGraphicFramePr/>
+                <a:graphic xmlns:a="http://schemas.openxmlformats.org/drawingml/2006/main">
+                  <a:graphicData uri="http://schemas.microsoft.com/office/word/2010/wordprocessingShape">
+                    <wps:wsp>
+                      <wps:cNvSpPr/>
+                      <wps:spPr>
+                        <a:xfrm>
+                          <a:off x="0" y="0"/>
+                          <a:ext cx="2295525" cy="447675"/>
+                        </a:xfrm>
+                        <a:prstGeom prst="roundRect">
+                          <a:avLst>
+                            <a:gd name="adj" fmla="val 50000"/>
+                          </a:avLst>
+                        </a:prstGeom>
+                      </wps:spPr>
+                      <wps:style>
+                        <a:lnRef idx="2">
+                          <a:schemeClr val="accent2"/>
+                        </a:lnRef>
+                        <a:fillRef idx="1">
+                          <a:schemeClr val="lt1"/>
+                        </a:fillRef>
+                        <a:effectRef idx="0">
+                          <a:schemeClr val="accent2"/>
+                        </a:effectRef>
+                        <a:fontRef idx="minor">
+                          <a:schemeClr val="dk1"/>
+                        </a:fontRef>
+                      </wps:style>
+                      <wps:txbx>
+                        <w:txbxContent>
+                          <w:p>
+                            <w:pPr>
+                              <w:jc w:val="center"/>
+                              <w:rPr>
+                                <w:rFonts w:ascii="Times New Roman" w:hAnsi="Times New Roman" w:cs="Times New Roman"/>
+                                <w:b/>
+                                <w:bCs/>
+                                <w:sz w:val="32"/>
+                                <w:szCs w:val="32"/>
+                              </w:rPr>
+                            </w:pPr>
+                            <w:r>
+                              <w:rPr>
+                                <w:rFonts w:ascii="Times New Roman" w:hAnsi="Times New Roman" w:cs="Times New Roman"/>
+                                <w:b/>
+                                <w:bCs/>
+                                <w:sz w:val="32"/>
+                                <w:szCs w:val="32"/>
+                              </w:rPr>
+                              <w:t>Abstract</w:t>
+                            </w:r>
+                          </w:p>
+                          <w:p/>
+                        </w:txbxContent>
+                      </wps:txbx>
+                      <wps:bodyPr rot="0" spcFirstLastPara="0" vertOverflow="overflow" horzOverflow="overflow" vert="horz" wrap="square" lIns="91440" tIns="45720" rIns="91440" bIns="45720" numCol="1" spcCol="0" rtlCol="0" fromWordArt="0" anchor="ctr" anchorCtr="0" forceAA="0" compatLnSpc="1">
+                        <a:prstTxWarp prst="textNoShape">
+                          <a:avLst/>
+                        </a:prstTxWarp>
+                        <a:noAutofit/>
+                      </wps:bodyPr>
+                    </wps:wsp>
+                  </a:graphicData>
+                </a:graphic>
+                <wp14:sizeRelH relativeFrom="margin">
+                  <wp14:pctWidth>0</wp14:pctWidth>
+                </wp14:sizeRelH>
+                <wp14:sizeRelV relativeFrom="margin">
+                  <wp14:pctHeight>0</wp14:pctHeight>
+                </wp14:sizeRelV>
+              </wp:anchor>
+            </w:drawing>
+          </mc:Choice>
+          <mc:Fallback>
+            <w:pict>
+              <v:roundrect w14:anchorId="48C9E6D2" id="Rectangle: Rounded Corners 5" o:spid="_x0000_s1029" style="position:absolute;left:0;text-align:left;margin-left:147pt;margin-top:15.35pt;width:180.75pt;height:35.25pt;z-index:251665408;visibility:visible;mso-wrap-style:square;mso-width-percent:0;mso-height-percent:0;mso-wrap-distance-left:9pt;mso-wrap-distance-top:0;mso-wrap-distance-right:9pt;mso-wrap-distance-bottom:0;mso-position-horizontal:absolute;mso-position-horizontal-relative:text;mso-position-vertical:absolute;mso-position-vertical-relative:text;mso-width-percent:0;mso-height-percent:0;mso-width-relative:margin;mso-height-relative:margin;v-text-anchor:middle" arcsize=".5" o:gfxdata="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" fillcolor="white [3201]" strokecolor="#ed7d31 [3205]" strokeweight="1pt">
+                <v:stroke joinstyle="miter"/>
+                <v:textbox>
+                  <w:txbxContent>
+                    <w:p>
+                      <w:pPr>
+                        <w:jc w:val="center"/>
+                        <w:rPr>
+                          <w:rFonts w:ascii="Times New Roman" w:hAnsi="Times New Roman" w:cs="Times New Roman"/>
+                          <w:b/>
+                          <w:bCs/>
+                          <w:sz w:val="32"/>
+                          <w:szCs w:val="32"/>
+                        </w:rPr>
+                      </w:pPr>
+                      <w:r>
+                        <w:rPr>
+                          <w:rFonts w:ascii="Times New Roman" w:hAnsi="Times New Roman" w:cs="Times New Roman"/>
+                          <w:b/>
+                          <w:bCs/>
+                          <w:sz w:val="32"/>
+                          <w:szCs w:val="32"/>
+                        </w:rPr>
+                        <w:t>Abstract</w:t>
+                      </w:r>
+                    </w:p>
+                    <w:p/>
+                  </w:txbxContent>
+                </v:textbox>
+              </v:roundrect>
+            </w:pict>
+          </mc:Fallback>
+        </mc:AlternateContent>
+      </w:r>
+    </w:p>
+    <w:p>
+      <w:pPr>
+        <w:jc w:val="center"/>
+        <w:rPr>
+          <w:rFonts w:ascii="Times New Roman" w:hAnsi="Times New Roman" w:cs="Times New Roman"/>
+          <w:b/>
+          <w:bCs/>
+          <w:sz w:val="32"/>
+          <w:szCs w:val="32"/>
+        </w:rPr>
+      </w:pPr>
+    </w:p>
+    <w:p>
+      <w:pPr>
+        <w:pStyle w:val="comp"/>
+        <w:numPr>
+          <w:ilvl w:val="0"/>
+          <w:numId w:val="1"/>
+        </w:numPr>
         <w:shd w:val="clear" w:color="auto" w:fill="FFFFFF"/>
-        <w:spacing w:before="0" w:beforeAutospacing="0" w:after="360" w:afterAutospacing="0" w:line="330" w:lineRule="atLeast"/>
+        <w:spacing w:before="0" w:beforeAutospacing="0" w:line="276" w:lineRule="auto"/>
         <w:jc w:val="both"/>
         <w:rPr>
-          <w:color w:val="333333"/>
-        </w:rPr>
-      </w:pPr>
-      <w:r>
-        <w:rPr>
-          <w:color w:val="333333"/>
-        </w:rPr>
-        <w:t xml:space="preserve">A blockchain is a distributed, </w:t>
+          <w:color w:val="111111"/>
+          <w:spacing w:val="1"/>
+        </w:rPr>
+      </w:pPr>
+      <w:r>
+        <w:rPr>
+          <w:color w:val="111111"/>
+          <w:spacing w:val="1"/>
+        </w:rPr>
+        <w:t xml:space="preserve">A blockchain is a </w:t>
       </w:r>
       <w:r>
         <w:rPr>
           <w:b/>
           <w:bCs/>
-          <w:color w:val="333333"/>
-        </w:rPr>
-        <w:t>peer-to-peer</w:t>
-      </w:r>
-      <w:r>
-        <w:rPr>
-          <w:color w:val="333333"/>
-        </w:rPr>
-        <w:t xml:space="preserve"> database that hosts a continuously growing number of transactions. Each transaction, referred to as a “</w:t>
+          <w:color w:val="111111"/>
+          <w:spacing w:val="1"/>
+        </w:rPr>
+        <w:t>distributed</w:t>
+      </w:r>
+      <w:r>
+        <w:rPr>
+          <w:color w:val="111111"/>
+          <w:spacing w:val="1"/>
+        </w:rPr>
+        <w:t xml:space="preserve"> database that is shared among the nodes of a computer network. As a database, a blockchain stores information electronically in digital format. Blockchains are best known </w:t>
+      </w:r>
+      <w:r>
+        <w:rPr>
+          <w:color w:val="111111"/>
+          <w:spacing w:val="1"/>
+        </w:rPr>
+        <w:t>as Bitco</w:t>
+      </w:r>
+      <w:r>
+        <w:rPr>
+          <w:color w:val="111111"/>
+          <w:spacing w:val="1"/>
+        </w:rPr>
+        <w:t>i</w:t>
+      </w:r>
+      <w:r>
+        <w:rPr>
+          <w:color w:val="111111"/>
+          <w:spacing w:val="1"/>
+        </w:rPr>
+        <w:t xml:space="preserve">n </w:t>
+      </w:r>
+      <w:r>
+        <w:rPr>
+          <w:color w:val="111111"/>
+          <w:spacing w:val="1"/>
+        </w:rPr>
+        <w:t>for their crucial role in cryptocurrency systems, such as for maintaining a secure and decentralized record of transactions. The innovation with a blockchain is that it guarantees the fidelity and security of a record of data and generates trust without the need for a trusted third party.</w:t>
+      </w:r>
+    </w:p>
+    <w:p>
+      <w:pPr>
+        <w:pStyle w:val="comp"/>
+        <w:numPr>
+          <w:ilvl w:val="0"/>
+          <w:numId w:val="1"/>
+        </w:numPr>
+        <w:shd w:val="clear" w:color="auto" w:fill="FFFFFF"/>
+        <w:spacing w:before="0" w:beforeAutospacing="0" w:line="276" w:lineRule="auto"/>
+        <w:jc w:val="both"/>
+        <w:rPr>
+          <w:color w:val="111111"/>
+          <w:spacing w:val="1"/>
+        </w:rPr>
+      </w:pPr>
+      <w:r>
+        <w:rPr>
+          <w:color w:val="111111"/>
+          <w:spacing w:val="1"/>
+        </w:rPr>
+        <w:t>One key difference between a typical database and a blockchain is how the data is structured. A blockchain collects information together in groups, known as </w:t>
       </w:r>
       <w:r>
         <w:rPr>
           <w:b/>
           <w:bCs/>
-          <w:color w:val="333333"/>
-        </w:rPr>
-        <w:t>block</w:t>
-      </w:r>
-      <w:r>
-        <w:rPr>
-          <w:color w:val="333333"/>
-        </w:rPr>
-        <w:t xml:space="preserve">,” is secured through cryptography, timestamped, and validated by every authorized member of the database using consensus algorithms (i.e., a set of rules). </w:t>
-      </w:r>
-    </w:p>
-    <w:p>
-      <w:pPr>
-        <w:pStyle w:val="NormalWeb"/>
-        <w:shd w:val="clear" w:color="auto" w:fill="FFFFFF"/>
-        <w:spacing w:before="0" w:beforeAutospacing="0" w:after="360" w:afterAutospacing="0" w:line="330" w:lineRule="atLeast"/>
+          <w:color w:val="111111"/>
+          <w:spacing w:val="1"/>
+        </w:rPr>
+        <w:t>Blocks</w:t>
+      </w:r>
+      <w:r>
+        <w:rPr>
+          <w:color w:val="111111"/>
+          <w:spacing w:val="1"/>
+        </w:rPr>
+        <w:t xml:space="preserve"> that hold sets of information. Blocks have certain storage capacities and, when filled, are closed and linked to the previously filled block, forming a chain of data known as the blockchain. All new information that follows that freshly added block is compiled into a newly formed block that will then also be added to the chain once filled.</w:t>
+      </w:r>
+    </w:p>
+    <w:p>
+      <w:pPr>
+        <w:pStyle w:val="ListParagraph"/>
+        <w:numPr>
+          <w:ilvl w:val="0"/>
+          <w:numId w:val="1"/>
+        </w:numPr>
         <w:jc w:val="both"/>
         <w:rPr>
-          <w:color w:val="333333"/>
-        </w:rPr>
-      </w:pPr>
-      <w:r>
-        <w:rPr>
-          <w:color w:val="333333"/>
-        </w:rPr>
-        <w:t>A transaction that is not validated by all members of the database is not added to the database. Every transaction is attached to the previous transaction in sequential order, creating a chain of transactions (or blocks). A transaction cannot be deleted or edited, thereby creating an immutable audit trial. A transaction can only be changed by adding another transaction to the chain.</w:t>
-      </w:r>
-    </w:p>
-    <w:p>
-      <w:pPr>
-        <w:rPr>
-          <w:rFonts w:ascii="Times New Roman" w:hAnsi="Times New Roman" w:cs="Times New Roman"/>
-          <w:sz w:val="24"/>
-          <w:szCs w:val="24"/>
+          <w:rFonts w:ascii="Times New Roman" w:hAnsi="Times New Roman" w:cs="Times New Roman"/>
+          <w:color w:val="111111"/>
+          <w:spacing w:val="1"/>
+          <w:sz w:val="24"/>
+          <w:szCs w:val="24"/>
+          <w:shd w:val="clear" w:color="auto" w:fill="FFFFFF"/>
+        </w:rPr>
+      </w:pPr>
+      <w:r>
+        <w:rPr>
+          <w:rFonts w:ascii="Times New Roman" w:hAnsi="Times New Roman" w:cs="Times New Roman"/>
+          <w:color w:val="111111"/>
+          <w:spacing w:val="1"/>
+          <w:sz w:val="24"/>
+          <w:szCs w:val="24"/>
+          <w:shd w:val="clear" w:color="auto" w:fill="FFFFFF"/>
+        </w:rPr>
+        <w:t>A database usually structures its data into tables, whereas a blockchain, like its name implies, structures its data into chunks (blocks) that are strung together. This data structure inherently makes an irreversible time line of data when implemented in a decentralized nature. When a block is filled, it is set in stone and becomes a part of this time line. Each block in the chain is given an exact time stamp when it is added to the chain.</w:t>
+      </w:r>
+    </w:p>
+    <w:p>
+      <w:pPr>
+        <w:jc w:val="both"/>
+        <w:rPr>
+          <w:rFonts w:ascii="Times New Roman" w:hAnsi="Times New Roman" w:cs="Times New Roman"/>
+          <w:color w:val="111111"/>
+          <w:spacing w:val="1"/>
+          <w:sz w:val="24"/>
+          <w:szCs w:val="24"/>
+          <w:shd w:val="clear" w:color="auto" w:fill="FFFFFF"/>
+        </w:rPr>
+      </w:pPr>
+    </w:p>
+    <w:p>
+      <w:pPr>
+        <w:jc w:val="both"/>
+        <w:rPr>
+          <w:rFonts w:ascii="Times New Roman" w:hAnsi="Times New Roman" w:cs="Times New Roman"/>
+          <w:color w:val="111111"/>
+          <w:spacing w:val="1"/>
+          <w:sz w:val="24"/>
+          <w:szCs w:val="24"/>
+          <w:shd w:val="clear" w:color="auto" w:fill="FFFFFF"/>
+        </w:rPr>
+      </w:pPr>
+    </w:p>
+    <w:p>
+      <w:pPr>
+        <w:jc w:val="both"/>
+        <w:rPr>
+          <w:rFonts w:ascii="Times New Roman" w:hAnsi="Times New Roman" w:cs="Times New Roman"/>
+          <w:color w:val="111111"/>
+          <w:spacing w:val="1"/>
+          <w:sz w:val="24"/>
+          <w:szCs w:val="24"/>
+          <w:shd w:val="clear" w:color="auto" w:fill="FFFFFF"/>
         </w:rPr>
       </w:pPr>
     </w:p>
     <w:p>
       <w:pPr>
         <w:spacing w:after="160" w:line="259" w:lineRule="auto"/>
-        <w:rPr>
-          <w:rFonts w:ascii="Times New Roman" w:hAnsi="Times New Roman" w:cs="Times New Roman"/>
-          <w:sz w:val="24"/>
-          <w:szCs w:val="24"/>
-        </w:rPr>
-      </w:pPr>
-      <w:r>
-        <w:rPr>
-          <w:rFonts w:ascii="Times New Roman" w:hAnsi="Times New Roman" w:cs="Times New Roman"/>
-          <w:sz w:val="24"/>
-          <w:szCs w:val="24"/>
+        <w:jc w:val="both"/>
+        <w:rPr>
+          <w:rFonts w:ascii="Times New Roman" w:hAnsi="Times New Roman" w:cs="Times New Roman"/>
+          <w:color w:val="111111"/>
+          <w:spacing w:val="1"/>
+          <w:sz w:val="24"/>
+          <w:szCs w:val="24"/>
+          <w:shd w:val="clear" w:color="auto" w:fill="FFFFFF"/>
+        </w:rPr>
+      </w:pPr>
+      <w:r>
+        <w:rPr>
+          <w:rFonts w:ascii="Times New Roman" w:hAnsi="Times New Roman" w:cs="Times New Roman"/>
+          <w:color w:val="111111"/>
+          <w:spacing w:val="1"/>
+          <w:sz w:val="24"/>
+          <w:szCs w:val="24"/>
+          <w:shd w:val="clear" w:color="auto" w:fill="FFFFFF"/>
         </w:rPr>
         <w:br w:type="page"/>
       </w:r>
     </w:p>
     <w:p>
       <w:pPr>
+        <w:jc w:val="both"/>
+        <w:rPr>
+          <w:rFonts w:ascii="Times New Roman" w:hAnsi="Times New Roman" w:cs="Times New Roman"/>
+          <w:sz w:val="24"/>
+          <w:szCs w:val="24"/>
+        </w:rPr>
+      </w:pPr>
+    </w:p>
+    <w:p>
+      <w:pPr>
+        <w:jc w:val="both"/>
+        <w:rPr>
+          <w:rFonts w:ascii="Times New Roman" w:hAnsi="Times New Roman" w:cs="Times New Roman"/>
+          <w:sz w:val="24"/>
+          <w:szCs w:val="24"/>
+        </w:rPr>
+      </w:pPr>
+    </w:p>
+    <w:p>
+      <w:pPr>
+        <w:jc w:val="both"/>
+        <w:rPr>
+          <w:rFonts w:ascii="Times New Roman" w:hAnsi="Times New Roman" w:cs="Times New Roman"/>
+          <w:sz w:val="24"/>
+          <w:szCs w:val="24"/>
+        </w:rPr>
+      </w:pPr>
+    </w:p>
+    <w:p>
+      <w:pPr>
+        <w:jc w:val="both"/>
+        <w:rPr>
+          <w:rFonts w:ascii="Times New Roman" w:hAnsi="Times New Roman" w:cs="Times New Roman"/>
+          <w:sz w:val="24"/>
+          <w:szCs w:val="24"/>
+        </w:rPr>
+      </w:pPr>
+    </w:p>
+    <w:p>
+      <w:pPr>
+        <w:jc w:val="both"/>
+        <w:rPr>
+          <w:rFonts w:ascii="Times New Roman" w:hAnsi="Times New Roman" w:cs="Times New Roman"/>
+          <w:sz w:val="24"/>
+          <w:szCs w:val="24"/>
+        </w:rPr>
+      </w:pPr>
+    </w:p>
+    <w:p>
+      <w:pPr>
+        <w:jc w:val="both"/>
+        <w:rPr>
+          <w:rFonts w:ascii="Times New Roman" w:hAnsi="Times New Roman" w:cs="Times New Roman"/>
+          <w:sz w:val="24"/>
+          <w:szCs w:val="24"/>
+        </w:rPr>
+      </w:pPr>
+    </w:p>
+    <w:p>
+      <w:pPr>
+        <w:jc w:val="both"/>
+        <w:rPr>
+          <w:rFonts w:ascii="Times New Roman" w:hAnsi="Times New Roman" w:cs="Times New Roman"/>
+          <w:sz w:val="24"/>
+          <w:szCs w:val="24"/>
+        </w:rPr>
+      </w:pPr>
+    </w:p>
+    <w:p>
+      <w:pPr>
+        <w:spacing w:after="160" w:line="259" w:lineRule="auto"/>
+        <w:jc w:val="both"/>
+        <w:rPr>
+          <w:rFonts w:ascii="Times New Roman" w:hAnsi="Times New Roman" w:cs="Times New Roman"/>
+          <w:sz w:val="24"/>
+          <w:szCs w:val="24"/>
+        </w:rPr>
+      </w:pPr>
+      <w:r>
+        <w:rPr>
+          <w:rFonts w:ascii="Times New Roman" w:hAnsi="Times New Roman" w:cs="Times New Roman"/>
+          <w:sz w:val="24"/>
+          <w:szCs w:val="24"/>
+        </w:rPr>
+        <w:br w:type="page"/>
+      </w:r>
+    </w:p>
+    <w:p>
+      <w:pPr>
+        <w:jc w:val="both"/>
+        <w:rPr>
+          <w:rFonts w:ascii="Times New Roman" w:hAnsi="Times New Roman" w:cs="Times New Roman"/>
+          <w:sz w:val="24"/>
+          <w:szCs w:val="24"/>
+        </w:rPr>
+      </w:pPr>
+    </w:p>
+    <w:p>
+      <w:pPr>
+        <w:spacing w:after="160" w:line="259" w:lineRule="auto"/>
+        <w:jc w:val="both"/>
+        <w:rPr>
+          <w:rFonts w:ascii="Times New Roman" w:hAnsi="Times New Roman" w:cs="Times New Roman"/>
+          <w:sz w:val="24"/>
+          <w:szCs w:val="24"/>
+        </w:rPr>
+      </w:pPr>
+      <w:r>
+        <w:rPr>
+          <w:rFonts w:ascii="Times New Roman" w:hAnsi="Times New Roman" w:cs="Times New Roman"/>
+          <w:sz w:val="24"/>
+          <w:szCs w:val="24"/>
+        </w:rPr>
+        <w:br w:type="page"/>
+      </w:r>
+    </w:p>
+    <w:p>
+      <w:pPr>
+        <w:jc w:val="both"/>
         <w:rPr>
           <w:rFonts w:ascii="Times New Roman" w:hAnsi="Times New Roman" w:cs="Times New Roman"/>
           <w:sz w:val="24"/>
@@ -3103,9 +3957,11 @@
       </w:pPr>
     </w:p>
     <w:sectPr>
+      <w:headerReference w:type="default" r:id="rId8"/>
+      <w:footerReference w:type="default" r:id="rId9"/>
       <w:pgSz w:w="11906" w:h="16838"/>
-      <w:pgMar w:top="567" w:right="567" w:bottom="567" w:left="851" w:header="709" w:footer="709" w:gutter="0"/>
-      <w:pgBorders w:display="firstPage" w:offsetFrom="page">
+      <w:pgMar w:top="567" w:right="567" w:bottom="567" w:left="1134" w:header="709" w:footer="709" w:gutter="0"/>
+      <w:pgBorders w:offsetFrom="page">
         <w:top w:val="single" w:sz="4" w:space="24" w:color="auto"/>
         <w:left w:val="single" w:sz="4" w:space="24" w:color="auto"/>
         <w:bottom w:val="single" w:sz="4" w:space="24" w:color="auto"/>
@@ -3116,6 +3972,259 @@
     </w:sectPr>
   </w:body>
 </w:document>
+</file>
+
+<file path=word/endnotes.xml><?xml version="1.0" encoding="utf-8"?>
+<w:endnotes xmlns:wpc="http://schemas.microsoft.com/office/word/2010/wordprocessingCanvas" xmlns:cx="http://schemas.microsoft.com/office/drawing/2014/chartex" xmlns:cx1="http://schemas.microsoft.com/office/drawing/2015/9/8/chartex" xmlns:cx2="http://schemas.microsoft.com/office/drawing/2015/10/21/chartex" xmlns:cx3="http://schemas.microsoft.com/office/drawing/2016/5/9/chartex" xmlns:cx4="http://schemas.microsoft.com/office/drawing/2016/5/10/chartex" xmlns:cx5="http://schemas.microsoft.com/office/drawing/2016/5/11/chartex" xmlns:cx6="http://schemas.microsoft.com/office/drawing/2016/5/12/chartex" xmlns:cx7="http://schemas.microsoft.com/office/drawing/2016/5/13/chartex" xmlns:cx8="http://schemas.microsoft.com/office/drawing/2016/5/14/chartex" xmlns:mc="http://schemas.openxmlformats.org/markup-compatibility/2006" xmlns:aink="http://schemas.microsoft.com/office/drawing/2016/ink" xmlns:am3d="http://schemas.microsoft.com/office/drawing/2017/model3d" xmlns:o="urn:schemas-microsoft-com:office:office" xmlns:r="http://schemas.openxmlformats.org/officeDocument/2006/relationships" xmlns:m="http://schemas.openxmlformats.org/officeDocument/2006/math" xmlns:v="urn:schemas-microsoft-com:vml" xmlns:wp14="http://schemas.microsoft.com/office/word/2010/wordprocessingDrawing" xmlns:wp="http://schemas.openxmlformats.org/drawingml/2006/wordprocessingDrawing" xmlns:w10="urn:schemas-microsoft-com:office:word" xmlns:w="http://schemas.openxmlformats.org/wordprocessingml/2006/main" xmlns:w14="http://schemas.microsoft.com/office/word/2010/wordml" xmlns:w15="http://schemas.microsoft.com/office/word/2012/wordml" xmlns:w16cex="http://schemas.microsoft.com/office/word/2018/wordml/cex" xmlns:w16cid="http://schemas.microsoft.com/office/word/2016/wordml/cid" xmlns:w16="http://schemas.microsoft.com/office/word/2018/wordml" xmlns:w16sdtdh="http://schemas.microsoft.com/office/word/2020/wordml/sdtdatahash" xmlns:w16se="http://schemas.microsoft.com/office/word/2015/wordml/symex" xmlns:wpg="http://schemas.microsoft.com/office/word/2010/wordprocessingGroup" xmlns:wpi="http://schemas.microsoft.com/office/word/2010/wordprocessingInk" xmlns:wne="http://schemas.microsoft.com/office/word/2006/wordml" xmlns:wps="http://schemas.microsoft.com/office/word/2010/wordprocessingShape" mc:Ignorable="w14 w15 w16se w16cid w16 w16cex w16sdtdh wp14">
+  <w:endnote w:type="separator" w:id="-1">
+    <w:p>
+      <w:pPr>
+        <w:spacing w:after="0" w:line="240" w:lineRule="auto"/>
+      </w:pPr>
+      <w:r>
+        <w:separator/>
+      </w:r>
+    </w:p>
+  </w:endnote>
+  <w:endnote w:type="continuationSeparator" w:id="0">
+    <w:p>
+      <w:pPr>
+        <w:spacing w:after="0" w:line="240" w:lineRule="auto"/>
+      </w:pPr>
+      <w:r>
+        <w:continuationSeparator/>
+      </w:r>
+    </w:p>
+  </w:endnote>
+</w:endnotes>
+</file>
+
+<file path=word/footer1.xml><?xml version="1.0" encoding="utf-8"?>
+<w:ftr xmlns:wpc="http://schemas.microsoft.com/office/word/2010/wordprocessingCanvas" xmlns:cx="http://schemas.microsoft.com/office/drawing/2014/chartex" xmlns:cx1="http://schemas.microsoft.com/office/drawing/2015/9/8/chartex" xmlns:cx2="http://schemas.microsoft.com/office/drawing/2015/10/21/chartex" xmlns:cx3="http://schemas.microsoft.com/office/drawing/2016/5/9/chartex" xmlns:cx4="http://schemas.microsoft.com/office/drawing/2016/5/10/chartex" xmlns:cx5="http://schemas.microsoft.com/office/drawing/2016/5/11/chartex" xmlns:cx6="http://schemas.microsoft.com/office/drawing/2016/5/12/chartex" xmlns:cx7="http://schemas.microsoft.com/office/drawing/2016/5/13/chartex" xmlns:cx8="http://schemas.microsoft.com/office/drawing/2016/5/14/chartex" xmlns:mc="http://schemas.openxmlformats.org/markup-compatibility/2006" xmlns:aink="http://schemas.microsoft.com/office/drawing/2016/ink" xmlns:am3d="http://schemas.microsoft.com/office/drawing/2017/model3d" xmlns:o="urn:schemas-microsoft-com:office:office" xmlns:r="http://schemas.openxmlformats.org/officeDocument/2006/relationships" xmlns:m="http://schemas.openxmlformats.org/officeDocument/2006/math" xmlns:v="urn:schemas-microsoft-com:vml" xmlns:wp14="http://schemas.microsoft.com/office/word/2010/wordprocessingDrawing" xmlns:wp="http://schemas.openxmlformats.org/drawingml/2006/wordprocessingDrawing" xmlns:w10="urn:schemas-microsoft-com:office:word" xmlns:w="http://schemas.openxmlformats.org/wordprocessingml/2006/main" xmlns:w14="http://schemas.microsoft.com/office/word/2010/wordml" xmlns:w15="http://schemas.microsoft.com/office/word/2012/wordml" xmlns:w16cex="http://schemas.microsoft.com/office/word/2018/wordml/cex" xmlns:w16cid="http://schemas.microsoft.com/office/word/2016/wordml/cid" xmlns:w16="http://schemas.microsoft.com/office/word/2018/wordml" xmlns:w16sdtdh="http://schemas.microsoft.com/office/word/2020/wordml/sdtdatahash" xmlns:w16se="http://schemas.microsoft.com/office/word/2015/wordml/symex" xmlns:wpg="http://schemas.microsoft.com/office/word/2010/wordprocessingGroup" xmlns:wpi="http://schemas.microsoft.com/office/word/2010/wordprocessingInk" xmlns:wne="http://schemas.microsoft.com/office/word/2006/wordml" xmlns:wps="http://schemas.microsoft.com/office/word/2010/wordprocessingShape" mc:Ignorable="w14 w15 w16se w16cid w16 w16cex w16sdtdh wp14">
+  <w:p>
+    <w:pPr>
+      <w:pStyle w:val="Footer"/>
+      <w:rPr>
+        <w:rFonts w:ascii="Times New Roman" w:hAnsi="Times New Roman" w:cs="Times New Roman"/>
+        <w:b/>
+        <w:bCs/>
+        <w:sz w:val="24"/>
+        <w:szCs w:val="24"/>
+      </w:rPr>
+    </w:pPr>
+    <w:r>
+      <w:rPr>
+        <w:rFonts w:ascii="Times New Roman" w:hAnsi="Times New Roman" w:cs="Times New Roman"/>
+        <w:b/>
+        <w:bCs/>
+        <w:sz w:val="24"/>
+        <w:szCs w:val="24"/>
+      </w:rPr>
+      <w:t>Created By: Preet S. Patel</w:t>
+    </w:r>
+    <w:r>
+      <w:rPr>
+        <w:rFonts w:ascii="Times New Roman" w:hAnsi="Times New Roman" w:cs="Times New Roman"/>
+        <w:b/>
+        <w:bCs/>
+        <w:sz w:val="24"/>
+        <w:szCs w:val="24"/>
+      </w:rPr>
+      <w:ptab w:relativeTo="margin" w:alignment="center" w:leader="none"/>
+    </w:r>
+    <w:r>
+      <w:rPr>
+        <w:rFonts w:ascii="Times New Roman" w:hAnsi="Times New Roman" w:cs="Times New Roman"/>
+        <w:b/>
+        <w:bCs/>
+        <w:sz w:val="24"/>
+        <w:szCs w:val="24"/>
+      </w:rPr>
+      <w:ptab w:relativeTo="margin" w:alignment="right" w:leader="none"/>
+    </w:r>
+  </w:p>
+</w:ftr>
+</file>
+
+<file path=word/footnotes.xml><?xml version="1.0" encoding="utf-8"?>
+<w:footnotes xmlns:wpc="http://schemas.microsoft.com/office/word/2010/wordprocessingCanvas" xmlns:cx="http://schemas.microsoft.com/office/drawing/2014/chartex" xmlns:cx1="http://schemas.microsoft.com/office/drawing/2015/9/8/chartex" xmlns:cx2="http://schemas.microsoft.com/office/drawing/2015/10/21/chartex" xmlns:cx3="http://schemas.microsoft.com/office/drawing/2016/5/9/chartex" xmlns:cx4="http://schemas.microsoft.com/office/drawing/2016/5/10/chartex" xmlns:cx5="http://schemas.microsoft.com/office/drawing/2016/5/11/chartex" xmlns:cx6="http://schemas.microsoft.com/office/drawing/2016/5/12/chartex" xmlns:cx7="http://schemas.microsoft.com/office/drawing/2016/5/13/chartex" xmlns:cx8="http://schemas.microsoft.com/office/drawing/2016/5/14/chartex" xmlns:mc="http://schemas.openxmlformats.org/markup-compatibility/2006" xmlns:aink="http://schemas.microsoft.com/office/drawing/2016/ink" xmlns:am3d="http://schemas.microsoft.com/office/drawing/2017/model3d" xmlns:o="urn:schemas-microsoft-com:office:office" xmlns:r="http://schemas.openxmlformats.org/officeDocument/2006/relationships" xmlns:m="http://schemas.openxmlformats.org/officeDocument/2006/math" xmlns:v="urn:schemas-microsoft-com:vml" xmlns:wp14="http://schemas.microsoft.com/office/word/2010/wordprocessingDrawing" xmlns:wp="http://schemas.openxmlformats.org/drawingml/2006/wordprocessingDrawing" xmlns:w10="urn:schemas-microsoft-com:office:word" xmlns:w="http://schemas.openxmlformats.org/wordprocessingml/2006/main" xmlns:w14="http://schemas.microsoft.com/office/word/2010/wordml" xmlns:w15="http://schemas.microsoft.com/office/word/2012/wordml" xmlns:w16cex="http://schemas.microsoft.com/office/word/2018/wordml/cex" xmlns:w16cid="http://schemas.microsoft.com/office/word/2016/wordml/cid" xmlns:w16="http://schemas.microsoft.com/office/word/2018/wordml" xmlns:w16sdtdh="http://schemas.microsoft.com/office/word/2020/wordml/sdtdatahash" xmlns:w16se="http://schemas.microsoft.com/office/word/2015/wordml/symex" xmlns:wpg="http://schemas.microsoft.com/office/word/2010/wordprocessingGroup" xmlns:wpi="http://schemas.microsoft.com/office/word/2010/wordprocessingInk" xmlns:wne="http://schemas.microsoft.com/office/word/2006/wordml" xmlns:wps="http://schemas.microsoft.com/office/word/2010/wordprocessingShape" mc:Ignorable="w14 w15 w16se w16cid w16 w16cex w16sdtdh wp14">
+  <w:footnote w:type="separator" w:id="-1">
+    <w:p>
+      <w:pPr>
+        <w:spacing w:after="0" w:line="240" w:lineRule="auto"/>
+      </w:pPr>
+      <w:r>
+        <w:separator/>
+      </w:r>
+    </w:p>
+  </w:footnote>
+  <w:footnote w:type="continuationSeparator" w:id="0">
+    <w:p>
+      <w:pPr>
+        <w:spacing w:after="0" w:line="240" w:lineRule="auto"/>
+      </w:pPr>
+      <w:r>
+        <w:continuationSeparator/>
+      </w:r>
+    </w:p>
+  </w:footnote>
+</w:footnotes>
+</file>
+
+<file path=word/header1.xml><?xml version="1.0" encoding="utf-8"?>
+<w:hdr xmlns:wpc="http://schemas.microsoft.com/office/word/2010/wordprocessingCanvas" xmlns:cx="http://schemas.microsoft.com/office/drawing/2014/chartex" xmlns:cx1="http://schemas.microsoft.com/office/drawing/2015/9/8/chartex" xmlns:cx2="http://schemas.microsoft.com/office/drawing/2015/10/21/chartex" xmlns:cx3="http://schemas.microsoft.com/office/drawing/2016/5/9/chartex" xmlns:cx4="http://schemas.microsoft.com/office/drawing/2016/5/10/chartex" xmlns:cx5="http://schemas.microsoft.com/office/drawing/2016/5/11/chartex" xmlns:cx6="http://schemas.microsoft.com/office/drawing/2016/5/12/chartex" xmlns:cx7="http://schemas.microsoft.com/office/drawing/2016/5/13/chartex" xmlns:cx8="http://schemas.microsoft.com/office/drawing/2016/5/14/chartex" xmlns:mc="http://schemas.openxmlformats.org/markup-compatibility/2006" xmlns:aink="http://schemas.microsoft.com/office/drawing/2016/ink" xmlns:am3d="http://schemas.microsoft.com/office/drawing/2017/model3d" xmlns:o="urn:schemas-microsoft-com:office:office" xmlns:r="http://schemas.openxmlformats.org/officeDocument/2006/relationships" xmlns:m="http://schemas.openxmlformats.org/officeDocument/2006/math" xmlns:v="urn:schemas-microsoft-com:vml" xmlns:wp14="http://schemas.microsoft.com/office/word/2010/wordprocessingDrawing" xmlns:wp="http://schemas.openxmlformats.org/drawingml/2006/wordprocessingDrawing" xmlns:w10="urn:schemas-microsoft-com:office:word" xmlns:w="http://schemas.openxmlformats.org/wordprocessingml/2006/main" xmlns:w14="http://schemas.microsoft.com/office/word/2010/wordml" xmlns:w15="http://schemas.microsoft.com/office/word/2012/wordml" xmlns:w16cex="http://schemas.microsoft.com/office/word/2018/wordml/cex" xmlns:w16cid="http://schemas.microsoft.com/office/word/2016/wordml/cid" xmlns:w16="http://schemas.microsoft.com/office/word/2018/wordml" xmlns:w16sdtdh="http://schemas.microsoft.com/office/word/2020/wordml/sdtdatahash" xmlns:w16se="http://schemas.microsoft.com/office/word/2015/wordml/symex" xmlns:wpg="http://schemas.microsoft.com/office/word/2010/wordprocessingGroup" xmlns:wpi="http://schemas.microsoft.com/office/word/2010/wordprocessingInk" xmlns:wne="http://schemas.microsoft.com/office/word/2006/wordml" xmlns:wps="http://schemas.microsoft.com/office/word/2010/wordprocessingShape" mc:Ignorable="w14 w15 w16se w16cid w16 w16cex w16sdtdh wp14">
+  <w:p>
+    <w:pPr>
+      <w:pStyle w:val="Header"/>
+      <w:rPr>
+        <w:rFonts w:ascii="Times New Roman" w:hAnsi="Times New Roman" w:cs="Times New Roman"/>
+        <w:b/>
+        <w:bCs/>
+        <w:sz w:val="28"/>
+        <w:szCs w:val="28"/>
+      </w:rPr>
+    </w:pPr>
+    <w:r>
+      <w:tab/>
+    </w:r>
+    <w:r>
+      <w:rPr>
+        <w:rFonts w:ascii="Times New Roman" w:hAnsi="Times New Roman" w:cs="Times New Roman"/>
+        <w:b/>
+        <w:bCs/>
+        <w:sz w:val="28"/>
+        <w:szCs w:val="28"/>
+      </w:rPr>
+      <w:t>Blockchain</w:t>
+    </w:r>
+  </w:p>
+  <w:p>
+    <w:pPr>
+      <w:pStyle w:val="Header"/>
+    </w:pPr>
+  </w:p>
+</w:hdr>
+</file>
+
+<file path=word/numbering.xml><?xml version="1.0" encoding="utf-8"?>
+<w:numbering xmlns:wpc="http://schemas.microsoft.com/office/word/2010/wordprocessingCanvas" xmlns:cx="http://schemas.microsoft.com/office/drawing/2014/chartex" xmlns:cx1="http://schemas.microsoft.com/office/drawing/2015/9/8/chartex" xmlns:cx2="http://schemas.microsoft.com/office/drawing/2015/10/21/chartex" xmlns:cx3="http://schemas.microsoft.com/office/drawing/2016/5/9/chartex" xmlns:cx4="http://schemas.microsoft.com/office/drawing/2016/5/10/chartex" xmlns:cx5="http://schemas.microsoft.com/office/drawing/2016/5/11/chartex" xmlns:cx6="http://schemas.microsoft.com/office/drawing/2016/5/12/chartex" xmlns:cx7="http://schemas.microsoft.com/office/drawing/2016/5/13/chartex" xmlns:cx8="http://schemas.microsoft.com/office/drawing/2016/5/14/chartex" xmlns:mc="http://schemas.openxmlformats.org/markup-compatibility/2006" xmlns:aink="http://schemas.microsoft.com/office/drawing/2016/ink" xmlns:am3d="http://schemas.microsoft.com/office/drawing/2017/model3d" xmlns:o="urn:schemas-microsoft-com:office:office" xmlns:r="http://schemas.openxmlformats.org/officeDocument/2006/relationships" xmlns:m="http://schemas.openxmlformats.org/officeDocument/2006/math" xmlns:v="urn:schemas-microsoft-com:vml" xmlns:wp14="http://schemas.microsoft.com/office/word/2010/wordprocessingDrawing" xmlns:wp="http://schemas.openxmlformats.org/drawingml/2006/wordprocessingDrawing" xmlns:w10="urn:schemas-microsoft-com:office:word" xmlns:w="http://schemas.openxmlformats.org/wordprocessingml/2006/main" xmlns:w14="http://schemas.microsoft.com/office/word/2010/wordml" xmlns:w15="http://schemas.microsoft.com/office/word/2012/wordml" xmlns:w16cex="http://schemas.microsoft.com/office/word/2018/wordml/cex" xmlns:w16cid="http://schemas.microsoft.com/office/word/2016/wordml/cid" xmlns:w16="http://schemas.microsoft.com/office/word/2018/wordml" xmlns:w16sdtdh="http://schemas.microsoft.com/office/word/2020/wordml/sdtdatahash" xmlns:w16se="http://schemas.microsoft.com/office/word/2015/wordml/symex" xmlns:wpg="http://schemas.microsoft.com/office/word/2010/wordprocessingGroup" xmlns:wpi="http://schemas.microsoft.com/office/word/2010/wordprocessingInk" xmlns:wne="http://schemas.microsoft.com/office/word/2006/wordml" xmlns:wps="http://schemas.microsoft.com/office/word/2010/wordprocessingShape" mc:Ignorable="w14 w15 w16se w16cid w16 w16cex w16sdtdh wp14">
+  <w:abstractNum w:abstractNumId="0" w15:restartNumberingAfterBreak="0">
+    <w:nsid w:val="32C9107E"/>
+    <w:multiLevelType w:val="hybridMultilevel"/>
+    <w:tmpl w:val="D84EC2E6"/>
+    <w:lvl w:ilvl="0" w:tplc="4009000B">
+      <w:start w:val="1"/>
+      <w:numFmt w:val="bullet"/>
+      <w:lvlText w:val=""/>
+      <w:lvlJc w:val="left"/>
+      <w:pPr>
+        <w:ind w:left="720" w:hanging="360"/>
+      </w:pPr>
+      <w:rPr>
+        <w:rFonts w:ascii="Wingdings" w:hAnsi="Wingdings" w:hint="default"/>
+      </w:rPr>
+    </w:lvl>
+    <w:lvl w:ilvl="1" w:tplc="40090003" w:tentative="1">
+      <w:start w:val="1"/>
+      <w:numFmt w:val="bullet"/>
+      <w:lvlText w:val="o"/>
+      <w:lvlJc w:val="left"/>
+      <w:pPr>
+        <w:ind w:left="1440" w:hanging="360"/>
+      </w:pPr>
+      <w:rPr>
+        <w:rFonts w:ascii="Courier New" w:hAnsi="Courier New" w:cs="Courier New" w:hint="default"/>
+      </w:rPr>
+    </w:lvl>
+    <w:lvl w:ilvl="2" w:tplc="40090005" w:tentative="1">
+      <w:start w:val="1"/>
+      <w:numFmt w:val="bullet"/>
+      <w:lvlText w:val=""/>
+      <w:lvlJc w:val="left"/>
+      <w:pPr>
+        <w:ind w:left="2160" w:hanging="360"/>
+      </w:pPr>
+      <w:rPr>
+        <w:rFonts w:ascii="Wingdings" w:hAnsi="Wingdings" w:hint="default"/>
+      </w:rPr>
+    </w:lvl>
+    <w:lvl w:ilvl="3" w:tplc="40090001" w:tentative="1">
+      <w:start w:val="1"/>
+      <w:numFmt w:val="bullet"/>
+      <w:lvlText w:val=""/>
+      <w:lvlJc w:val="left"/>
+      <w:pPr>
+        <w:ind w:left="2880" w:hanging="360"/>
+      </w:pPr>
+      <w:rPr>
+        <w:rFonts w:ascii="Symbol" w:hAnsi="Symbol" w:hint="default"/>
+      </w:rPr>
+    </w:lvl>
+    <w:lvl w:ilvl="4" w:tplc="40090003" w:tentative="1">
+      <w:start w:val="1"/>
+      <w:numFmt w:val="bullet"/>
+      <w:lvlText w:val="o"/>
+      <w:lvlJc w:val="left"/>
+      <w:pPr>
+        <w:ind w:left="3600" w:hanging="360"/>
+      </w:pPr>
+      <w:rPr>
+        <w:rFonts w:ascii="Courier New" w:hAnsi="Courier New" w:cs="Courier New" w:hint="default"/>
+      </w:rPr>
+    </w:lvl>
+    <w:lvl w:ilvl="5" w:tplc="40090005" w:tentative="1">
+      <w:start w:val="1"/>
+      <w:numFmt w:val="bullet"/>
+      <w:lvlText w:val=""/>
+      <w:lvlJc w:val="left"/>
+      <w:pPr>
+        <w:ind w:left="4320" w:hanging="360"/>
+      </w:pPr>
+      <w:rPr>
+        <w:rFonts w:ascii="Wingdings" w:hAnsi="Wingdings" w:hint="default"/>
+      </w:rPr>
+    </w:lvl>
+    <w:lvl w:ilvl="6" w:tplc="40090001" w:tentative="1">
+      <w:start w:val="1"/>
+      <w:numFmt w:val="bullet"/>
+      <w:lvlText w:val=""/>
+      <w:lvlJc w:val="left"/>
+      <w:pPr>
+        <w:ind w:left="5040" w:hanging="360"/>
+      </w:pPr>
+      <w:rPr>
+        <w:rFonts w:ascii="Symbol" w:hAnsi="Symbol" w:hint="default"/>
+      </w:rPr>
+    </w:lvl>
+    <w:lvl w:ilvl="7" w:tplc="40090003" w:tentative="1">
+      <w:start w:val="1"/>
+      <w:numFmt w:val="bullet"/>
+      <w:lvlText w:val="o"/>
+      <w:lvlJc w:val="left"/>
+      <w:pPr>
+        <w:ind w:left="5760" w:hanging="360"/>
+      </w:pPr>
+      <w:rPr>
+        <w:rFonts w:ascii="Courier New" w:hAnsi="Courier New" w:cs="Courier New" w:hint="default"/>
+      </w:rPr>
+    </w:lvl>
+    <w:lvl w:ilvl="8" w:tplc="40090005" w:tentative="1">
+      <w:start w:val="1"/>
+      <w:numFmt w:val="bullet"/>
+      <w:lvlText w:val=""/>
+      <w:lvlJc w:val="left"/>
+      <w:pPr>
+        <w:ind w:left="6480" w:hanging="360"/>
+      </w:pPr>
+      <w:rPr>
+        <w:rFonts w:ascii="Wingdings" w:hAnsi="Wingdings" w:hint="default"/>
+      </w:rPr>
+    </w:lvl>
+  </w:abstractNum>
+  <w:num w:numId="1">
+    <w:abstractNumId w:val="0"/>
+  </w:num>
+</w:numbering>
 </file>
 
 <file path=word/styles.xml><?xml version="1.0" encoding="utf-8"?>
@@ -3697,6 +4806,143 @@
       <w:shd w:val="clear" w:color="auto" w:fill="E1DFDD"/>
     </w:rPr>
   </w:style>
+  <w:style w:type="paragraph" w:styleId="Header">
+    <w:name w:val="header"/>
+    <w:basedOn w:val="Normal"/>
+    <w:link w:val="HeaderChar"/>
+    <w:uiPriority w:val="99"/>
+    <w:unhideWhenUsed/>
+    <w:rsid w:val="00E5437C"/>
+    <w:pPr>
+      <w:tabs>
+        <w:tab w:val="center" w:pos="4513"/>
+        <w:tab w:val="right" w:pos="9026"/>
+      </w:tabs>
+      <w:spacing w:after="0" w:line="240" w:lineRule="auto"/>
+    </w:pPr>
+  </w:style>
+  <w:style w:type="character" w:customStyle="1" w:styleId="HeaderChar">
+    <w:name w:val="Header Char"/>
+    <w:basedOn w:val="DefaultParagraphFont"/>
+    <w:link w:val="Header"/>
+    <w:uiPriority w:val="99"/>
+    <w:rsid w:val="00E5437C"/>
+    <w:rPr>
+      <w:lang w:val="en-US"/>
+    </w:rPr>
+  </w:style>
+  <w:style w:type="paragraph" w:styleId="Footer">
+    <w:name w:val="footer"/>
+    <w:basedOn w:val="Normal"/>
+    <w:link w:val="FooterChar"/>
+    <w:uiPriority w:val="99"/>
+    <w:unhideWhenUsed/>
+    <w:rsid w:val="00E5437C"/>
+    <w:pPr>
+      <w:tabs>
+        <w:tab w:val="center" w:pos="4513"/>
+        <w:tab w:val="right" w:pos="9026"/>
+      </w:tabs>
+      <w:spacing w:after="0" w:line="240" w:lineRule="auto"/>
+    </w:pPr>
+  </w:style>
+  <w:style w:type="character" w:customStyle="1" w:styleId="FooterChar">
+    <w:name w:val="Footer Char"/>
+    <w:basedOn w:val="DefaultParagraphFont"/>
+    <w:link w:val="Footer"/>
+    <w:uiPriority w:val="99"/>
+    <w:rsid w:val="00E5437C"/>
+    <w:rPr>
+      <w:lang w:val="en-US"/>
+    </w:rPr>
+  </w:style>
+  <w:style w:type="table" w:styleId="GridTable4-Accent4">
+    <w:name w:val="Grid Table 4 Accent 4"/>
+    <w:basedOn w:val="TableNormal"/>
+    <w:uiPriority w:val="49"/>
+    <w:rsid w:val="00356590"/>
+    <w:pPr>
+      <w:spacing w:after="0" w:line="240" w:lineRule="auto"/>
+    </w:pPr>
+    <w:tblPr>
+      <w:tblStyleRowBandSize w:val="1"/>
+      <w:tblStyleColBandSize w:val="1"/>
+      <w:tblBorders>
+        <w:top w:val="single" w:sz="4" w:space="0" w:color="FFD966" w:themeColor="accent4" w:themeTint="99"/>
+        <w:left w:val="single" w:sz="4" w:space="0" w:color="FFD966" w:themeColor="accent4" w:themeTint="99"/>
+        <w:bottom w:val="single" w:sz="4" w:space="0" w:color="FFD966" w:themeColor="accent4" w:themeTint="99"/>
+        <w:right w:val="single" w:sz="4" w:space="0" w:color="FFD966" w:themeColor="accent4" w:themeTint="99"/>
+        <w:insideH w:val="single" w:sz="4" w:space="0" w:color="FFD966" w:themeColor="accent4" w:themeTint="99"/>
+        <w:insideV w:val="single" w:sz="4" w:space="0" w:color="FFD966" w:themeColor="accent4" w:themeTint="99"/>
+      </w:tblBorders>
+    </w:tblPr>
+    <w:tblStylePr w:type="firstRow">
+      <w:rPr>
+        <w:b/>
+        <w:bCs/>
+        <w:color w:val="FFFFFF" w:themeColor="background1"/>
+      </w:rPr>
+      <w:tblPr/>
+      <w:tcPr>
+        <w:tcBorders>
+          <w:top w:val="single" w:sz="4" w:space="0" w:color="FFC000" w:themeColor="accent4"/>
+          <w:left w:val="single" w:sz="4" w:space="0" w:color="FFC000" w:themeColor="accent4"/>
+          <w:bottom w:val="single" w:sz="4" w:space="0" w:color="FFC000" w:themeColor="accent4"/>
+          <w:right w:val="single" w:sz="4" w:space="0" w:color="FFC000" w:themeColor="accent4"/>
+          <w:insideH w:val="nil"/>
+          <w:insideV w:val="nil"/>
+        </w:tcBorders>
+        <w:shd w:val="clear" w:color="auto" w:fill="FFC000" w:themeFill="accent4"/>
+      </w:tcPr>
+    </w:tblStylePr>
+    <w:tblStylePr w:type="lastRow">
+      <w:rPr>
+        <w:b/>
+        <w:bCs/>
+      </w:rPr>
+      <w:tblPr/>
+      <w:tcPr>
+        <w:tcBorders>
+          <w:top w:val="double" w:sz="4" w:space="0" w:color="FFC000" w:themeColor="accent4"/>
+        </w:tcBorders>
+      </w:tcPr>
+    </w:tblStylePr>
+    <w:tblStylePr w:type="firstCol">
+      <w:rPr>
+        <w:b/>
+        <w:bCs/>
+      </w:rPr>
+    </w:tblStylePr>
+    <w:tblStylePr w:type="lastCol">
+      <w:rPr>
+        <w:b/>
+        <w:bCs/>
+      </w:rPr>
+    </w:tblStylePr>
+    <w:tblStylePr w:type="band1Vert">
+      <w:tblPr/>
+      <w:tcPr>
+        <w:shd w:val="clear" w:color="auto" w:fill="FFF2CC" w:themeFill="accent4" w:themeFillTint="33"/>
+      </w:tcPr>
+    </w:tblStylePr>
+    <w:tblStylePr w:type="band1Horz">
+      <w:tblPr/>
+      <w:tcPr>
+        <w:shd w:val="clear" w:color="auto" w:fill="FFF2CC" w:themeFill="accent4" w:themeFillTint="33"/>
+      </w:tcPr>
+    </w:tblStylePr>
+  </w:style>
+  <w:style w:type="paragraph" w:styleId="ListParagraph">
+    <w:name w:val="List Paragraph"/>
+    <w:basedOn w:val="Normal"/>
+    <w:uiPriority w:val="34"/>
+    <w:qFormat/>
+    <w:rsid w:val="005B187A"/>
+    <w:pPr>
+      <w:ind w:left="720"/>
+      <w:contextualSpacing/>
+    </w:pPr>
+  </w:style>
 </w:styles>
 </file>
 
@@ -3993,4 +5239,16 @@
     </a:ext>
   </a:extLst>
 </a:theme>
+</file>
+
+<file path=customXml/item1.xml><?xml version="1.0" encoding="utf-8"?>
+<b:Sources xmlns:b="http://schemas.openxmlformats.org/officeDocument/2006/bibliography" xmlns="http://schemas.openxmlformats.org/officeDocument/2006/bibliography" SelectedStyle="\APASixthEditionOfficeOnline.xsl" StyleName="APA" Version="6"/>
+</file>
+
+<file path=customXml/itemProps1.xml><?xml version="1.0" encoding="utf-8"?>
+<ds:datastoreItem xmlns:ds="http://schemas.openxmlformats.org/officeDocument/2006/customXml" ds:itemID="{F19A8F16-ED19-41E7-A0AC-9D63B693068D}">
+  <ds:schemaRefs>
+    <ds:schemaRef ds:uri="http://schemas.openxmlformats.org/officeDocument/2006/bibliography"/>
+  </ds:schemaRefs>
+</ds:datastoreItem>
 </file>
--- a/sem_6_seminar_detail_report.docx
+++ b/sem_6_seminar_detail_report.docx
@@ -923,6 +923,7 @@
       <w:tblPr>
         <w:tblStyle w:val="GridTable4-Accent4"/>
         <w:tblW w:w="0" w:type="auto"/>
+        <w:tblInd w:w="246" w:type="dxa"/>
         <w:tblLook w:val="04A0" w:firstRow="1" w:lastRow="0" w:firstColumn="1" w:lastColumn="0" w:noHBand="0" w:noVBand="1"/>
       </w:tblPr>
       <w:tblGrid>
@@ -3148,7 +3149,7 @@
                 <w:sz w:val="24"/>
                 <w:szCs w:val="24"/>
               </w:rPr>
-              <w:t>What is Mining?</w:t>
+              <w:t>Immutable Ledger</w:t>
             </w:r>
           </w:p>
         </w:tc>
@@ -3225,8 +3226,9 @@
                 <w:rFonts w:ascii="Times New Roman" w:hAnsi="Times New Roman" w:cs="Times New Roman"/>
                 <w:sz w:val="24"/>
                 <w:szCs w:val="24"/>
-              </w:rPr>
-              <w:t>Immutable Ledger</w:t>
+                <w:lang w:val="en-IN"/>
+              </w:rPr>
+              <w:t>Smart Contact</w:t>
             </w:r>
           </w:p>
         </w:tc>
@@ -3450,6 +3452,210 @@
             <w:pPr>
               <w:jc w:val="both"/>
               <w:cnfStyle w:val="000000000000" w:firstRow="0" w:lastRow="0" w:firstColumn="0" w:lastColumn="0" w:oddVBand="0" w:evenVBand="0" w:oddHBand="0" w:evenHBand="0" w:firstRowFirstColumn="0" w:firstRowLastColumn="0" w:lastRowFirstColumn="0" w:lastRowLastColumn="0"/>
+              <w:rPr>
+                <w:rFonts w:ascii="Times New Roman" w:hAnsi="Times New Roman" w:cs="Times New Roman"/>
+                <w:sz w:val="24"/>
+                <w:szCs w:val="24"/>
+              </w:rPr>
+            </w:pPr>
+          </w:p>
+        </w:tc>
+      </w:tr>
+      <w:tr>
+        <w:trPr>
+          <w:cnfStyle w:val="000000100000" w:firstRow="0" w:lastRow="0" w:firstColumn="0" w:lastColumn="0" w:oddVBand="0" w:evenVBand="0" w:oddHBand="1" w:evenHBand="0" w:firstRowFirstColumn="0" w:firstRowLastColumn="0" w:lastRowFirstColumn="0" w:lastRowLastColumn="0"/>
+        </w:trPr>
+        <w:tc>
+          <w:tcPr>
+            <w:cnfStyle w:val="001000000000" w:firstRow="0" w:lastRow="0" w:firstColumn="1" w:lastColumn="0" w:oddVBand="0" w:evenVBand="0" w:oddHBand="0" w:evenHBand="0" w:firstRowFirstColumn="0" w:firstRowLastColumn="0" w:lastRowFirstColumn="0" w:lastRowLastColumn="0"/>
+            <w:tcW w:w="1129" w:type="dxa"/>
+          </w:tcPr>
+          <w:p>
+            <w:pPr>
+              <w:jc w:val="both"/>
+              <w:rPr>
+                <w:rFonts w:ascii="Times New Roman" w:hAnsi="Times New Roman" w:cs="Times New Roman"/>
+                <w:sz w:val="24"/>
+                <w:szCs w:val="24"/>
+              </w:rPr>
+            </w:pPr>
+            <w:r>
+              <w:rPr>
+                <w:rFonts w:ascii="Times New Roman" w:hAnsi="Times New Roman" w:cs="Times New Roman"/>
+                <w:sz w:val="24"/>
+                <w:szCs w:val="24"/>
+              </w:rPr>
+              <w:t>11.</w:t>
+            </w:r>
+          </w:p>
+        </w:tc>
+        <w:tc>
+          <w:tcPr>
+            <w:tcW w:w="6096" w:type="dxa"/>
+          </w:tcPr>
+          <w:p>
+            <w:pPr>
+              <w:jc w:val="both"/>
+              <w:cnfStyle w:val="000000100000" w:firstRow="0" w:lastRow="0" w:firstColumn="0" w:lastColumn="0" w:oddVBand="0" w:evenVBand="0" w:oddHBand="1" w:evenHBand="0" w:firstRowFirstColumn="0" w:firstRowLastColumn="0" w:lastRowFirstColumn="0" w:lastRowLastColumn="0"/>
+              <w:rPr>
+                <w:rFonts w:ascii="Times New Roman" w:hAnsi="Times New Roman" w:cs="Times New Roman"/>
+                <w:sz w:val="24"/>
+                <w:szCs w:val="24"/>
+              </w:rPr>
+            </w:pPr>
+            <w:r>
+              <w:rPr>
+                <w:rFonts w:ascii="Times New Roman" w:hAnsi="Times New Roman" w:cs="Times New Roman"/>
+                <w:sz w:val="24"/>
+                <w:szCs w:val="24"/>
+              </w:rPr>
+              <w:t>Conclusion</w:t>
+            </w:r>
+          </w:p>
+        </w:tc>
+        <w:tc>
+          <w:tcPr>
+            <w:tcW w:w="1559" w:type="dxa"/>
+          </w:tcPr>
+          <w:p>
+            <w:pPr>
+              <w:jc w:val="both"/>
+              <w:cnfStyle w:val="000000100000" w:firstRow="0" w:lastRow="0" w:firstColumn="0" w:lastColumn="0" w:oddVBand="0" w:evenVBand="0" w:oddHBand="1" w:evenHBand="0" w:firstRowFirstColumn="0" w:firstRowLastColumn="0" w:lastRowFirstColumn="0" w:lastRowLastColumn="0"/>
+              <w:rPr>
+                <w:rFonts w:ascii="Times New Roman" w:hAnsi="Times New Roman" w:cs="Times New Roman"/>
+                <w:sz w:val="24"/>
+                <w:szCs w:val="24"/>
+              </w:rPr>
+            </w:pPr>
+          </w:p>
+        </w:tc>
+      </w:tr>
+      <w:tr>
+        <w:tc>
+          <w:tcPr>
+            <w:cnfStyle w:val="001000000000" w:firstRow="0" w:lastRow="0" w:firstColumn="1" w:lastColumn="0" w:oddVBand="0" w:evenVBand="0" w:oddHBand="0" w:evenHBand="0" w:firstRowFirstColumn="0" w:firstRowLastColumn="0" w:lastRowFirstColumn="0" w:lastRowLastColumn="0"/>
+            <w:tcW w:w="1129" w:type="dxa"/>
+          </w:tcPr>
+          <w:p>
+            <w:pPr>
+              <w:jc w:val="both"/>
+              <w:rPr>
+                <w:rFonts w:ascii="Times New Roman" w:hAnsi="Times New Roman" w:cs="Times New Roman"/>
+                <w:sz w:val="24"/>
+                <w:szCs w:val="24"/>
+              </w:rPr>
+            </w:pPr>
+            <w:r>
+              <w:rPr>
+                <w:rFonts w:ascii="Times New Roman" w:hAnsi="Times New Roman" w:cs="Times New Roman"/>
+                <w:sz w:val="24"/>
+                <w:szCs w:val="24"/>
+              </w:rPr>
+              <w:t>12.</w:t>
+            </w:r>
+          </w:p>
+        </w:tc>
+        <w:tc>
+          <w:tcPr>
+            <w:tcW w:w="6096" w:type="dxa"/>
+          </w:tcPr>
+          <w:p>
+            <w:pPr>
+              <w:jc w:val="both"/>
+              <w:cnfStyle w:val="000000000000" w:firstRow="0" w:lastRow="0" w:firstColumn="0" w:lastColumn="0" w:oddVBand="0" w:evenVBand="0" w:oddHBand="0" w:evenHBand="0" w:firstRowFirstColumn="0" w:firstRowLastColumn="0" w:lastRowFirstColumn="0" w:lastRowLastColumn="0"/>
+              <w:rPr>
+                <w:rFonts w:ascii="Times New Roman" w:hAnsi="Times New Roman" w:cs="Times New Roman"/>
+                <w:sz w:val="24"/>
+                <w:szCs w:val="24"/>
+              </w:rPr>
+            </w:pPr>
+            <w:r>
+              <w:rPr>
+                <w:rFonts w:ascii="Times New Roman" w:hAnsi="Times New Roman" w:cs="Times New Roman"/>
+                <w:sz w:val="24"/>
+                <w:szCs w:val="24"/>
+              </w:rPr>
+              <w:t>References</w:t>
+            </w:r>
+          </w:p>
+        </w:tc>
+        <w:tc>
+          <w:tcPr>
+            <w:tcW w:w="1559" w:type="dxa"/>
+          </w:tcPr>
+          <w:p>
+            <w:pPr>
+              <w:jc w:val="both"/>
+              <w:cnfStyle w:val="000000000000" w:firstRow="0" w:lastRow="0" w:firstColumn="0" w:lastColumn="0" w:oddVBand="0" w:evenVBand="0" w:oddHBand="0" w:evenHBand="0" w:firstRowFirstColumn="0" w:firstRowLastColumn="0" w:lastRowFirstColumn="0" w:lastRowLastColumn="0"/>
+              <w:rPr>
+                <w:rFonts w:ascii="Times New Roman" w:hAnsi="Times New Roman" w:cs="Times New Roman"/>
+                <w:sz w:val="24"/>
+                <w:szCs w:val="24"/>
+              </w:rPr>
+            </w:pPr>
+          </w:p>
+        </w:tc>
+      </w:tr>
+      <w:tr>
+        <w:trPr>
+          <w:cnfStyle w:val="000000100000" w:firstRow="0" w:lastRow="0" w:firstColumn="0" w:lastColumn="0" w:oddVBand="0" w:evenVBand="0" w:oddHBand="1" w:evenHBand="0" w:firstRowFirstColumn="0" w:firstRowLastColumn="0" w:lastRowFirstColumn="0" w:lastRowLastColumn="0"/>
+        </w:trPr>
+        <w:tc>
+          <w:tcPr>
+            <w:cnfStyle w:val="001000000000" w:firstRow="0" w:lastRow="0" w:firstColumn="1" w:lastColumn="0" w:oddVBand="0" w:evenVBand="0" w:oddHBand="0" w:evenHBand="0" w:firstRowFirstColumn="0" w:firstRowLastColumn="0" w:lastRowFirstColumn="0" w:lastRowLastColumn="0"/>
+            <w:tcW w:w="1129" w:type="dxa"/>
+          </w:tcPr>
+          <w:p>
+            <w:pPr>
+              <w:jc w:val="both"/>
+              <w:rPr>
+                <w:rFonts w:ascii="Times New Roman" w:hAnsi="Times New Roman" w:cs="Times New Roman"/>
+                <w:sz w:val="24"/>
+                <w:szCs w:val="24"/>
+              </w:rPr>
+            </w:pPr>
+            <w:r>
+              <w:rPr>
+                <w:rFonts w:ascii="Times New Roman" w:hAnsi="Times New Roman" w:cs="Times New Roman"/>
+                <w:sz w:val="24"/>
+                <w:szCs w:val="24"/>
+              </w:rPr>
+              <w:t>13</w:t>
+            </w:r>
+          </w:p>
+        </w:tc>
+        <w:tc>
+          <w:tcPr>
+            <w:tcW w:w="6096" w:type="dxa"/>
+          </w:tcPr>
+          <w:p>
+            <w:pPr>
+              <w:jc w:val="both"/>
+              <w:cnfStyle w:val="000000100000" w:firstRow="0" w:lastRow="0" w:firstColumn="0" w:lastColumn="0" w:oddVBand="0" w:evenVBand="0" w:oddHBand="1" w:evenHBand="0" w:firstRowFirstColumn="0" w:firstRowLastColumn="0" w:lastRowFirstColumn="0" w:lastRowLastColumn="0"/>
+              <w:rPr>
+                <w:rFonts w:ascii="Times New Roman" w:hAnsi="Times New Roman" w:cs="Times New Roman"/>
+                <w:sz w:val="24"/>
+                <w:szCs w:val="24"/>
+              </w:rPr>
+            </w:pPr>
+            <w:r>
+              <w:rPr>
+                <w:rFonts w:ascii="Times New Roman" w:hAnsi="Times New Roman" w:cs="Times New Roman"/>
+                <w:sz w:val="24"/>
+                <w:szCs w:val="24"/>
+              </w:rPr>
+              <w:t>Thank you</w:t>
+            </w:r>
+          </w:p>
+        </w:tc>
+        <w:tc>
+          <w:tcPr>
+            <w:tcW w:w="1559" w:type="dxa"/>
+          </w:tcPr>
+          <w:p>
+            <w:pPr>
+              <w:jc w:val="both"/>
+              <w:cnfStyle w:val="000000100000" w:firstRow="0" w:lastRow="0" w:firstColumn="0" w:lastColumn="0" w:oddVBand="0" w:evenVBand="0" w:oddHBand="1" w:evenHBand="0" w:firstRowFirstColumn="0" w:firstRowLastColumn="0" w:lastRowFirstColumn="0" w:lastRowLastColumn="0"/>
               <w:rPr>
                 <w:rFonts w:ascii="Times New Roman" w:hAnsi="Times New Roman" w:cs="Times New Roman"/>
                 <w:sz w:val="24"/>
